--- a/Equipo 2/Fase 2/Evidencias Grupales/2.6_GuiaEstudiante_Fase 2_Informe Final Proyecto APT.docx
+++ b/Equipo 2/Fase 2/Evidencias Grupales/2.6_GuiaEstudiante_Fase 2_Informe Final Proyecto APT.docx
@@ -1,6 +1,6 @@
 
 <file path=word/document.xml><?xml version="1.0" encoding="utf-8"?>
-<w:document xmlns:wpc="http://schemas.microsoft.com/office/word/2010/wordprocessingCanvas" xmlns:cx="http://schemas.microsoft.com/office/drawing/2014/chartex" xmlns:mc="http://schemas.openxmlformats.org/markup-compatibility/2006" xmlns:o="urn:schemas-microsoft-com:office:office" xmlns:r="http://schemas.openxmlformats.org/officeDocument/2006/relationships" xmlns:m="http://schemas.openxmlformats.org/officeDocument/2006/math" xmlns:v="urn:schemas-microsoft-com:vml" xmlns:wp14="http://schemas.microsoft.com/office/word/2010/wordprocessingDrawing" xmlns:wp="http://schemas.openxmlformats.org/drawingml/2006/wordprocessingDrawing" xmlns:w10="urn:schemas-microsoft-com:office:word" xmlns:w="http://schemas.openxmlformats.org/wordprocessingml/2006/main" xmlns:w14="http://schemas.microsoft.com/office/word/2010/wordml" xmlns:w15="http://schemas.microsoft.com/office/word/2012/wordml" xmlns:w16se="http://schemas.microsoft.com/office/word/2015/wordml/symex" xmlns:wpg="http://schemas.microsoft.com/office/word/2010/wordprocessingGroup" xmlns:wpi="http://schemas.microsoft.com/office/word/2010/wordprocessingInk" xmlns:wne="http://schemas.microsoft.com/office/word/2006/wordml" xmlns:wps="http://schemas.microsoft.com/office/word/2010/wordprocessingShape" mc:Ignorable="w14 w15 w16se wp14">
+<w:document xmlns:wpc="http://schemas.microsoft.com/office/word/2010/wordprocessingCanvas" xmlns:cx="http://schemas.microsoft.com/office/drawing/2014/chartex" xmlns:cx1="http://schemas.microsoft.com/office/drawing/2015/9/8/chartex" xmlns:cx2="http://schemas.microsoft.com/office/drawing/2015/10/21/chartex" xmlns:cx3="http://schemas.microsoft.com/office/drawing/2016/5/9/chartex" xmlns:cx4="http://schemas.microsoft.com/office/drawing/2016/5/10/chartex" xmlns:cx5="http://schemas.microsoft.com/office/drawing/2016/5/11/chartex" xmlns:cx6="http://schemas.microsoft.com/office/drawing/2016/5/12/chartex" xmlns:cx7="http://schemas.microsoft.com/office/drawing/2016/5/13/chartex" xmlns:cx8="http://schemas.microsoft.com/office/drawing/2016/5/14/chartex" xmlns:mc="http://schemas.openxmlformats.org/markup-compatibility/2006" xmlns:aink="http://schemas.microsoft.com/office/drawing/2016/ink" xmlns:am3d="http://schemas.microsoft.com/office/drawing/2017/model3d" xmlns:o="urn:schemas-microsoft-com:office:office" xmlns:oel="http://schemas.microsoft.com/office/2019/extlst" xmlns:r="http://schemas.openxmlformats.org/officeDocument/2006/relationships" xmlns:m="http://schemas.openxmlformats.org/officeDocument/2006/math" xmlns:v="urn:schemas-microsoft-com:vml" xmlns:wp14="http://schemas.microsoft.com/office/word/2010/wordprocessingDrawing" xmlns:wp="http://schemas.openxmlformats.org/drawingml/2006/wordprocessingDrawing" xmlns:w10="urn:schemas-microsoft-com:office:word" xmlns:w="http://schemas.openxmlformats.org/wordprocessingml/2006/main" xmlns:w14="http://schemas.microsoft.com/office/word/2010/wordml" xmlns:w15="http://schemas.microsoft.com/office/word/2012/wordml" xmlns:w16cex="http://schemas.microsoft.com/office/word/2018/wordml/cex" xmlns:w16cid="http://schemas.microsoft.com/office/word/2016/wordml/cid" xmlns:w16="http://schemas.microsoft.com/office/word/2018/wordml" xmlns:w16du="http://schemas.microsoft.com/office/word/2023/wordml/word16du" xmlns:w16sdtdh="http://schemas.microsoft.com/office/word/2020/wordml/sdtdatahash" xmlns:w16sdtfl="http://schemas.microsoft.com/office/word/2024/wordml/sdtformatlock" xmlns:w16se="http://schemas.microsoft.com/office/word/2015/wordml/symex" xmlns:wpg="http://schemas.microsoft.com/office/word/2010/wordprocessingGroup" xmlns:wpi="http://schemas.microsoft.com/office/word/2010/wordprocessingInk" xmlns:wne="http://schemas.microsoft.com/office/word/2006/wordml" xmlns:wps="http://schemas.microsoft.com/office/word/2010/wordprocessingShape" mc:Ignorable="w14 w15 w16se w16cid w16 w16cex w16sdtdh w16sdtfl w16du wp14">
   <w:body>
     <w:p>
       <w:r>
@@ -174,8 +174,6 @@
                                 </w:rPr>
                                 <w:t>Capstone</w:t>
                               </w:r>
-                              <w:bookmarkStart w:id="0" w:name="_GoBack"/>
-                              <w:bookmarkEnd w:id="0"/>
                             </w:p>
                           </w:txbxContent>
                         </wps:txbx>
@@ -240,7 +238,7 @@
           </mc:Choice>
           <mc:Fallback>
             <w:pict>
-              <v:group w14:anchorId="7466F1C2" id="Grupo 53" o:spid="_x0000_s1026" style="position:absolute;margin-left:-24.7pt;margin-top:3pt;width:491.25pt;height:123pt;z-index:251659264;mso-position-horizontal-relative:margin;mso-width-relative:margin;mso-height-relative:margin" coordsize="59912,15621" o:gfxdata="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">
+              <v:group w14:anchorId="7466F1C2" id="Grupo 53" o:spid="_x0000_s1026" style="position:absolute;margin-left:-24.7pt;margin-top:3pt;width:491.25pt;height:123pt;z-index:251659264;mso-position-horizontal-relative:margin;mso-width-relative:margin;mso-height-relative:margin" coordsize="59912,15621" o:gfxdata="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">
                 <v:shapetype id="_x0000_t202" coordsize="21600,21600" o:spt="202" path="m,l,21600r21600,l21600,xe">
                   <v:stroke joinstyle="miter"/>
                   <v:path gradientshapeok="t" o:connecttype="rect"/>
@@ -361,8 +359,6 @@
                           </w:rPr>
                           <w:t>Capstone</w:t>
                         </w:r>
-                        <w:bookmarkStart w:id="1" w:name="_GoBack"/>
-                        <w:bookmarkEnd w:id="1"/>
                       </w:p>
                     </w:txbxContent>
                   </v:textbox>
@@ -490,6 +486,15 @@
                 <w:szCs w:val="28"/>
               </w:rPr>
               <w:t>royecto APT</w:t>
+            </w:r>
+            <w:r>
+              <w:rPr>
+                <w:b/>
+                <w:color w:val="1F3864" w:themeColor="accent1" w:themeShade="80"/>
+                <w:sz w:val="28"/>
+                <w:szCs w:val="28"/>
+              </w:rPr>
+              <w:t xml:space="preserve"> </w:t>
             </w:r>
           </w:p>
         </w:tc>
@@ -2345,7 +2350,7 @@
 </file>
 
 <file path=word/endnotes.xml><?xml version="1.0" encoding="utf-8"?>
-<w:endnotes xmlns:wpc="http://schemas.microsoft.com/office/word/2010/wordprocessingCanvas" xmlns:cx="http://schemas.microsoft.com/office/drawing/2014/chartex" xmlns:mc="http://schemas.openxmlformats.org/markup-compatibility/2006" xmlns:o="urn:schemas-microsoft-com:office:office" xmlns:r="http://schemas.openxmlformats.org/officeDocument/2006/relationships" xmlns:m="http://schemas.openxmlformats.org/officeDocument/2006/math" xmlns:v="urn:schemas-microsoft-com:vml" xmlns:wp14="http://schemas.microsoft.com/office/word/2010/wordprocessingDrawing" xmlns:wp="http://schemas.openxmlformats.org/drawingml/2006/wordprocessingDrawing" xmlns:w10="urn:schemas-microsoft-com:office:word" xmlns:w="http://schemas.openxmlformats.org/wordprocessingml/2006/main" xmlns:w14="http://schemas.microsoft.com/office/word/2010/wordml" xmlns:w15="http://schemas.microsoft.com/office/word/2012/wordml" xmlns:w16se="http://schemas.microsoft.com/office/word/2015/wordml/symex" xmlns:wpg="http://schemas.microsoft.com/office/word/2010/wordprocessingGroup" xmlns:wpi="http://schemas.microsoft.com/office/word/2010/wordprocessingInk" xmlns:wne="http://schemas.microsoft.com/office/word/2006/wordml" xmlns:wps="http://schemas.microsoft.com/office/word/2010/wordprocessingShape" mc:Ignorable="w14 w15 w16se wp14">
+<w:endnotes xmlns:wpc="http://schemas.microsoft.com/office/word/2010/wordprocessingCanvas" xmlns:cx="http://schemas.microsoft.com/office/drawing/2014/chartex" xmlns:cx1="http://schemas.microsoft.com/office/drawing/2015/9/8/chartex" xmlns:cx2="http://schemas.microsoft.com/office/drawing/2015/10/21/chartex" xmlns:cx3="http://schemas.microsoft.com/office/drawing/2016/5/9/chartex" xmlns:cx4="http://schemas.microsoft.com/office/drawing/2016/5/10/chartex" xmlns:cx5="http://schemas.microsoft.com/office/drawing/2016/5/11/chartex" xmlns:cx6="http://schemas.microsoft.com/office/drawing/2016/5/12/chartex" xmlns:cx7="http://schemas.microsoft.com/office/drawing/2016/5/13/chartex" xmlns:cx8="http://schemas.microsoft.com/office/drawing/2016/5/14/chartex" xmlns:mc="http://schemas.openxmlformats.org/markup-compatibility/2006" xmlns:aink="http://schemas.microsoft.com/office/drawing/2016/ink" xmlns:am3d="http://schemas.microsoft.com/office/drawing/2017/model3d" xmlns:o="urn:schemas-microsoft-com:office:office" xmlns:oel="http://schemas.microsoft.com/office/2019/extlst" xmlns:r="http://schemas.openxmlformats.org/officeDocument/2006/relationships" xmlns:m="http://schemas.openxmlformats.org/officeDocument/2006/math" xmlns:v="urn:schemas-microsoft-com:vml" xmlns:wp14="http://schemas.microsoft.com/office/word/2010/wordprocessingDrawing" xmlns:wp="http://schemas.openxmlformats.org/drawingml/2006/wordprocessingDrawing" xmlns:w10="urn:schemas-microsoft-com:office:word" xmlns:w="http://schemas.openxmlformats.org/wordprocessingml/2006/main" xmlns:w14="http://schemas.microsoft.com/office/word/2010/wordml" xmlns:w15="http://schemas.microsoft.com/office/word/2012/wordml" xmlns:w16cex="http://schemas.microsoft.com/office/word/2018/wordml/cex" xmlns:w16cid="http://schemas.microsoft.com/office/word/2016/wordml/cid" xmlns:w16="http://schemas.microsoft.com/office/word/2018/wordml" xmlns:w16du="http://schemas.microsoft.com/office/word/2023/wordml/word16du" xmlns:w16sdtdh="http://schemas.microsoft.com/office/word/2020/wordml/sdtdatahash" xmlns:w16sdtfl="http://schemas.microsoft.com/office/word/2024/wordml/sdtformatlock" xmlns:w16se="http://schemas.microsoft.com/office/word/2015/wordml/symex" xmlns:wpg="http://schemas.microsoft.com/office/word/2010/wordprocessingGroup" xmlns:wpi="http://schemas.microsoft.com/office/word/2010/wordprocessingInk" xmlns:wne="http://schemas.microsoft.com/office/word/2006/wordml" xmlns:wps="http://schemas.microsoft.com/office/word/2010/wordprocessingShape" mc:Ignorable="w14 w15 w16se w16cid w16 w16cex w16sdtdh w16sdtfl w16du wp14">
   <w:endnote w:type="separator" w:id="-1">
     <w:p>
       <w:pPr>
@@ -2370,7 +2375,7 @@
 </file>
 
 <file path=word/footnotes.xml><?xml version="1.0" encoding="utf-8"?>
-<w:footnotes xmlns:wpc="http://schemas.microsoft.com/office/word/2010/wordprocessingCanvas" xmlns:cx="http://schemas.microsoft.com/office/drawing/2014/chartex" xmlns:mc="http://schemas.openxmlformats.org/markup-compatibility/2006" xmlns:o="urn:schemas-microsoft-com:office:office" xmlns:r="http://schemas.openxmlformats.org/officeDocument/2006/relationships" xmlns:m="http://schemas.openxmlformats.org/officeDocument/2006/math" xmlns:v="urn:schemas-microsoft-com:vml" xmlns:wp14="http://schemas.microsoft.com/office/word/2010/wordprocessingDrawing" xmlns:wp="http://schemas.openxmlformats.org/drawingml/2006/wordprocessingDrawing" xmlns:w10="urn:schemas-microsoft-com:office:word" xmlns:w="http://schemas.openxmlformats.org/wordprocessingml/2006/main" xmlns:w14="http://schemas.microsoft.com/office/word/2010/wordml" xmlns:w15="http://schemas.microsoft.com/office/word/2012/wordml" xmlns:w16se="http://schemas.microsoft.com/office/word/2015/wordml/symex" xmlns:wpg="http://schemas.microsoft.com/office/word/2010/wordprocessingGroup" xmlns:wpi="http://schemas.microsoft.com/office/word/2010/wordprocessingInk" xmlns:wne="http://schemas.microsoft.com/office/word/2006/wordml" xmlns:wps="http://schemas.microsoft.com/office/word/2010/wordprocessingShape" mc:Ignorable="w14 w15 w16se wp14">
+<w:footnotes xmlns:wpc="http://schemas.microsoft.com/office/word/2010/wordprocessingCanvas" xmlns:cx="http://schemas.microsoft.com/office/drawing/2014/chartex" xmlns:cx1="http://schemas.microsoft.com/office/drawing/2015/9/8/chartex" xmlns:cx2="http://schemas.microsoft.com/office/drawing/2015/10/21/chartex" xmlns:cx3="http://schemas.microsoft.com/office/drawing/2016/5/9/chartex" xmlns:cx4="http://schemas.microsoft.com/office/drawing/2016/5/10/chartex" xmlns:cx5="http://schemas.microsoft.com/office/drawing/2016/5/11/chartex" xmlns:cx6="http://schemas.microsoft.com/office/drawing/2016/5/12/chartex" xmlns:cx7="http://schemas.microsoft.com/office/drawing/2016/5/13/chartex" xmlns:cx8="http://schemas.microsoft.com/office/drawing/2016/5/14/chartex" xmlns:mc="http://schemas.openxmlformats.org/markup-compatibility/2006" xmlns:aink="http://schemas.microsoft.com/office/drawing/2016/ink" xmlns:am3d="http://schemas.microsoft.com/office/drawing/2017/model3d" xmlns:o="urn:schemas-microsoft-com:office:office" xmlns:oel="http://schemas.microsoft.com/office/2019/extlst" xmlns:r="http://schemas.openxmlformats.org/officeDocument/2006/relationships" xmlns:m="http://schemas.openxmlformats.org/officeDocument/2006/math" xmlns:v="urn:schemas-microsoft-com:vml" xmlns:wp14="http://schemas.microsoft.com/office/word/2010/wordprocessingDrawing" xmlns:wp="http://schemas.openxmlformats.org/drawingml/2006/wordprocessingDrawing" xmlns:w10="urn:schemas-microsoft-com:office:word" xmlns:w="http://schemas.openxmlformats.org/wordprocessingml/2006/main" xmlns:w14="http://schemas.microsoft.com/office/word/2010/wordml" xmlns:w15="http://schemas.microsoft.com/office/word/2012/wordml" xmlns:w16cex="http://schemas.microsoft.com/office/word/2018/wordml/cex" xmlns:w16cid="http://schemas.microsoft.com/office/word/2016/wordml/cid" xmlns:w16="http://schemas.microsoft.com/office/word/2018/wordml" xmlns:w16du="http://schemas.microsoft.com/office/word/2023/wordml/word16du" xmlns:w16sdtdh="http://schemas.microsoft.com/office/word/2020/wordml/sdtdatahash" xmlns:w16sdtfl="http://schemas.microsoft.com/office/word/2024/wordml/sdtformatlock" xmlns:w16se="http://schemas.microsoft.com/office/word/2015/wordml/symex" xmlns:wpg="http://schemas.microsoft.com/office/word/2010/wordprocessingGroup" xmlns:wpi="http://schemas.microsoft.com/office/word/2010/wordprocessingInk" xmlns:wne="http://schemas.microsoft.com/office/word/2006/wordml" xmlns:wps="http://schemas.microsoft.com/office/word/2010/wordprocessingShape" mc:Ignorable="w14 w15 w16se w16cid w16 w16cex w16sdtdh w16sdtfl w16du wp14">
   <w:footnote w:type="separator" w:id="-1">
     <w:p>
       <w:pPr>
@@ -2395,7 +2400,7 @@
 </file>
 
 <file path=word/header1.xml><?xml version="1.0" encoding="utf-8"?>
-<w:hdr xmlns:wpc="http://schemas.microsoft.com/office/word/2010/wordprocessingCanvas" xmlns:cx="http://schemas.microsoft.com/office/drawing/2014/chartex" xmlns:mc="http://schemas.openxmlformats.org/markup-compatibility/2006" xmlns:o="urn:schemas-microsoft-com:office:office" xmlns:r="http://schemas.openxmlformats.org/officeDocument/2006/relationships" xmlns:m="http://schemas.openxmlformats.org/officeDocument/2006/math" xmlns:v="urn:schemas-microsoft-com:vml" xmlns:wp14="http://schemas.microsoft.com/office/word/2010/wordprocessingDrawing" xmlns:wp="http://schemas.openxmlformats.org/drawingml/2006/wordprocessingDrawing" xmlns:w10="urn:schemas-microsoft-com:office:word" xmlns:w="http://schemas.openxmlformats.org/wordprocessingml/2006/main" xmlns:w14="http://schemas.microsoft.com/office/word/2010/wordml" xmlns:w15="http://schemas.microsoft.com/office/word/2012/wordml" xmlns:w16se="http://schemas.microsoft.com/office/word/2015/wordml/symex" xmlns:wpg="http://schemas.microsoft.com/office/word/2010/wordprocessingGroup" xmlns:wpi="http://schemas.microsoft.com/office/word/2010/wordprocessingInk" xmlns:wne="http://schemas.microsoft.com/office/word/2006/wordml" xmlns:wps="http://schemas.microsoft.com/office/word/2010/wordprocessingShape" mc:Ignorable="w14 w15 w16se wp14">
+<w:hdr xmlns:wpc="http://schemas.microsoft.com/office/word/2010/wordprocessingCanvas" xmlns:cx="http://schemas.microsoft.com/office/drawing/2014/chartex" xmlns:cx1="http://schemas.microsoft.com/office/drawing/2015/9/8/chartex" xmlns:cx2="http://schemas.microsoft.com/office/drawing/2015/10/21/chartex" xmlns:cx3="http://schemas.microsoft.com/office/drawing/2016/5/9/chartex" xmlns:cx4="http://schemas.microsoft.com/office/drawing/2016/5/10/chartex" xmlns:cx5="http://schemas.microsoft.com/office/drawing/2016/5/11/chartex" xmlns:cx6="http://schemas.microsoft.com/office/drawing/2016/5/12/chartex" xmlns:cx7="http://schemas.microsoft.com/office/drawing/2016/5/13/chartex" xmlns:cx8="http://schemas.microsoft.com/office/drawing/2016/5/14/chartex" xmlns:mc="http://schemas.openxmlformats.org/markup-compatibility/2006" xmlns:aink="http://schemas.microsoft.com/office/drawing/2016/ink" xmlns:am3d="http://schemas.microsoft.com/office/drawing/2017/model3d" xmlns:o="urn:schemas-microsoft-com:office:office" xmlns:oel="http://schemas.microsoft.com/office/2019/extlst" xmlns:r="http://schemas.openxmlformats.org/officeDocument/2006/relationships" xmlns:m="http://schemas.openxmlformats.org/officeDocument/2006/math" xmlns:v="urn:schemas-microsoft-com:vml" xmlns:wp14="http://schemas.microsoft.com/office/word/2010/wordprocessingDrawing" xmlns:wp="http://schemas.openxmlformats.org/drawingml/2006/wordprocessingDrawing" xmlns:w10="urn:schemas-microsoft-com:office:word" xmlns:w="http://schemas.openxmlformats.org/wordprocessingml/2006/main" xmlns:w14="http://schemas.microsoft.com/office/word/2010/wordml" xmlns:w15="http://schemas.microsoft.com/office/word/2012/wordml" xmlns:w16cex="http://schemas.microsoft.com/office/word/2018/wordml/cex" xmlns:w16cid="http://schemas.microsoft.com/office/word/2016/wordml/cid" xmlns:w16="http://schemas.microsoft.com/office/word/2018/wordml" xmlns:w16du="http://schemas.microsoft.com/office/word/2023/wordml/word16du" xmlns:w16sdtdh="http://schemas.microsoft.com/office/word/2020/wordml/sdtdatahash" xmlns:w16sdtfl="http://schemas.microsoft.com/office/word/2024/wordml/sdtformatlock" xmlns:w16se="http://schemas.microsoft.com/office/word/2015/wordml/symex" xmlns:wpg="http://schemas.microsoft.com/office/word/2010/wordprocessingGroup" xmlns:wpi="http://schemas.microsoft.com/office/word/2010/wordprocessingInk" xmlns:wne="http://schemas.microsoft.com/office/word/2006/wordml" xmlns:wps="http://schemas.microsoft.com/office/word/2010/wordprocessingShape" mc:Ignorable="w14 w15 w16se w16cid w16 w16cex w16sdtdh w16sdtfl w16du wp14">
   <w:tbl>
     <w:tblPr>
       <w:tblStyle w:val="Tablaconcuadrcula1"/>
@@ -2620,7 +2625,7 @@
 </file>
 
 <file path=word/numbering.xml><?xml version="1.0" encoding="utf-8"?>
-<w:numbering xmlns:wpc="http://schemas.microsoft.com/office/word/2010/wordprocessingCanvas" xmlns:cx="http://schemas.microsoft.com/office/drawing/2014/chartex" xmlns:mc="http://schemas.openxmlformats.org/markup-compatibility/2006" xmlns:o="urn:schemas-microsoft-com:office:office" xmlns:r="http://schemas.openxmlformats.org/officeDocument/2006/relationships" xmlns:m="http://schemas.openxmlformats.org/officeDocument/2006/math" xmlns:v="urn:schemas-microsoft-com:vml" xmlns:wp14="http://schemas.microsoft.com/office/word/2010/wordprocessingDrawing" xmlns:wp="http://schemas.openxmlformats.org/drawingml/2006/wordprocessingDrawing" xmlns:w10="urn:schemas-microsoft-com:office:word" xmlns:w="http://schemas.openxmlformats.org/wordprocessingml/2006/main" xmlns:w14="http://schemas.microsoft.com/office/word/2010/wordml" xmlns:w15="http://schemas.microsoft.com/office/word/2012/wordml" xmlns:w16se="http://schemas.microsoft.com/office/word/2015/wordml/symex" xmlns:wpg="http://schemas.microsoft.com/office/word/2010/wordprocessingGroup" xmlns:wpi="http://schemas.microsoft.com/office/word/2010/wordprocessingInk" xmlns:wne="http://schemas.microsoft.com/office/word/2006/wordml" xmlns:wps="http://schemas.microsoft.com/office/word/2010/wordprocessingShape" mc:Ignorable="w14 w15 w16se wp14">
+<w:numbering xmlns:wpc="http://schemas.microsoft.com/office/word/2010/wordprocessingCanvas" xmlns:cx="http://schemas.microsoft.com/office/drawing/2014/chartex" xmlns:cx1="http://schemas.microsoft.com/office/drawing/2015/9/8/chartex" xmlns:cx2="http://schemas.microsoft.com/office/drawing/2015/10/21/chartex" xmlns:cx3="http://schemas.microsoft.com/office/drawing/2016/5/9/chartex" xmlns:cx4="http://schemas.microsoft.com/office/drawing/2016/5/10/chartex" xmlns:cx5="http://schemas.microsoft.com/office/drawing/2016/5/11/chartex" xmlns:cx6="http://schemas.microsoft.com/office/drawing/2016/5/12/chartex" xmlns:cx7="http://schemas.microsoft.com/office/drawing/2016/5/13/chartex" xmlns:cx8="http://schemas.microsoft.com/office/drawing/2016/5/14/chartex" xmlns:mc="http://schemas.openxmlformats.org/markup-compatibility/2006" xmlns:aink="http://schemas.microsoft.com/office/drawing/2016/ink" xmlns:am3d="http://schemas.microsoft.com/office/drawing/2017/model3d" xmlns:o="urn:schemas-microsoft-com:office:office" xmlns:oel="http://schemas.microsoft.com/office/2019/extlst" xmlns:r="http://schemas.openxmlformats.org/officeDocument/2006/relationships" xmlns:m="http://schemas.openxmlformats.org/officeDocument/2006/math" xmlns:v="urn:schemas-microsoft-com:vml" xmlns:wp14="http://schemas.microsoft.com/office/word/2010/wordprocessingDrawing" xmlns:wp="http://schemas.openxmlformats.org/drawingml/2006/wordprocessingDrawing" xmlns:w10="urn:schemas-microsoft-com:office:word" xmlns:w="http://schemas.openxmlformats.org/wordprocessingml/2006/main" xmlns:w14="http://schemas.microsoft.com/office/word/2010/wordml" xmlns:w15="http://schemas.microsoft.com/office/word/2012/wordml" xmlns:w16cex="http://schemas.microsoft.com/office/word/2018/wordml/cex" xmlns:w16cid="http://schemas.microsoft.com/office/word/2016/wordml/cid" xmlns:w16="http://schemas.microsoft.com/office/word/2018/wordml" xmlns:w16du="http://schemas.microsoft.com/office/word/2023/wordml/word16du" xmlns:w16sdtdh="http://schemas.microsoft.com/office/word/2020/wordml/sdtdatahash" xmlns:w16sdtfl="http://schemas.microsoft.com/office/word/2024/wordml/sdtformatlock" xmlns:w16se="http://schemas.microsoft.com/office/word/2015/wordml/symex" xmlns:wpg="http://schemas.microsoft.com/office/word/2010/wordprocessingGroup" xmlns:wpi="http://schemas.microsoft.com/office/word/2010/wordprocessingInk" xmlns:wne="http://schemas.microsoft.com/office/word/2006/wordml" xmlns:wps="http://schemas.microsoft.com/office/word/2010/wordprocessingShape" mc:Ignorable="w14 w15 w16se w16cid w16 w16cex w16sdtdh w16sdtfl w16du wp14">
   <w:abstractNum w:abstractNumId="0" w15:restartNumberingAfterBreak="0">
     <w:nsid w:val="114E14AF"/>
     <w:multiLevelType w:val="hybridMultilevel"/>
@@ -3320,29 +3325,29 @@
       </w:pPr>
     </w:lvl>
   </w:abstractNum>
-  <w:num w:numId="1">
+  <w:num w:numId="1" w16cid:durableId="499081988">
     <w:abstractNumId w:val="0"/>
   </w:num>
-  <w:num w:numId="2">
+  <w:num w:numId="2" w16cid:durableId="276106507">
     <w:abstractNumId w:val="2"/>
   </w:num>
-  <w:num w:numId="3">
+  <w:num w:numId="3" w16cid:durableId="59255798">
     <w:abstractNumId w:val="5"/>
   </w:num>
-  <w:num w:numId="4">
+  <w:num w:numId="4" w16cid:durableId="1855802134">
     <w:abstractNumId w:val="1"/>
   </w:num>
-  <w:num w:numId="5">
+  <w:num w:numId="5" w16cid:durableId="276765545">
     <w:abstractNumId w:val="3"/>
   </w:num>
-  <w:num w:numId="6">
+  <w:num w:numId="6" w16cid:durableId="612514083">
     <w:abstractNumId w:val="4"/>
   </w:num>
 </w:numbering>
 </file>
 
 <file path=word/styles.xml><?xml version="1.0" encoding="utf-8"?>
-<w:styles xmlns:mc="http://schemas.openxmlformats.org/markup-compatibility/2006" xmlns:r="http://schemas.openxmlformats.org/officeDocument/2006/relationships" xmlns:w="http://schemas.openxmlformats.org/wordprocessingml/2006/main" xmlns:w14="http://schemas.microsoft.com/office/word/2010/wordml" xmlns:w15="http://schemas.microsoft.com/office/word/2012/wordml" xmlns:w16se="http://schemas.microsoft.com/office/word/2015/wordml/symex" mc:Ignorable="w14 w15 w16se">
+<w:styles xmlns:mc="http://schemas.openxmlformats.org/markup-compatibility/2006" xmlns:r="http://schemas.openxmlformats.org/officeDocument/2006/relationships" xmlns:w="http://schemas.openxmlformats.org/wordprocessingml/2006/main" xmlns:w14="http://schemas.microsoft.com/office/word/2010/wordml" xmlns:w15="http://schemas.microsoft.com/office/word/2012/wordml" xmlns:w16cex="http://schemas.microsoft.com/office/word/2018/wordml/cex" xmlns:w16cid="http://schemas.microsoft.com/office/word/2016/wordml/cid" xmlns:w16="http://schemas.microsoft.com/office/word/2018/wordml" xmlns:w16du="http://schemas.microsoft.com/office/word/2023/wordml/word16du" xmlns:w16sdtdh="http://schemas.microsoft.com/office/word/2020/wordml/sdtdatahash" xmlns:w16sdtfl="http://schemas.microsoft.com/office/word/2024/wordml/sdtformatlock" xmlns:w16se="http://schemas.microsoft.com/office/word/2015/wordml/symex" mc:Ignorable="w14 w15 w16se w16cid w16 w16cex w16sdtdh w16sdtfl w16du">
   <w:docDefaults>
     <w:rPrDefault>
       <w:rPr>
@@ -3354,7 +3359,7 @@
     </w:rPrDefault>
     <w:pPrDefault/>
   </w:docDefaults>
-  <w:latentStyles w:defLockedState="0" w:defUIPriority="99" w:defSemiHidden="0" w:defUnhideWhenUsed="0" w:defQFormat="0" w:count="371">
+  <w:latentStyles w:defLockedState="0" w:defUIPriority="99" w:defSemiHidden="0" w:defUnhideWhenUsed="0" w:defQFormat="0" w:count="376">
     <w:lsdException w:name="Normal" w:uiPriority="0" w:qFormat="1"/>
     <w:lsdException w:name="heading 1" w:uiPriority="9" w:qFormat="1"/>
     <w:lsdException w:name="heading 2" w:semiHidden="1" w:uiPriority="9" w:unhideWhenUsed="1" w:qFormat="1"/>
@@ -3726,6 +3731,11 @@
     <w:lsdException w:name="List Table 5 Dark Accent 6" w:uiPriority="50"/>
     <w:lsdException w:name="List Table 6 Colorful Accent 6" w:uiPriority="51"/>
     <w:lsdException w:name="List Table 7 Colorful Accent 6" w:uiPriority="52"/>
+    <w:lsdException w:name="Mention" w:semiHidden="1" w:unhideWhenUsed="1"/>
+    <w:lsdException w:name="Smart Hyperlink" w:semiHidden="1" w:unhideWhenUsed="1"/>
+    <w:lsdException w:name="Hashtag" w:semiHidden="1" w:unhideWhenUsed="1"/>
+    <w:lsdException w:name="Unresolved Mention" w:semiHidden="1" w:unhideWhenUsed="1"/>
+    <w:lsdException w:name="Smart Link" w:semiHidden="1" w:unhideWhenUsed="1"/>
   </w:latentStyles>
   <w:style w:type="paragraph" w:default="1" w:styleId="Normal">
     <w:name w:val="Normal"/>
@@ -4335,6 +4345,21 @@
 </file>
 
 <file path=customXml/item1.xml><?xml version="1.0" encoding="utf-8"?>
+<?mso-contentType ?>
+<FormTemplates xmlns="http://schemas.microsoft.com/sharepoint/v3/contenttype/forms">
+  <Display>DocumentLibraryForm</Display>
+  <Edit>DocumentLibraryForm</Edit>
+  <New>DocumentLibraryForm</New>
+</FormTemplates>
+</file>
+
+<file path=customXml/item2.xml><?xml version="1.0" encoding="utf-8"?>
+<p:properties xmlns:p="http://schemas.microsoft.com/office/2006/metadata/properties" xmlns:xsi="http://www.w3.org/2001/XMLSchema-instance" xmlns:pc="http://schemas.microsoft.com/office/infopath/2007/PartnerControls">
+  <documentManagement/>
+</p:properties>
+</file>
+
+<file path=customXml/item3.xml><?xml version="1.0" encoding="utf-8"?>
 <ct:contentTypeSchema xmlns:ct="http://schemas.microsoft.com/office/2006/metadata/contentType" xmlns:ma="http://schemas.microsoft.com/office/2006/metadata/properties/metaAttributes" ct:_="" ma:_="" ma:contentTypeName="Documento" ma:contentTypeID="0x010100E96778489EE7714D8BD12CC105EB918B" ma:contentTypeVersion="2" ma:contentTypeDescription="Crear nuevo documento." ma:contentTypeScope="" ma:versionID="416c5c7ae9b5d54d83875cd3c65194e3">
   <xsd:schema xmlns:xsd="http://www.w3.org/2001/XMLSchema" xmlns:xs="http://www.w3.org/2001/XMLSchema" xmlns:p="http://schemas.microsoft.com/office/2006/metadata/properties" xmlns:ns2="126e8a1c-9ea9-435a-ac89-d06c80d62e30" targetNamespace="http://schemas.microsoft.com/office/2006/metadata/properties" ma:root="true" ma:fieldsID="70a237c842677bd850644f8595079f5e" ns2:_="">
     <xsd:import namespace="126e8a1c-9ea9-435a-ac89-d06c80d62e30"/>
@@ -4466,26 +4491,28 @@
 </ct:contentTypeSchema>
 </file>
 
-<file path=customXml/item2.xml><?xml version="1.0" encoding="utf-8"?>
-<p:properties xmlns:p="http://schemas.microsoft.com/office/2006/metadata/properties" xmlns:xsi="http://www.w3.org/2001/XMLSchema-instance" xmlns:pc="http://schemas.microsoft.com/office/infopath/2007/PartnerControls">
-  <documentManagement/>
-</p:properties>
-</file>
-
-<file path=customXml/item3.xml><?xml version="1.0" encoding="utf-8"?>
-<?mso-contentType ?>
-<FormTemplates xmlns="http://schemas.microsoft.com/sharepoint/v3/contenttype/forms">
-  <Display>DocumentLibraryForm</Display>
-  <Edit>DocumentLibraryForm</Edit>
-  <New>DocumentLibraryForm</New>
-</FormTemplates>
-</file>
-
 <file path=customXml/item4.xml><?xml version="1.0" encoding="utf-8"?>
 <b:Sources xmlns:b="http://schemas.openxmlformats.org/officeDocument/2006/bibliography" xmlns="http://schemas.openxmlformats.org/officeDocument/2006/bibliography" SelectedStyle="\APASixthEditionOfficeOnline.xsl" StyleName="APA" Version="6"/>
 </file>
 
 <file path=customXml/itemProps1.xml><?xml version="1.0" encoding="utf-8"?>
+<ds:datastoreItem xmlns:ds="http://schemas.openxmlformats.org/officeDocument/2006/customXml" ds:itemID="{DB26575A-B7B3-4412-B642-D3B0845180CC}">
+  <ds:schemaRefs>
+    <ds:schemaRef ds:uri="http://schemas.microsoft.com/sharepoint/v3/contenttype/forms"/>
+  </ds:schemaRefs>
+</ds:datastoreItem>
+</file>
+
+<file path=customXml/itemProps2.xml><?xml version="1.0" encoding="utf-8"?>
+<ds:datastoreItem xmlns:ds="http://schemas.openxmlformats.org/officeDocument/2006/customXml" ds:itemID="{372B79FC-6971-4544-98C5-83069028712A}">
+  <ds:schemaRefs>
+    <ds:schemaRef ds:uri="http://schemas.microsoft.com/office/2006/metadata/properties"/>
+    <ds:schemaRef ds:uri="http://schemas.microsoft.com/office/infopath/2007/PartnerControls"/>
+  </ds:schemaRefs>
+</ds:datastoreItem>
+</file>
+
+<file path=customXml/itemProps3.xml><?xml version="1.0" encoding="utf-8"?>
 <ds:datastoreItem xmlns:ds="http://schemas.openxmlformats.org/officeDocument/2006/customXml" ds:itemID="{1A4E63CB-0BBC-477D-B96D-0B1E89CFECED}">
   <ds:schemaRefs>
     <ds:schemaRef ds:uri="http://schemas.microsoft.com/office/2006/metadata/contentType"/>
@@ -4503,30 +4530,6 @@
 </ds:datastoreItem>
 </file>
 
-<file path=customXml/itemProps2.xml><?xml version="1.0" encoding="utf-8"?>
-<ds:datastoreItem xmlns:ds="http://schemas.openxmlformats.org/officeDocument/2006/customXml" ds:itemID="{372B79FC-6971-4544-98C5-83069028712A}">
-  <ds:schemaRefs>
-    <ds:schemaRef ds:uri="http://purl.org/dc/dcmitype/"/>
-    <ds:schemaRef ds:uri="http://purl.org/dc/elements/1.1/"/>
-    <ds:schemaRef ds:uri="http://www.w3.org/XML/1998/namespace"/>
-    <ds:schemaRef ds:uri="126e8a1c-9ea9-435a-ac89-d06c80d62e30"/>
-    <ds:schemaRef ds:uri="http://schemas.microsoft.com/office/2006/documentManagement/types"/>
-    <ds:schemaRef ds:uri="http://purl.org/dc/terms/"/>
-    <ds:schemaRef ds:uri="http://schemas.microsoft.com/office/infopath/2007/PartnerControls"/>
-    <ds:schemaRef ds:uri="http://schemas.openxmlformats.org/package/2006/metadata/core-properties"/>
-    <ds:schemaRef ds:uri="http://schemas.microsoft.com/office/2006/metadata/properties"/>
-  </ds:schemaRefs>
-</ds:datastoreItem>
-</file>
-
-<file path=customXml/itemProps3.xml><?xml version="1.0" encoding="utf-8"?>
-<ds:datastoreItem xmlns:ds="http://schemas.openxmlformats.org/officeDocument/2006/customXml" ds:itemID="{DB26575A-B7B3-4412-B642-D3B0845180CC}">
-  <ds:schemaRefs>
-    <ds:schemaRef ds:uri="http://schemas.microsoft.com/sharepoint/v3/contenttype/forms"/>
-  </ds:schemaRefs>
-</ds:datastoreItem>
-</file>
-
 <file path=customXml/itemProps4.xml><?xml version="1.0" encoding="utf-8"?>
 <ds:datastoreItem xmlns:ds="http://schemas.openxmlformats.org/officeDocument/2006/customXml" ds:itemID="{BDCED711-E314-4C22-B587-D275DD8897EC}">
   <ds:schemaRefs>

--- a/Equipo 2/Fase 2/Evidencias Grupales/2.6_GuiaEstudiante_Fase 2_Informe Final Proyecto APT.docx
+++ b/Equipo 2/Fase 2/Evidencias Grupales/2.6_GuiaEstudiante_Fase 2_Informe Final Proyecto APT.docx
@@ -490,157 +490,6 @@
           </w:p>
         </w:tc>
       </w:tr>
-      <w:tr>
-        <w:trPr>
-          <w:trHeight w:val="800"/>
-        </w:trPr>
-        <w:tc>
-          <w:tcPr>
-            <w:tcW w:w="9781" w:type="dxa"/>
-            <w:shd w:val="clear" w:color="auto" w:fill="D9E2F3" w:themeFill="accent1" w:themeFillTint="33"/>
-            <w:vAlign w:val="center"/>
-          </w:tcPr>
-          <w:p>
-            <w:pPr>
-              <w:pStyle w:val="Piedepgina"/>
-              <w:jc w:val="both"/>
-              <w:rPr>
-                <w:rFonts w:ascii="Calibri" w:hAnsi="Calibri"/>
-                <w:color w:val="1F3864" w:themeColor="accent1" w:themeShade="80"/>
-              </w:rPr>
-            </w:pPr>
-          </w:p>
-          <w:p>
-            <w:pPr>
-              <w:pStyle w:val="Piedepgina"/>
-              <w:jc w:val="both"/>
-              <w:rPr>
-                <w:rFonts w:ascii="Calibri" w:hAnsi="Calibri"/>
-                <w:color w:val="1F3864" w:themeColor="accent1" w:themeShade="80"/>
-              </w:rPr>
-            </w:pPr>
-            <w:r>
-              <w:rPr>
-                <w:rFonts w:ascii="Calibri" w:hAnsi="Calibri"/>
-                <w:color w:val="1F3864" w:themeColor="accent1" w:themeShade="80"/>
-              </w:rPr>
-              <w:t>El objetivo de est</w:t>
-            </w:r>
-            <w:r>
-              <w:rPr>
-                <w:rFonts w:ascii="Calibri" w:hAnsi="Calibri"/>
-                <w:color w:val="1F3864" w:themeColor="accent1" w:themeShade="80"/>
-              </w:rPr>
-              <w:t>e</w:t>
-            </w:r>
-            <w:r>
-              <w:rPr>
-                <w:rFonts w:ascii="Calibri" w:hAnsi="Calibri"/>
-                <w:color w:val="1F3864" w:themeColor="accent1" w:themeShade="80"/>
-              </w:rPr>
-              <w:t xml:space="preserve"> </w:t>
-            </w:r>
-            <w:r>
-              <w:rPr>
-                <w:rFonts w:ascii="Calibri" w:hAnsi="Calibri"/>
-                <w:color w:val="1F3864" w:themeColor="accent1" w:themeShade="80"/>
-              </w:rPr>
-              <w:t>informe</w:t>
-            </w:r>
-            <w:r>
-              <w:rPr>
-                <w:rFonts w:ascii="Calibri" w:hAnsi="Calibri"/>
-                <w:color w:val="1F3864" w:themeColor="accent1" w:themeShade="80"/>
-              </w:rPr>
-              <w:t xml:space="preserve"> es que describas los aspectos más relevantes de tu </w:t>
-            </w:r>
-            <w:r>
-              <w:rPr>
-                <w:rFonts w:ascii="Calibri" w:hAnsi="Calibri"/>
-                <w:color w:val="1F3864" w:themeColor="accent1" w:themeShade="80"/>
-              </w:rPr>
-              <w:t>Proyecto APT. Es importante que</w:t>
-            </w:r>
-            <w:r>
-              <w:rPr>
-                <w:rFonts w:ascii="Calibri" w:hAnsi="Calibri"/>
-                <w:color w:val="1F3864" w:themeColor="accent1" w:themeShade="80"/>
-              </w:rPr>
-              <w:t xml:space="preserve"> fundament</w:t>
-            </w:r>
-            <w:r>
-              <w:rPr>
-                <w:rFonts w:ascii="Calibri" w:hAnsi="Calibri"/>
-                <w:color w:val="1F3864" w:themeColor="accent1" w:themeShade="80"/>
-              </w:rPr>
-              <w:t>es las</w:t>
-            </w:r>
-            <w:r>
-              <w:rPr>
-                <w:rFonts w:ascii="Calibri" w:hAnsi="Calibri"/>
-                <w:color w:val="1F3864" w:themeColor="accent1" w:themeShade="80"/>
-              </w:rPr>
-              <w:t xml:space="preserve"> decisiones que tuviste que tomar a lo largo del proceso. </w:t>
-            </w:r>
-          </w:p>
-          <w:p>
-            <w:pPr>
-              <w:pStyle w:val="Piedepgina"/>
-              <w:jc w:val="both"/>
-              <w:rPr>
-                <w:rFonts w:ascii="Calibri" w:hAnsi="Calibri"/>
-                <w:color w:val="1F3864" w:themeColor="accent1" w:themeShade="80"/>
-              </w:rPr>
-            </w:pPr>
-          </w:p>
-          <w:p>
-            <w:pPr>
-              <w:pStyle w:val="Piedepgina"/>
-              <w:jc w:val="both"/>
-              <w:rPr>
-                <w:rFonts w:ascii="Calibri" w:hAnsi="Calibri"/>
-                <w:b/>
-                <w:color w:val="1F3864" w:themeColor="accent1" w:themeShade="80"/>
-              </w:rPr>
-            </w:pPr>
-            <w:r>
-              <w:rPr>
-                <w:rFonts w:ascii="Calibri" w:hAnsi="Calibri"/>
-                <w:color w:val="1F3864" w:themeColor="accent1" w:themeShade="80"/>
-              </w:rPr>
-              <w:t>A continuación, encontrarás distintos campos que deberás completar</w:t>
-            </w:r>
-            <w:r>
-              <w:rPr>
-                <w:rFonts w:ascii="Calibri" w:hAnsi="Calibri"/>
-                <w:color w:val="1F3864" w:themeColor="accent1" w:themeShade="80"/>
-              </w:rPr>
-              <w:t xml:space="preserve"> con la información solicitada, los</w:t>
-            </w:r>
-            <w:r>
-              <w:rPr>
-                <w:rFonts w:ascii="Calibri" w:hAnsi="Calibri"/>
-                <w:color w:val="1F3864" w:themeColor="accent1" w:themeShade="80"/>
-              </w:rPr>
-              <w:t xml:space="preserve"> que </w:t>
-            </w:r>
-            <w:r>
-              <w:rPr>
-                <w:rFonts w:ascii="Calibri" w:hAnsi="Calibri"/>
-                <w:color w:val="1F3864" w:themeColor="accent1" w:themeShade="80"/>
-              </w:rPr>
-              <w:t>dan</w:t>
-            </w:r>
-            <w:r>
-              <w:rPr>
-                <w:rFonts w:ascii="Calibri" w:hAnsi="Calibri"/>
-                <w:color w:val="1F3864" w:themeColor="accent1" w:themeShade="80"/>
-              </w:rPr>
-              <w:t xml:space="preserve"> cuenta del resumen de tu proyecto APT y sus principales resultados.</w:t>
-            </w:r>
-          </w:p>
-        </w:tc>
-      </w:tr>
     </w:tbl>
     <w:p>
       <w:pPr>
@@ -752,7 +601,6 @@
               </w:rPr>
               <w:t xml:space="preserve"> “Diagnostica </w:t>
             </w:r>
-            <w:proofErr w:type="spellStart"/>
             <w:r>
               <w:rPr>
                 <w:rFonts w:ascii="Calibri" w:eastAsia="Calibri" w:hAnsi="Calibri" w:cs="Calibri"/>
@@ -762,9 +610,8 @@
                 <w:sz w:val="20"/>
                 <w:szCs w:val="20"/>
               </w:rPr>
-              <w:t>Doc</w:t>
-            </w:r>
-            <w:proofErr w:type="spellEnd"/>
+              <w:t>Doc.</w:t>
+            </w:r>
             <w:r>
               <w:rPr>
                 <w:rFonts w:ascii="Calibri" w:eastAsia="Calibri" w:hAnsi="Calibri" w:cs="Calibri"/>
@@ -774,7 +621,7 @@
                 <w:sz w:val="20"/>
                 <w:szCs w:val="20"/>
               </w:rPr>
-              <w:t>”.</w:t>
+              <w:t>”</w:t>
             </w:r>
           </w:p>
           <w:p>
@@ -1116,6 +963,41 @@
         </w:tc>
       </w:tr>
     </w:tbl>
+    <w:p>
+      <w:pPr>
+        <w:rPr>
+          <w:b/>
+        </w:rPr>
+      </w:pPr>
+    </w:p>
+    <w:p>
+      <w:pPr>
+        <w:rPr>
+          <w:b/>
+        </w:rPr>
+      </w:pPr>
+    </w:p>
+    <w:p>
+      <w:pPr>
+        <w:rPr>
+          <w:b/>
+        </w:rPr>
+      </w:pPr>
+    </w:p>
+    <w:p>
+      <w:pPr>
+        <w:rPr>
+          <w:b/>
+        </w:rPr>
+      </w:pPr>
+    </w:p>
+    <w:p>
+      <w:pPr>
+        <w:rPr>
+          <w:b/>
+        </w:rPr>
+      </w:pPr>
+    </w:p>
     <w:p>
       <w:pPr>
         <w:rPr>
@@ -1166,6 +1048,7 @@
                 <w:color w:val="1F3864" w:themeColor="accent1" w:themeShade="80"/>
                 <w:sz w:val="18"/>
               </w:rPr>
+              <w:lastRenderedPageBreak/>
               <w:t>Contenidos de</w:t>
             </w:r>
             <w:r>
@@ -1212,7 +1095,6 @@
                 <w:color w:val="1F3864" w:themeColor="accent1" w:themeShade="80"/>
                 <w:sz w:val="18"/>
               </w:rPr>
-              <w:lastRenderedPageBreak/>
               <w:t xml:space="preserve">1. </w:t>
             </w:r>
             <w:r>
@@ -1528,27 +1410,7 @@
                 <w:sz w:val="20"/>
                 <w:szCs w:val="20"/>
               </w:rPr>
-              <w:t xml:space="preserve">Evaluar el rendimiento del sistema a través de métricas de precisión, </w:t>
-            </w:r>
-            <w:proofErr w:type="spellStart"/>
-            <w:r>
-              <w:rPr>
-                <w:rFonts w:ascii="Calibri" w:eastAsia="Calibri" w:hAnsi="Calibri" w:cs="Calibri"/>
-                <w:color w:val="548DD4"/>
-                <w:sz w:val="20"/>
-                <w:szCs w:val="20"/>
-              </w:rPr>
-              <w:t>recall</w:t>
-            </w:r>
-            <w:proofErr w:type="spellEnd"/>
-            <w:r>
-              <w:rPr>
-                <w:rFonts w:ascii="Calibri" w:eastAsia="Calibri" w:hAnsi="Calibri" w:cs="Calibri"/>
-                <w:color w:val="548DD4"/>
-                <w:sz w:val="20"/>
-                <w:szCs w:val="20"/>
-              </w:rPr>
-              <w:t xml:space="preserve"> y F1-score.</w:t>
+              <w:t>Evaluar el rendimiento del sistema a través de métricas de precisión, recall y F1-score.</w:t>
             </w:r>
           </w:p>
           <w:p>
@@ -1613,17 +1475,24 @@
               </w:rPr>
               <w:t xml:space="preserve">Se utilizará metodología ágil (Scrum)estructurada en </w:t>
             </w:r>
-            <w:proofErr w:type="spellStart"/>
-            <w:r>
-              <w:rPr>
-                <w:rFonts w:ascii="Calibri" w:eastAsia="Calibri" w:hAnsi="Calibri" w:cs="Calibri"/>
-                <w:color w:val="548DD4"/>
-                <w:sz w:val="20"/>
-                <w:szCs w:val="20"/>
-              </w:rPr>
-              <w:t>sprints</w:t>
-            </w:r>
-            <w:proofErr w:type="spellEnd"/>
+            <w:r>
+              <w:rPr>
+                <w:rFonts w:ascii="Calibri" w:eastAsia="Calibri" w:hAnsi="Calibri" w:cs="Calibri"/>
+                <w:color w:val="548DD4"/>
+                <w:sz w:val="20"/>
+                <w:szCs w:val="20"/>
+              </w:rPr>
+              <w:t>Sprint</w:t>
+            </w:r>
+            <w:r>
+              <w:rPr>
+                <w:rFonts w:ascii="Calibri" w:eastAsia="Calibri" w:hAnsi="Calibri" w:cs="Calibri"/>
+                <w:color w:val="548DD4"/>
+                <w:sz w:val="20"/>
+                <w:szCs w:val="20"/>
+              </w:rPr>
+              <w:t>s</w:t>
+            </w:r>
             <w:r>
               <w:rPr>
                 <w:rFonts w:ascii="Calibri" w:eastAsia="Calibri" w:hAnsi="Calibri" w:cs="Calibri"/>
@@ -1935,18 +1804,16 @@
                 <w:lang w:eastAsia="es-CL"/>
               </w:rPr>
             </w:pPr>
-            <w:proofErr w:type="spellStart"/>
-            <w:r>
-              <w:rPr>
-                <w:rFonts w:ascii="Calibri" w:hAnsi="Calibri" w:cs="Arial"/>
-                <w:color w:val="0070C0"/>
-                <w:sz w:val="18"/>
-                <w:szCs w:val="20"/>
-                <w:lang w:eastAsia="es-CL"/>
-              </w:rPr>
-              <w:t>ste</w:t>
-            </w:r>
-            <w:proofErr w:type="spellEnd"/>
+            <w:r>
+              <w:rPr>
+                <w:rFonts w:ascii="Calibri" w:hAnsi="Calibri" w:cs="Arial"/>
+                <w:color w:val="0070C0"/>
+                <w:sz w:val="18"/>
+                <w:szCs w:val="20"/>
+                <w:lang w:eastAsia="es-CL"/>
+              </w:rPr>
+              <w:t>este</w:t>
+            </w:r>
             <w:r>
               <w:rPr>
                 <w:rFonts w:ascii="Calibri" w:hAnsi="Calibri" w:cs="Arial"/>
@@ -2071,7 +1938,6 @@
               </w:rPr>
               <w:t xml:space="preserve"> Se desarrolló un módulo de preprocesamiento utilizando librerías de </w:t>
             </w:r>
-            <w:proofErr w:type="gramStart"/>
             <w:r>
               <w:rPr>
                 <w:rFonts w:ascii="Calibri" w:hAnsi="Calibri" w:cs="Arial"/>
@@ -2090,9 +1956,8 @@
                 <w:szCs w:val="20"/>
                 <w:lang w:eastAsia="es-CL"/>
               </w:rPr>
-              <w:t xml:space="preserve"> ,</w:t>
-            </w:r>
-            <w:proofErr w:type="gramEnd"/>
+              <w:t>,</w:t>
+            </w:r>
             <w:r>
               <w:rPr>
                 <w:rFonts w:ascii="Calibri" w:hAnsi="Calibri" w:cs="Arial"/>
@@ -2103,49 +1968,15 @@
               </w:rPr>
               <w:t xml:space="preserve"> </w:t>
             </w:r>
-            <w:proofErr w:type="spellStart"/>
-            <w:r>
-              <w:rPr>
-                <w:rFonts w:ascii="Calibri" w:hAnsi="Calibri" w:cs="Arial"/>
-                <w:color w:val="0070C0"/>
-                <w:sz w:val="18"/>
-                <w:szCs w:val="20"/>
-                <w:lang w:eastAsia="es-CL"/>
-              </w:rPr>
-              <w:t>NumPy</w:t>
-            </w:r>
-            <w:proofErr w:type="spellEnd"/>
-            <w:r>
-              <w:rPr>
-                <w:rFonts w:ascii="Calibri" w:hAnsi="Calibri" w:cs="Arial"/>
-                <w:color w:val="0070C0"/>
-                <w:sz w:val="18"/>
-                <w:szCs w:val="20"/>
-                <w:lang w:eastAsia="es-CL"/>
-              </w:rPr>
-              <w:t xml:space="preserve">, aplicando normalización, escalado y técnicas de data </w:t>
-            </w:r>
-            <w:proofErr w:type="spellStart"/>
-            <w:r>
-              <w:rPr>
-                <w:rFonts w:ascii="Calibri" w:hAnsi="Calibri" w:cs="Arial"/>
-                <w:color w:val="0070C0"/>
-                <w:sz w:val="18"/>
-                <w:szCs w:val="20"/>
-                <w:lang w:eastAsia="es-CL"/>
-              </w:rPr>
-              <w:t>augmentation</w:t>
-            </w:r>
-            <w:proofErr w:type="spellEnd"/>
-            <w:r>
-              <w:rPr>
-                <w:rFonts w:ascii="Calibri" w:hAnsi="Calibri" w:cs="Arial"/>
-                <w:color w:val="0070C0"/>
-                <w:sz w:val="18"/>
-                <w:szCs w:val="20"/>
-                <w:lang w:eastAsia="es-CL"/>
-              </w:rPr>
-              <w:t xml:space="preserve"> para mejorar la calidad del entrenamiento.</w:t>
+            <w:r>
+              <w:rPr>
+                <w:rFonts w:ascii="Calibri" w:hAnsi="Calibri" w:cs="Arial"/>
+                <w:color w:val="0070C0"/>
+                <w:sz w:val="18"/>
+                <w:szCs w:val="20"/>
+                <w:lang w:eastAsia="es-CL"/>
+              </w:rPr>
+              <w:t>NumPy, aplicando normalización, escalado y técnicas de data augmentation para mejorar la calidad del entrenamiento.</w:t>
             </w:r>
           </w:p>
           <w:p>
@@ -2199,7 +2030,6 @@
               </w:rPr>
               <w:t xml:space="preserve"> Se construyó un modelo de red neuronal convolucional (CNN) con </w:t>
             </w:r>
-            <w:proofErr w:type="spellStart"/>
             <w:r>
               <w:rPr>
                 <w:rFonts w:ascii="Calibri" w:hAnsi="Calibri" w:cs="Arial"/>
@@ -2210,35 +2040,8 @@
                 <w:szCs w:val="20"/>
                 <w:lang w:eastAsia="es-CL"/>
               </w:rPr>
-              <w:t>TensorFlow</w:t>
-            </w:r>
-            <w:proofErr w:type="spellEnd"/>
-            <w:r>
-              <w:rPr>
-                <w:rFonts w:ascii="Calibri" w:hAnsi="Calibri" w:cs="Arial"/>
-                <w:i/>
-                <w:iCs/>
-                <w:color w:val="0070C0"/>
-                <w:sz w:val="18"/>
-                <w:szCs w:val="20"/>
-                <w:lang w:eastAsia="es-CL"/>
-              </w:rPr>
-              <w:t>/</w:t>
-            </w:r>
-            <w:proofErr w:type="spellStart"/>
-            <w:r>
-              <w:rPr>
-                <w:rFonts w:ascii="Calibri" w:hAnsi="Calibri" w:cs="Arial"/>
-                <w:i/>
-                <w:iCs/>
-                <w:color w:val="0070C0"/>
-                <w:sz w:val="18"/>
-                <w:szCs w:val="20"/>
-                <w:lang w:eastAsia="es-CL"/>
-              </w:rPr>
-              <w:t>Keras</w:t>
-            </w:r>
-            <w:proofErr w:type="spellEnd"/>
+              <w:t>TensorFlow/Keras</w:t>
+            </w:r>
             <w:r>
               <w:rPr>
                 <w:rFonts w:ascii="Calibri" w:hAnsi="Calibri" w:cs="Arial"/>
@@ -2289,65 +2092,17 @@
                 <w:szCs w:val="20"/>
                 <w:lang w:eastAsia="es-CL"/>
               </w:rPr>
-              <w:t xml:space="preserve">Desarrollo del modelo y </w:t>
-            </w:r>
-            <w:proofErr w:type="spellStart"/>
-            <w:r>
-              <w:rPr>
-                <w:rFonts w:ascii="Calibri" w:hAnsi="Calibri" w:cs="Arial"/>
-                <w:b/>
-                <w:bCs/>
-                <w:color w:val="0070C0"/>
-                <w:sz w:val="18"/>
-                <w:szCs w:val="20"/>
-                <w:lang w:eastAsia="es-CL"/>
-              </w:rPr>
-              <w:t>dashboard</w:t>
-            </w:r>
-            <w:proofErr w:type="spellEnd"/>
-            <w:r>
-              <w:rPr>
-                <w:rFonts w:ascii="Calibri" w:hAnsi="Calibri" w:cs="Arial"/>
-                <w:b/>
-                <w:bCs/>
-                <w:color w:val="0070C0"/>
-                <w:sz w:val="18"/>
-                <w:szCs w:val="20"/>
-                <w:lang w:eastAsia="es-CL"/>
-              </w:rPr>
-              <w:t>:</w:t>
-            </w:r>
-            <w:r>
-              <w:rPr>
-                <w:rFonts w:ascii="Calibri" w:hAnsi="Calibri" w:cs="Arial"/>
-                <w:color w:val="0070C0"/>
-                <w:sz w:val="18"/>
-                <w:szCs w:val="20"/>
-                <w:lang w:eastAsia="es-CL"/>
-              </w:rPr>
-              <w:t xml:space="preserve"> Se diseñó un prototipo funcional del </w:t>
-            </w:r>
-            <w:proofErr w:type="spellStart"/>
-            <w:r>
-              <w:rPr>
-                <w:rFonts w:ascii="Calibri" w:hAnsi="Calibri" w:cs="Arial"/>
-                <w:color w:val="0070C0"/>
-                <w:sz w:val="18"/>
-                <w:szCs w:val="20"/>
-                <w:lang w:eastAsia="es-CL"/>
-              </w:rPr>
-              <w:t>dashboard</w:t>
-            </w:r>
-            <w:proofErr w:type="spellEnd"/>
-            <w:r>
-              <w:rPr>
-                <w:rFonts w:ascii="Calibri" w:hAnsi="Calibri" w:cs="Arial"/>
-                <w:color w:val="0070C0"/>
-                <w:sz w:val="18"/>
-                <w:szCs w:val="20"/>
-                <w:lang w:eastAsia="es-CL"/>
-              </w:rPr>
-              <w:t xml:space="preserve"> que permite visualizar los resultados del análisis, mostrando probabilidades de diagnóstico y métricas de rendimiento.</w:t>
+              <w:t>Desarrollo del modelo y dashboard:</w:t>
+            </w:r>
+            <w:r>
+              <w:rPr>
+                <w:rFonts w:ascii="Calibri" w:hAnsi="Calibri" w:cs="Arial"/>
+                <w:color w:val="0070C0"/>
+                <w:sz w:val="18"/>
+                <w:szCs w:val="20"/>
+                <w:lang w:eastAsia="es-CL"/>
+              </w:rPr>
+              <w:t xml:space="preserve"> Se diseñó un prototipo funcional del dashboard que permite visualizar los resultados del análisis, mostrando probabilidades de diagnóstico y métricas de rendimiento.</w:t>
             </w:r>
           </w:p>
           <w:p>
@@ -2491,18 +2246,16 @@
               </w:rPr>
               <w:t xml:space="preserve">Uso de herramientas colaborativas, </w:t>
             </w:r>
-            <w:proofErr w:type="gramStart"/>
-            <w:r>
-              <w:rPr>
-                <w:rFonts w:ascii="Calibri" w:hAnsi="Calibri" w:cs="Arial"/>
-                <w:color w:val="0070C0"/>
-                <w:sz w:val="18"/>
-                <w:szCs w:val="20"/>
-                <w:lang w:eastAsia="es-CL"/>
-              </w:rPr>
-              <w:t>GitHub ,</w:t>
-            </w:r>
-            <w:proofErr w:type="gramEnd"/>
+            <w:r>
+              <w:rPr>
+                <w:rFonts w:ascii="Calibri" w:hAnsi="Calibri" w:cs="Arial"/>
+                <w:color w:val="0070C0"/>
+                <w:sz w:val="18"/>
+                <w:szCs w:val="20"/>
+                <w:lang w:eastAsia="es-CL"/>
+              </w:rPr>
+              <w:t>GitHub,</w:t>
+            </w:r>
             <w:r>
               <w:rPr>
                 <w:rFonts w:ascii="Calibri" w:hAnsi="Calibri" w:cs="Arial"/>
@@ -2513,18 +2266,16 @@
               </w:rPr>
               <w:t xml:space="preserve"> Google </w:t>
             </w:r>
-            <w:proofErr w:type="spellStart"/>
-            <w:r>
-              <w:rPr>
-                <w:rFonts w:ascii="Calibri" w:hAnsi="Calibri" w:cs="Arial"/>
-                <w:color w:val="0070C0"/>
-                <w:sz w:val="18"/>
-                <w:szCs w:val="20"/>
-                <w:lang w:eastAsia="es-CL"/>
-              </w:rPr>
-              <w:t>colab</w:t>
-            </w:r>
-            <w:proofErr w:type="spellEnd"/>
+            <w:r>
+              <w:rPr>
+                <w:rFonts w:ascii="Calibri" w:hAnsi="Calibri" w:cs="Arial"/>
+                <w:color w:val="0070C0"/>
+                <w:sz w:val="18"/>
+                <w:szCs w:val="20"/>
+                <w:lang w:eastAsia="es-CL"/>
+              </w:rPr>
+              <w:t>Colaboratory</w:t>
+            </w:r>
           </w:p>
           <w:p>
             <w:pPr>
@@ -2663,29 +2414,7 @@
                 <w:szCs w:val="20"/>
                 <w:lang w:eastAsia="es-CL"/>
               </w:rPr>
-              <w:t xml:space="preserve">Problemas de compatibilidad de versión de </w:t>
-            </w:r>
-            <w:proofErr w:type="spellStart"/>
-            <w:r>
-              <w:rPr>
-                <w:rFonts w:ascii="Calibri" w:hAnsi="Calibri" w:cs="Arial"/>
-                <w:color w:val="0070C0"/>
-                <w:sz w:val="18"/>
-                <w:szCs w:val="20"/>
-                <w:lang w:eastAsia="es-CL"/>
-              </w:rPr>
-              <w:t>keras</w:t>
-            </w:r>
-            <w:proofErr w:type="spellEnd"/>
-            <w:r>
-              <w:rPr>
-                <w:rFonts w:ascii="Calibri" w:hAnsi="Calibri" w:cs="Arial"/>
-                <w:color w:val="0070C0"/>
-                <w:sz w:val="18"/>
-                <w:szCs w:val="20"/>
-                <w:lang w:eastAsia="es-CL"/>
-              </w:rPr>
-              <w:t>.</w:t>
+              <w:t>Problemas de compatibilidad de versión de keras.</w:t>
             </w:r>
           </w:p>
           <w:p>
@@ -2983,16 +2712,14 @@
               </w:rPr>
               <w:t xml:space="preserve">Código fuente del modelo CNN implementado en Google </w:t>
             </w:r>
-            <w:proofErr w:type="spellStart"/>
             <w:r>
               <w:rPr>
                 <w:bCs/>
                 <w:color w:val="0070C0"/>
                 <w:sz w:val="18"/>
               </w:rPr>
-              <w:t>Colab</w:t>
-            </w:r>
-            <w:proofErr w:type="spellEnd"/>
+              <w:t>Colaboratory</w:t>
+            </w:r>
             <w:r>
               <w:rPr>
                 <w:bCs/>
@@ -3021,25 +2748,7 @@
                 <w:color w:val="0070C0"/>
                 <w:sz w:val="18"/>
               </w:rPr>
-              <w:t xml:space="preserve">Prototipo funcional del </w:t>
-            </w:r>
-            <w:proofErr w:type="spellStart"/>
-            <w:r>
-              <w:rPr>
-                <w:bCs/>
-                <w:color w:val="0070C0"/>
-                <w:sz w:val="18"/>
-              </w:rPr>
-              <w:t>dashboard</w:t>
-            </w:r>
-            <w:proofErr w:type="spellEnd"/>
-            <w:r>
-              <w:rPr>
-                <w:bCs/>
-                <w:color w:val="0070C0"/>
-                <w:sz w:val="18"/>
-              </w:rPr>
-              <w:t>, donde se visualiza el análisis de imágenes y las sugerencias d</w:t>
+              <w:t>Prototipo funcional del dashboard, donde se visualiza el análisis de imágenes y las sugerencias d</w:t>
             </w:r>
             <w:r>
               <w:rPr>
@@ -3241,18 +2950,16 @@
               </w:rPr>
               <w:t xml:space="preserve">Diagnostica </w:t>
             </w:r>
-            <w:proofErr w:type="spellStart"/>
-            <w:r>
-              <w:rPr>
-                <w:rFonts w:ascii="Calibri" w:hAnsi="Calibri" w:cs="Arial"/>
-                <w:color w:val="0070C0"/>
-                <w:sz w:val="18"/>
-                <w:szCs w:val="20"/>
-                <w:lang w:eastAsia="es-CL"/>
-              </w:rPr>
-              <w:t>Doc</w:t>
-            </w:r>
-            <w:proofErr w:type="spellEnd"/>
+            <w:r>
+              <w:rPr>
+                <w:rFonts w:ascii="Calibri" w:hAnsi="Calibri" w:cs="Arial"/>
+                <w:color w:val="0070C0"/>
+                <w:sz w:val="18"/>
+                <w:szCs w:val="20"/>
+                <w:lang w:eastAsia="es-CL"/>
+              </w:rPr>
+              <w:t>Doc.</w:t>
+            </w:r>
             <w:r>
               <w:rPr>
                 <w:rFonts w:ascii="Calibri" w:hAnsi="Calibri" w:cs="Arial"/>
@@ -3291,29 +2998,7 @@
                 <w:szCs w:val="20"/>
                 <w:lang w:eastAsia="es-CL"/>
               </w:rPr>
-              <w:t xml:space="preserve">permitió fortalecer habilidades en inteligencia artificial, machine </w:t>
-            </w:r>
-            <w:proofErr w:type="spellStart"/>
-            <w:r>
-              <w:rPr>
-                <w:rFonts w:ascii="Calibri" w:hAnsi="Calibri" w:cs="Arial"/>
-                <w:color w:val="0070C0"/>
-                <w:sz w:val="18"/>
-                <w:szCs w:val="20"/>
-                <w:lang w:eastAsia="es-CL"/>
-              </w:rPr>
-              <w:t>learning</w:t>
-            </w:r>
-            <w:proofErr w:type="spellEnd"/>
-            <w:r>
-              <w:rPr>
-                <w:rFonts w:ascii="Calibri" w:hAnsi="Calibri" w:cs="Arial"/>
-                <w:color w:val="0070C0"/>
-                <w:sz w:val="18"/>
-                <w:szCs w:val="20"/>
-                <w:lang w:eastAsia="es-CL"/>
-              </w:rPr>
-              <w:t xml:space="preserve"> y procesamiento de imágenes, en el desarrollo de soluciones basadas en datos e innovación tecnológica aplicada a la salud.</w:t>
+              <w:t>permitió fortalecer habilidades en inteligencia artificial, machine learning y procesamiento de imágenes, en el desarrollo de soluciones basadas en datos e innovación tecnológica aplicada a la salud.</w:t>
             </w:r>
           </w:p>
           <w:p>
@@ -5852,7 +5537,6 @@
   <w:style w:type="character" w:default="1" w:styleId="Fuentedeprrafopredeter">
     <w:name w:val="Default Paragraph Font"/>
     <w:uiPriority w:val="1"/>
-    <w:semiHidden/>
     <w:unhideWhenUsed/>
   </w:style>
   <w:style w:type="table" w:default="1" w:styleId="Tablanormal">
@@ -6423,25 +6107,6 @@
 </file>
 
 <file path=customXml/item1.xml><?xml version="1.0" encoding="utf-8"?>
-<p:properties xmlns:p="http://schemas.microsoft.com/office/2006/metadata/properties" xmlns:xsi="http://www.w3.org/2001/XMLSchema-instance" xmlns:pc="http://schemas.microsoft.com/office/infopath/2007/PartnerControls">
-  <documentManagement/>
-</p:properties>
-</file>
-
-<file path=customXml/item2.xml><?xml version="1.0" encoding="utf-8"?>
-<?mso-contentType ?>
-<FormTemplates xmlns="http://schemas.microsoft.com/sharepoint/v3/contenttype/forms">
-  <Display>DocumentLibraryForm</Display>
-  <Edit>DocumentLibraryForm</Edit>
-  <New>DocumentLibraryForm</New>
-</FormTemplates>
-</file>
-
-<file path=customXml/item3.xml><?xml version="1.0" encoding="utf-8"?>
-<b:Sources xmlns:b="http://schemas.openxmlformats.org/officeDocument/2006/bibliography" xmlns="http://schemas.openxmlformats.org/officeDocument/2006/bibliography" SelectedStyle="\APASixthEditionOfficeOnline.xsl" StyleName="APA" Version="6"/>
-</file>
-
-<file path=customXml/item4.xml><?xml version="1.0" encoding="utf-8"?>
 <ct:contentTypeSchema xmlns:ct="http://schemas.microsoft.com/office/2006/metadata/contentType" xmlns:ma="http://schemas.microsoft.com/office/2006/metadata/properties/metaAttributes" ct:_="" ma:_="" ma:contentTypeName="Documento" ma:contentTypeID="0x010100E96778489EE7714D8BD12CC105EB918B" ma:contentTypeVersion="2" ma:contentTypeDescription="Crear nuevo documento." ma:contentTypeScope="" ma:versionID="416c5c7ae9b5d54d83875cd3c65194e3">
   <xsd:schema xmlns:xsd="http://www.w3.org/2001/XMLSchema" xmlns:xs="http://www.w3.org/2001/XMLSchema" xmlns:p="http://schemas.microsoft.com/office/2006/metadata/properties" xmlns:ns2="126e8a1c-9ea9-435a-ac89-d06c80d62e30" targetNamespace="http://schemas.microsoft.com/office/2006/metadata/properties" ma:root="true" ma:fieldsID="70a237c842677bd850644f8595079f5e" ns2:_="">
     <xsd:import namespace="126e8a1c-9ea9-435a-ac89-d06c80d62e30"/>
@@ -6573,32 +6238,26 @@
 </ct:contentTypeSchema>
 </file>
 
-<file path=customXml/itemProps1.xml><?xml version="1.0" encoding="utf-8"?>
-<ds:datastoreItem xmlns:ds="http://schemas.openxmlformats.org/officeDocument/2006/customXml" ds:itemID="{372B79FC-6971-4544-98C5-83069028712A}">
-  <ds:schemaRefs>
-    <ds:schemaRef ds:uri="http://schemas.microsoft.com/office/2006/metadata/properties"/>
-    <ds:schemaRef ds:uri="http://schemas.microsoft.com/office/infopath/2007/PartnerControls"/>
-  </ds:schemaRefs>
-</ds:datastoreItem>
+<file path=customXml/item2.xml><?xml version="1.0" encoding="utf-8"?>
+<b:Sources xmlns:b="http://schemas.openxmlformats.org/officeDocument/2006/bibliography" xmlns="http://schemas.openxmlformats.org/officeDocument/2006/bibliography" SelectedStyle="\APASixthEditionOfficeOnline.xsl" StyleName="APA" Version="6"/>
 </file>
 
-<file path=customXml/itemProps2.xml><?xml version="1.0" encoding="utf-8"?>
-<ds:datastoreItem xmlns:ds="http://schemas.openxmlformats.org/officeDocument/2006/customXml" ds:itemID="{DB26575A-B7B3-4412-B642-D3B0845180CC}">
-  <ds:schemaRefs>
-    <ds:schemaRef ds:uri="http://schemas.microsoft.com/sharepoint/v3/contenttype/forms"/>
-  </ds:schemaRefs>
-</ds:datastoreItem>
+<file path=customXml/item3.xml><?xml version="1.0" encoding="utf-8"?>
+<?mso-contentType ?>
+<FormTemplates xmlns="http://schemas.microsoft.com/sharepoint/v3/contenttype/forms">
+  <Display>DocumentLibraryForm</Display>
+  <Edit>DocumentLibraryForm</Edit>
+  <New>DocumentLibraryForm</New>
+</FormTemplates>
 </file>
 
-<file path=customXml/itemProps3.xml><?xml version="1.0" encoding="utf-8"?>
-<ds:datastoreItem xmlns:ds="http://schemas.openxmlformats.org/officeDocument/2006/customXml" ds:itemID="{BDCED711-E314-4C22-B587-D275DD8897EC}">
-  <ds:schemaRefs>
-    <ds:schemaRef ds:uri="http://schemas.openxmlformats.org/officeDocument/2006/bibliography"/>
-  </ds:schemaRefs>
-</ds:datastoreItem>
+<file path=customXml/item4.xml><?xml version="1.0" encoding="utf-8"?>
+<p:properties xmlns:p="http://schemas.microsoft.com/office/2006/metadata/properties" xmlns:xsi="http://www.w3.org/2001/XMLSchema-instance" xmlns:pc="http://schemas.microsoft.com/office/infopath/2007/PartnerControls">
+  <documentManagement/>
+</p:properties>
 </file>
 
-<file path=customXml/itemProps4.xml><?xml version="1.0" encoding="utf-8"?>
+<file path=customXml/itemProps1.xml><?xml version="1.0" encoding="utf-8"?>
 <ds:datastoreItem xmlns:ds="http://schemas.openxmlformats.org/officeDocument/2006/customXml" ds:itemID="{1A4E63CB-0BBC-477D-B96D-0B1E89CFECED}">
   <ds:schemaRefs>
     <ds:schemaRef ds:uri="http://schemas.microsoft.com/office/2006/metadata/contentType"/>
@@ -6614,4 +6273,29 @@
     <ds:schemaRef ds:uri="http://schemas.microsoft.com/internal/obd"/>
   </ds:schemaRefs>
 </ds:datastoreItem>
+</file>
+
+<file path=customXml/itemProps2.xml><?xml version="1.0" encoding="utf-8"?>
+<ds:datastoreItem xmlns:ds="http://schemas.openxmlformats.org/officeDocument/2006/customXml" ds:itemID="{BDCED711-E314-4C22-B587-D275DD8897EC}">
+  <ds:schemaRefs>
+    <ds:schemaRef ds:uri="http://schemas.openxmlformats.org/officeDocument/2006/bibliography"/>
+  </ds:schemaRefs>
+</ds:datastoreItem>
+</file>
+
+<file path=customXml/itemProps3.xml><?xml version="1.0" encoding="utf-8"?>
+<ds:datastoreItem xmlns:ds="http://schemas.openxmlformats.org/officeDocument/2006/customXml" ds:itemID="{DB26575A-B7B3-4412-B642-D3B0845180CC}">
+  <ds:schemaRefs>
+    <ds:schemaRef ds:uri="http://schemas.microsoft.com/sharepoint/v3/contenttype/forms"/>
+  </ds:schemaRefs>
+</ds:datastoreItem>
+</file>
+
+<file path=customXml/itemProps4.xml><?xml version="1.0" encoding="utf-8"?>
+<ds:datastoreItem xmlns:ds="http://schemas.openxmlformats.org/officeDocument/2006/customXml" ds:itemID="{372B79FC-6971-4544-98C5-83069028712A}">
+  <ds:schemaRefs>
+    <ds:schemaRef ds:uri="http://schemas.microsoft.com/office/2006/metadata/properties"/>
+    <ds:schemaRef ds:uri="http://schemas.microsoft.com/office/infopath/2007/PartnerControls"/>
+  </ds:schemaRefs>
+</ds:datastoreItem>
 </file>
--- a/Equipo 2/Fase 2/Evidencias Grupales/2.6_GuiaEstudiante_Fase 2_Informe Final Proyecto APT.docx
+++ b/Equipo 2/Fase 2/Evidencias Grupales/2.6_GuiaEstudiante_Fase 2_Informe Final Proyecto APT.docx
@@ -530,13 +530,11 @@
             <w:pPr>
               <w:rPr>
                 <w:rFonts w:ascii="Calibri" w:hAnsi="Calibri"/>
-                <w:color w:val="1F3864" w:themeColor="accent1" w:themeShade="80"/>
               </w:rPr>
             </w:pPr>
             <w:r>
               <w:rPr>
                 <w:rFonts w:ascii="Calibri" w:hAnsi="Calibri"/>
-                <w:color w:val="1F3864" w:themeColor="accent1" w:themeShade="80"/>
               </w:rPr>
               <w:t>Nombre del proyecto</w:t>
             </w:r>
@@ -549,93 +547,50 @@
           </w:tcPr>
           <w:p>
             <w:pPr>
-              <w:spacing w:line="257" w:lineRule="auto"/>
-              <w:rPr>
-                <w:rFonts w:ascii="Calibri" w:eastAsia="Calibri" w:hAnsi="Calibri" w:cs="Calibri"/>
-                <w:color w:val="548DD4"/>
-                <w:sz w:val="20"/>
-                <w:szCs w:val="20"/>
-                <w:lang w:val="es-ES"/>
-              </w:rPr>
-            </w:pPr>
-            <w:r>
-              <w:rPr>
-                <w:rFonts w:ascii="Calibri" w:eastAsia="Calibri" w:hAnsi="Calibri" w:cs="Calibri"/>
-                <w:color w:val="548DD4"/>
-                <w:sz w:val="20"/>
-                <w:szCs w:val="20"/>
-              </w:rPr>
-              <w:t>Apoyo a la interpretación a través de imágenes con apoyo de IA</w:t>
+              <w:rPr>
+                <w:rFonts w:ascii="Calibri" w:eastAsia="Calibri" w:hAnsi="Calibri" w:cs="Calibri"/>
+                <w:sz w:val="20"/>
+                <w:szCs w:val="20"/>
+              </w:rPr>
+            </w:pPr>
+          </w:p>
+          <w:p>
+            <w:pPr>
+              <w:rPr>
+                <w:rFonts w:ascii="Calibri" w:hAnsi="Calibri" w:cs="Arial"/>
+                <w:i/>
+                <w:iCs/>
+                <w:sz w:val="20"/>
+                <w:szCs w:val="20"/>
+                <w:lang w:eastAsia="es-CL"/>
+              </w:rPr>
+            </w:pPr>
+            <w:r>
+              <w:rPr>
+                <w:rFonts w:ascii="Calibri" w:eastAsia="Calibri" w:hAnsi="Calibri" w:cs="Calibri"/>
+                <w:sz w:val="20"/>
+                <w:szCs w:val="20"/>
+              </w:rPr>
+              <w:t>Apoyo a la Interpretación Médica mediante Imágenes con IA:</w:t>
+            </w:r>
+            <w:r>
+              <w:rPr>
+                <w:rFonts w:ascii="Calibri" w:eastAsia="Calibri" w:hAnsi="Calibri" w:cs="Calibri"/>
+                <w:sz w:val="20"/>
+                <w:szCs w:val="20"/>
+              </w:rPr>
+              <w:br/>
             </w:r>
             <w:r>
               <w:rPr>
                 <w:rFonts w:ascii="Calibri" w:eastAsia="Calibri" w:hAnsi="Calibri" w:cs="Calibri"/>
                 <w:b/>
                 <w:bCs/>
-                <w:color w:val="548DD4"/>
-                <w:sz w:val="20"/>
-                <w:szCs w:val="20"/>
-              </w:rPr>
-              <w:t>:</w:t>
-            </w:r>
-          </w:p>
-          <w:p>
-            <w:pPr>
-              <w:spacing w:line="257" w:lineRule="auto"/>
-              <w:rPr>
-                <w:rFonts w:ascii="Calibri" w:eastAsia="Calibri" w:hAnsi="Calibri" w:cs="Calibri"/>
-                <w:color w:val="548DD4"/>
-                <w:sz w:val="20"/>
-                <w:szCs w:val="20"/>
-                <w:lang w:val="es-ES"/>
-              </w:rPr>
-            </w:pPr>
-            <w:r>
-              <w:rPr>
-                <w:rFonts w:ascii="Calibri" w:eastAsia="Calibri" w:hAnsi="Calibri" w:cs="Calibri"/>
-                <w:b/>
-                <w:bCs/>
-                <w:color w:val="548DD4"/>
-                <w:sz w:val="20"/>
-                <w:szCs w:val="20"/>
-              </w:rPr>
-              <w:t xml:space="preserve"> “Diagnostica </w:t>
-            </w:r>
-            <w:r>
-              <w:rPr>
-                <w:rFonts w:ascii="Calibri" w:eastAsia="Calibri" w:hAnsi="Calibri" w:cs="Calibri"/>
-                <w:b/>
-                <w:bCs/>
-                <w:color w:val="548DD4"/>
-                <w:sz w:val="20"/>
-                <w:szCs w:val="20"/>
-              </w:rPr>
-              <w:t>Doc.</w:t>
-            </w:r>
-            <w:r>
-              <w:rPr>
-                <w:rFonts w:ascii="Calibri" w:eastAsia="Calibri" w:hAnsi="Calibri" w:cs="Calibri"/>
-                <w:b/>
-                <w:bCs/>
-                <w:color w:val="548DD4"/>
-                <w:sz w:val="20"/>
-                <w:szCs w:val="20"/>
-              </w:rPr>
-              <w:t>”</w:t>
-            </w:r>
-          </w:p>
-          <w:p>
-            <w:pPr>
-              <w:rPr>
-                <w:rFonts w:ascii="Calibri" w:hAnsi="Calibri" w:cs="Arial"/>
-                <w:i/>
-                <w:iCs/>
-                <w:color w:val="548DD4"/>
-                <w:sz w:val="20"/>
-                <w:szCs w:val="20"/>
-                <w:lang w:eastAsia="es-CL"/>
-              </w:rPr>
-            </w:pPr>
+                <w:sz w:val="20"/>
+                <w:szCs w:val="20"/>
+              </w:rPr>
+              <w:t>“Diagnostica Doc.”</w:t>
+            </w:r>
           </w:p>
         </w:tc>
       </w:tr>
@@ -652,13 +607,11 @@
             <w:pPr>
               <w:rPr>
                 <w:rFonts w:ascii="Calibri" w:hAnsi="Calibri"/>
-                <w:color w:val="1F3864" w:themeColor="accent1" w:themeShade="80"/>
               </w:rPr>
             </w:pPr>
             <w:r>
               <w:rPr>
                 <w:rFonts w:ascii="Calibri" w:hAnsi="Calibri"/>
-                <w:color w:val="1F3864" w:themeColor="accent1" w:themeShade="80"/>
               </w:rPr>
               <w:t>Área (s) de desempeño(s)</w:t>
             </w:r>
@@ -674,62 +627,22 @@
               <w:spacing w:line="257" w:lineRule="auto"/>
               <w:rPr>
                 <w:rFonts w:ascii="Calibri" w:eastAsia="Calibri" w:hAnsi="Calibri" w:cs="Calibri"/>
-                <w:color w:val="548DD4"/>
-                <w:sz w:val="20"/>
-                <w:szCs w:val="20"/>
-                <w:lang w:val="es-ES"/>
-              </w:rPr>
-            </w:pPr>
-            <w:r>
-              <w:rPr>
-                <w:rFonts w:ascii="Calibri" w:eastAsia="Calibri" w:hAnsi="Calibri" w:cs="Calibri"/>
                 <w:b/>
                 <w:bCs/>
-                <w:color w:val="548DD4"/>
-                <w:sz w:val="20"/>
-                <w:szCs w:val="20"/>
-              </w:rPr>
-              <w:t>Inteligencia Artificial:</w:t>
-            </w:r>
-            <w:r>
-              <w:rPr>
-                <w:rFonts w:ascii="Calibri" w:eastAsia="Calibri" w:hAnsi="Calibri" w:cs="Calibri"/>
-                <w:color w:val="548DD4"/>
-                <w:sz w:val="20"/>
-                <w:szCs w:val="20"/>
-              </w:rPr>
-              <w:t xml:space="preserve"> Busca crear sistemas capaces de </w:t>
-            </w:r>
-            <w:r>
+                <w:sz w:val="20"/>
+                <w:szCs w:val="20"/>
+              </w:rPr>
+            </w:pPr>
+          </w:p>
+          <w:p>
+            <w:pPr>
+              <w:spacing w:line="257" w:lineRule="auto"/>
               <w:rPr>
                 <w:rFonts w:ascii="Calibri" w:eastAsia="Calibri" w:hAnsi="Calibri" w:cs="Calibri"/>
                 <w:b/>
                 <w:bCs/>
-                <w:color w:val="548DD4"/>
-                <w:sz w:val="20"/>
-                <w:szCs w:val="20"/>
-              </w:rPr>
-              <w:t>aprender, razonar y tomar decisiones</w:t>
-            </w:r>
-            <w:r>
-              <w:rPr>
-                <w:rFonts w:ascii="Calibri" w:eastAsia="Calibri" w:hAnsi="Calibri" w:cs="Calibri"/>
-                <w:color w:val="548DD4"/>
-                <w:sz w:val="20"/>
-                <w:szCs w:val="20"/>
-              </w:rPr>
-              <w:t xml:space="preserve">, utilizando algoritmos y datos. </w:t>
-            </w:r>
-          </w:p>
-          <w:p>
-            <w:pPr>
-              <w:spacing w:line="257" w:lineRule="auto"/>
-              <w:rPr>
-                <w:rFonts w:ascii="Calibri" w:eastAsia="Calibri" w:hAnsi="Calibri" w:cs="Calibri"/>
-                <w:color w:val="548DD4"/>
-                <w:sz w:val="20"/>
-                <w:szCs w:val="20"/>
-                <w:lang w:val="es-ES"/>
+                <w:sz w:val="20"/>
+                <w:szCs w:val="20"/>
               </w:rPr>
             </w:pPr>
             <w:r>
@@ -737,157 +650,159 @@
                 <w:rFonts w:ascii="Calibri" w:eastAsia="Calibri" w:hAnsi="Calibri" w:cs="Calibri"/>
                 <w:b/>
                 <w:bCs/>
-                <w:color w:val="548DD4"/>
-                <w:sz w:val="20"/>
-                <w:szCs w:val="20"/>
-              </w:rPr>
-              <w:t>Procesamiento de imágenes médicas</w:t>
-            </w:r>
-            <w:r>
-              <w:rPr>
-                <w:rFonts w:ascii="Calibri" w:eastAsia="Calibri" w:hAnsi="Calibri" w:cs="Calibri"/>
-                <w:color w:val="548DD4"/>
-                <w:sz w:val="20"/>
-                <w:szCs w:val="20"/>
-              </w:rPr>
-              <w:t xml:space="preserve">: Aplicación de técnicas informáticas y visión para </w:t>
+                <w:sz w:val="20"/>
+                <w:szCs w:val="20"/>
+              </w:rPr>
+              <w:t>Inteligencia Artificial:</w:t>
             </w:r>
             <w:r>
               <w:rPr>
                 <w:rFonts w:ascii="Calibri" w:eastAsia="Calibri" w:hAnsi="Calibri" w:cs="Calibri"/>
                 <w:b/>
                 <w:bCs/>
-                <w:color w:val="548DD4"/>
-                <w:sz w:val="20"/>
-                <w:szCs w:val="20"/>
-              </w:rPr>
-              <w:t>mejorar, analizar y extraer</w:t>
-            </w:r>
-            <w:r>
-              <w:rPr>
-                <w:rFonts w:ascii="Calibri" w:eastAsia="Calibri" w:hAnsi="Calibri" w:cs="Calibri"/>
-                <w:color w:val="548DD4"/>
-                <w:sz w:val="20"/>
-                <w:szCs w:val="20"/>
-              </w:rPr>
-              <w:t xml:space="preserve"> información obtenidas de exámenes (radiografías, resonancias, tomografías, etc.)</w:t>
+                <w:sz w:val="20"/>
+                <w:szCs w:val="20"/>
+              </w:rPr>
+              <w:br/>
+            </w:r>
+            <w:r>
+              <w:rPr>
+                <w:rFonts w:ascii="Calibri" w:eastAsia="Calibri" w:hAnsi="Calibri" w:cs="Calibri"/>
+                <w:sz w:val="20"/>
+                <w:szCs w:val="20"/>
+              </w:rPr>
+              <w:t>Disciplina orientada a desarrollar sistemas capaces de aprender, procesar información y tomar decisiones a partir de datos, utilizando modelos matemáticos y algoritmos avanzados.</w:t>
             </w:r>
           </w:p>
           <w:p>
             <w:pPr>
               <w:spacing w:line="257" w:lineRule="auto"/>
-              <w:rPr>
-                <w:rFonts w:ascii="Calibri" w:eastAsia="Calibri" w:hAnsi="Calibri" w:cs="Calibri"/>
-                <w:color w:val="548DD4"/>
-                <w:sz w:val="20"/>
-                <w:szCs w:val="20"/>
-                <w:lang w:val="es-ES"/>
-              </w:rPr>
-            </w:pPr>
-            <w:r>
               <w:rPr>
                 <w:rFonts w:ascii="Calibri" w:eastAsia="Calibri" w:hAnsi="Calibri" w:cs="Calibri"/>
                 <w:b/>
                 <w:bCs/>
-                <w:color w:val="548DD4"/>
-                <w:sz w:val="20"/>
-                <w:szCs w:val="20"/>
-              </w:rPr>
-              <w:t>Desarrollo de software:</w:t>
-            </w:r>
-            <w:r>
-              <w:rPr>
-                <w:rFonts w:ascii="Calibri" w:eastAsia="Calibri" w:hAnsi="Calibri" w:cs="Calibri"/>
-                <w:color w:val="548DD4"/>
-                <w:sz w:val="20"/>
-                <w:szCs w:val="20"/>
-              </w:rPr>
-              <w:t xml:space="preserve"> </w:t>
-            </w:r>
+                <w:sz w:val="20"/>
+                <w:szCs w:val="20"/>
+              </w:rPr>
+            </w:pPr>
             <w:r>
               <w:rPr>
                 <w:rFonts w:ascii="Calibri" w:eastAsia="Calibri" w:hAnsi="Calibri" w:cs="Calibri"/>
                 <w:b/>
                 <w:bCs/>
-                <w:color w:val="548DD4"/>
-                <w:sz w:val="20"/>
-                <w:szCs w:val="20"/>
-              </w:rPr>
-              <w:t>Diseñar, programar, probar e implementar aplicaciones informáticas</w:t>
-            </w:r>
-            <w:r>
-              <w:rPr>
-                <w:rFonts w:ascii="Calibri" w:eastAsia="Calibri" w:hAnsi="Calibri" w:cs="Calibri"/>
-                <w:color w:val="548DD4"/>
-                <w:sz w:val="20"/>
-                <w:szCs w:val="20"/>
-              </w:rPr>
-              <w:t xml:space="preserve"> que resuelvan o brinden servicios. </w:t>
-            </w:r>
-          </w:p>
-          <w:p>
-            <w:pPr>
-              <w:rPr>
-                <w:rFonts w:ascii="Calibri" w:eastAsia="Calibri" w:hAnsi="Calibri" w:cs="Calibri"/>
-                <w:color w:val="548DD4"/>
-                <w:sz w:val="20"/>
-                <w:szCs w:val="20"/>
-                <w:lang w:val="es-ES"/>
-              </w:rPr>
-            </w:pPr>
+                <w:sz w:val="20"/>
+                <w:szCs w:val="20"/>
+              </w:rPr>
+              <w:t>Procesamiento de Imágenes Médicas:</w:t>
+            </w:r>
             <w:r>
               <w:rPr>
                 <w:rFonts w:ascii="Calibri" w:eastAsia="Calibri" w:hAnsi="Calibri" w:cs="Calibri"/>
                 <w:b/>
                 <w:bCs/>
-                <w:color w:val="548DD4"/>
-                <w:sz w:val="20"/>
-                <w:szCs w:val="20"/>
-              </w:rPr>
-              <w:t>Análisis de Datos:</w:t>
-            </w:r>
-            <w:r>
-              <w:rPr>
-                <w:rFonts w:ascii="Calibri" w:eastAsia="Calibri" w:hAnsi="Calibri" w:cs="Calibri"/>
-                <w:color w:val="548DD4"/>
-                <w:sz w:val="20"/>
-                <w:szCs w:val="20"/>
-              </w:rPr>
-              <w:t xml:space="preserve"> Proceso en el cual se</w:t>
-            </w:r>
-            <w:r>
+                <w:sz w:val="20"/>
+                <w:szCs w:val="20"/>
+              </w:rPr>
+              <w:br/>
+            </w:r>
+            <w:r>
+              <w:rPr>
+                <w:rFonts w:ascii="Calibri" w:eastAsia="Calibri" w:hAnsi="Calibri" w:cs="Calibri"/>
+                <w:sz w:val="20"/>
+                <w:szCs w:val="20"/>
+              </w:rPr>
+              <w:t>Aplicación de técnicas computacionales para mejorar, analizar y extraer información relevante de imágenes diagnósticas (radiografías, tomografías, resonancias, etc.).</w:t>
+            </w:r>
+          </w:p>
+          <w:p>
+            <w:pPr>
+              <w:spacing w:line="257" w:lineRule="auto"/>
               <w:rPr>
                 <w:rFonts w:ascii="Calibri" w:eastAsia="Calibri" w:hAnsi="Calibri" w:cs="Calibri"/>
                 <w:b/>
                 <w:bCs/>
-                <w:color w:val="548DD4"/>
-                <w:sz w:val="20"/>
-                <w:szCs w:val="20"/>
-              </w:rPr>
-              <w:t xml:space="preserve"> examina, limpia y transforma información</w:t>
-            </w:r>
-            <w:r>
-              <w:rPr>
-                <w:rFonts w:ascii="Calibri" w:eastAsia="Calibri" w:hAnsi="Calibri" w:cs="Calibri"/>
-                <w:color w:val="548DD4"/>
-                <w:sz w:val="20"/>
-                <w:szCs w:val="20"/>
-              </w:rPr>
-              <w:t xml:space="preserve"> para descubrir patrones, tendencias o conocimientos que apoyen la toma de decisiones.</w:t>
-            </w:r>
-          </w:p>
-          <w:p>
-            <w:pPr>
-              <w:rPr>
-                <w:rFonts w:ascii="Calibri" w:hAnsi="Calibri" w:cs="Arial"/>
-                <w:i/>
-                <w:iCs/>
-                <w:color w:val="548DD4"/>
-                <w:sz w:val="20"/>
-                <w:szCs w:val="20"/>
-                <w:lang w:eastAsia="es-CL"/>
-              </w:rPr>
-            </w:pPr>
+                <w:sz w:val="20"/>
+                <w:szCs w:val="20"/>
+              </w:rPr>
+            </w:pPr>
+            <w:r>
+              <w:rPr>
+                <w:rFonts w:ascii="Calibri" w:eastAsia="Calibri" w:hAnsi="Calibri" w:cs="Calibri"/>
+                <w:b/>
+                <w:bCs/>
+                <w:sz w:val="20"/>
+                <w:szCs w:val="20"/>
+              </w:rPr>
+              <w:t>Desarrollo de Software:</w:t>
+            </w:r>
+            <w:r>
+              <w:rPr>
+                <w:rFonts w:ascii="Calibri" w:eastAsia="Calibri" w:hAnsi="Calibri" w:cs="Calibri"/>
+                <w:b/>
+                <w:bCs/>
+                <w:sz w:val="20"/>
+                <w:szCs w:val="20"/>
+              </w:rPr>
+              <w:br/>
+            </w:r>
+            <w:r>
+              <w:rPr>
+                <w:rFonts w:ascii="Calibri" w:eastAsia="Calibri" w:hAnsi="Calibri" w:cs="Calibri"/>
+                <w:sz w:val="20"/>
+                <w:szCs w:val="20"/>
+              </w:rPr>
+              <w:t>Diseño, construcción, validación e implementación de aplicaciones tecnológicas que resuelven necesidades específicas mediante soluciones informáticas</w:t>
+            </w:r>
+            <w:r>
+              <w:rPr>
+                <w:rFonts w:ascii="Calibri" w:eastAsia="Calibri" w:hAnsi="Calibri" w:cs="Calibri"/>
+                <w:b/>
+                <w:bCs/>
+                <w:sz w:val="20"/>
+                <w:szCs w:val="20"/>
+              </w:rPr>
+              <w:t>.</w:t>
+            </w:r>
+          </w:p>
+          <w:p>
+            <w:pPr>
+              <w:spacing w:line="257" w:lineRule="auto"/>
+              <w:rPr>
+                <w:rFonts w:ascii="Calibri" w:eastAsia="Calibri" w:hAnsi="Calibri" w:cs="Calibri"/>
+                <w:b/>
+                <w:bCs/>
+                <w:sz w:val="20"/>
+                <w:szCs w:val="20"/>
+              </w:rPr>
+            </w:pPr>
+            <w:r>
+              <w:rPr>
+                <w:rFonts w:ascii="Calibri" w:eastAsia="Calibri" w:hAnsi="Calibri" w:cs="Calibri"/>
+                <w:b/>
+                <w:bCs/>
+                <w:sz w:val="20"/>
+                <w:szCs w:val="20"/>
+              </w:rPr>
+              <w:t>Análisis de Datos:</w:t>
+            </w:r>
+            <w:r>
+              <w:rPr>
+                <w:rFonts w:ascii="Calibri" w:eastAsia="Calibri" w:hAnsi="Calibri" w:cs="Calibri"/>
+                <w:b/>
+                <w:bCs/>
+                <w:sz w:val="20"/>
+                <w:szCs w:val="20"/>
+              </w:rPr>
+              <w:br/>
+            </w:r>
+            <w:r>
+              <w:rPr>
+                <w:rFonts w:ascii="Calibri" w:eastAsia="Calibri" w:hAnsi="Calibri" w:cs="Calibri"/>
+                <w:sz w:val="20"/>
+                <w:szCs w:val="20"/>
+              </w:rPr>
+              <w:t>Proceso de recolección, limpieza y transformación de datos para detectar patrones, tendencias y conocimientos que facilitan la toma de decisiones basadas en evidencia.</w:t>
+            </w:r>
           </w:p>
         </w:tc>
       </w:tr>
@@ -904,13 +819,11 @@
             <w:pPr>
               <w:rPr>
                 <w:rFonts w:ascii="Calibri" w:hAnsi="Calibri"/>
-                <w:color w:val="1F3864" w:themeColor="accent1" w:themeShade="80"/>
               </w:rPr>
             </w:pPr>
             <w:r>
               <w:rPr>
                 <w:rFonts w:ascii="Calibri" w:hAnsi="Calibri"/>
-                <w:color w:val="1F3864" w:themeColor="accent1" w:themeShade="80"/>
               </w:rPr>
               <w:t xml:space="preserve">Competencias </w:t>
             </w:r>
@@ -919,7 +832,6 @@
             <w:pPr>
               <w:rPr>
                 <w:rFonts w:ascii="Calibri" w:hAnsi="Calibri"/>
-                <w:color w:val="1F3864" w:themeColor="accent1" w:themeShade="80"/>
               </w:rPr>
             </w:pPr>
           </w:p>
@@ -931,52 +843,117 @@
           </w:tcPr>
           <w:p>
             <w:pPr>
-              <w:rPr>
-                <w:rFonts w:ascii="Calibri" w:eastAsia="Calibri" w:hAnsi="Calibri" w:cs="Calibri"/>
-                <w:sz w:val="20"/>
-                <w:szCs w:val="20"/>
-              </w:rPr>
-            </w:pPr>
-            <w:r>
-              <w:rPr>
-                <w:rFonts w:ascii="Calibri" w:eastAsia="Calibri" w:hAnsi="Calibri" w:cs="Calibri"/>
-                <w:color w:val="548DD4"/>
-                <w:sz w:val="20"/>
-                <w:szCs w:val="20"/>
-              </w:rPr>
-              <w:t>Desarrollar el sistema de IA para el análisis de imágenes, la implementación que haremos para el software en un entorno y el uso de modelos predictivos para lo que sería la anticipación de enfermedades.</w:t>
-            </w:r>
-          </w:p>
-          <w:p>
-            <w:pPr>
-              <w:rPr>
-                <w:rFonts w:ascii="Calibri" w:hAnsi="Calibri" w:cs="Arial"/>
-                <w:i/>
-                <w:iCs/>
-                <w:color w:val="548DD4"/>
-                <w:sz w:val="20"/>
-                <w:szCs w:val="20"/>
-                <w:lang w:eastAsia="es-CL"/>
+              <w:pStyle w:val="Prrafodelista"/>
+              <w:ind w:left="1080"/>
+              <w:rPr>
+                <w:rFonts w:ascii="Calibri" w:eastAsia="Calibri" w:hAnsi="Calibri" w:cs="Calibri"/>
+                <w:sz w:val="20"/>
+                <w:szCs w:val="20"/>
+              </w:rPr>
+            </w:pPr>
+          </w:p>
+          <w:p>
+            <w:pPr>
+              <w:pStyle w:val="Prrafodelista"/>
+              <w:numPr>
+                <w:ilvl w:val="0"/>
+                <w:numId w:val="18"/>
+              </w:numPr>
+              <w:rPr>
+                <w:rFonts w:ascii="Calibri" w:eastAsia="Calibri" w:hAnsi="Calibri" w:cs="Calibri"/>
+                <w:sz w:val="20"/>
+                <w:szCs w:val="20"/>
+              </w:rPr>
+            </w:pPr>
+            <w:r>
+              <w:rPr>
+                <w:rFonts w:ascii="Calibri" w:eastAsia="Calibri" w:hAnsi="Calibri" w:cs="Calibri"/>
+                <w:sz w:val="20"/>
+                <w:szCs w:val="20"/>
+              </w:rPr>
+              <w:t>Desarrollo de modelos de Inteligencia Artificial orientados al análisis automático de imágenes médicas.</w:t>
+            </w:r>
+          </w:p>
+          <w:p>
+            <w:pPr>
+              <w:pStyle w:val="Prrafodelista"/>
+              <w:numPr>
+                <w:ilvl w:val="0"/>
+                <w:numId w:val="18"/>
+              </w:numPr>
+              <w:rPr>
+                <w:rFonts w:ascii="Calibri" w:eastAsia="Calibri" w:hAnsi="Calibri" w:cs="Calibri"/>
+                <w:sz w:val="20"/>
+                <w:szCs w:val="20"/>
+              </w:rPr>
+            </w:pPr>
+            <w:r>
+              <w:rPr>
+                <w:rFonts w:ascii="Calibri" w:eastAsia="Calibri" w:hAnsi="Calibri" w:cs="Calibri"/>
+                <w:sz w:val="20"/>
+                <w:szCs w:val="20"/>
+              </w:rPr>
+              <w:t>Implementación de software en entornos controlados para el uso de modelos predictivos.</w:t>
+            </w:r>
+          </w:p>
+          <w:p>
+            <w:pPr>
+              <w:pStyle w:val="Prrafodelista"/>
+              <w:numPr>
+                <w:ilvl w:val="0"/>
+                <w:numId w:val="18"/>
+              </w:numPr>
+              <w:rPr>
+                <w:rFonts w:ascii="Calibri" w:eastAsia="Calibri" w:hAnsi="Calibri" w:cs="Calibri"/>
+                <w:sz w:val="20"/>
+                <w:szCs w:val="20"/>
+              </w:rPr>
+            </w:pPr>
+            <w:r>
+              <w:rPr>
+                <w:rFonts w:ascii="Calibri" w:eastAsia="Calibri" w:hAnsi="Calibri" w:cs="Calibri"/>
+                <w:sz w:val="20"/>
+                <w:szCs w:val="20"/>
+              </w:rPr>
+              <w:t>Aplicación de metodologías de análisis, diseño y desarrollo de soluciones tecnológicas.</w:t>
+            </w:r>
+          </w:p>
+          <w:p>
+            <w:pPr>
+              <w:pStyle w:val="Prrafodelista"/>
+              <w:numPr>
+                <w:ilvl w:val="0"/>
+                <w:numId w:val="18"/>
+              </w:numPr>
+              <w:rPr>
+                <w:rFonts w:ascii="Calibri" w:eastAsia="Calibri" w:hAnsi="Calibri" w:cs="Calibri"/>
+                <w:sz w:val="20"/>
+                <w:szCs w:val="20"/>
+              </w:rPr>
+            </w:pPr>
+            <w:r>
+              <w:rPr>
+                <w:rFonts w:ascii="Calibri" w:eastAsia="Calibri" w:hAnsi="Calibri" w:cs="Calibri"/>
+                <w:sz w:val="20"/>
+                <w:szCs w:val="20"/>
+              </w:rPr>
+              <w:t>Integración de tecnologías de análisis de datos para apoyar la toma de decisiones clínicas.</w:t>
+            </w:r>
+          </w:p>
+          <w:p>
+            <w:pPr>
+              <w:pStyle w:val="Prrafodelista"/>
+              <w:ind w:left="502"/>
+              <w:rPr>
+                <w:rFonts w:ascii="Calibri" w:eastAsia="Calibri" w:hAnsi="Calibri" w:cs="Calibri"/>
+                <w:sz w:val="20"/>
+                <w:szCs w:val="20"/>
               </w:rPr>
             </w:pPr>
           </w:p>
         </w:tc>
       </w:tr>
     </w:tbl>
-    <w:p>
-      <w:pPr>
-        <w:rPr>
-          <w:b/>
-        </w:rPr>
-      </w:pPr>
-    </w:p>
-    <w:p>
-      <w:pPr>
-        <w:rPr>
-          <w:b/>
-        </w:rPr>
-      </w:pPr>
-    </w:p>
     <w:p>
       <w:pPr>
         <w:rPr>
@@ -1045,17 +1022,14 @@
               <w:rPr>
                 <w:rFonts w:ascii="Calibri" w:hAnsi="Calibri"/>
                 <w:b/>
-                <w:color w:val="1F3864" w:themeColor="accent1" w:themeShade="80"/>
                 <w:sz w:val="18"/>
               </w:rPr>
-              <w:lastRenderedPageBreak/>
               <w:t>Contenidos de</w:t>
             </w:r>
             <w:r>
               <w:rPr>
                 <w:rFonts w:ascii="Calibri" w:hAnsi="Calibri"/>
                 <w:b/>
-                <w:color w:val="1F3864" w:themeColor="accent1" w:themeShade="80"/>
                 <w:sz w:val="18"/>
               </w:rPr>
               <w:t>l informe f</w:t>
@@ -1064,7 +1038,6 @@
               <w:rPr>
                 <w:rFonts w:ascii="Calibri" w:hAnsi="Calibri"/>
                 <w:b/>
-                <w:color w:val="1F3864" w:themeColor="accent1" w:themeShade="80"/>
                 <w:sz w:val="18"/>
               </w:rPr>
               <w:t>inal</w:t>
@@ -1085,24 +1058,19 @@
             <w:pPr>
               <w:rPr>
                 <w:rFonts w:ascii="Calibri" w:hAnsi="Calibri"/>
-                <w:color w:val="1F3864" w:themeColor="accent1" w:themeShade="80"/>
                 <w:sz w:val="18"/>
               </w:rPr>
             </w:pPr>
             <w:r>
               <w:rPr>
                 <w:rFonts w:ascii="Calibri" w:hAnsi="Calibri"/>
-                <w:color w:val="1F3864" w:themeColor="accent1" w:themeShade="80"/>
-                <w:sz w:val="18"/>
+                <w:szCs w:val="28"/>
               </w:rPr>
               <w:t xml:space="preserve">1. </w:t>
             </w:r>
             <w:r>
               <w:rPr>
                 <w:rFonts w:ascii="Calibri" w:hAnsi="Calibri"/>
-                <w:color w:val="1F3864" w:themeColor="accent1" w:themeShade="80"/>
-                <w:sz w:val="18"/>
-                <w:szCs w:val="18"/>
               </w:rPr>
               <w:t>Relevancia del proyecto APT</w:t>
             </w:r>
@@ -1115,72 +1083,12 @@
           </w:tcPr>
           <w:p>
             <w:pPr>
-              <w:pStyle w:val="paragraph"/>
-              <w:spacing w:before="0" w:beforeAutospacing="0" w:after="0" w:afterAutospacing="0"/>
-              <w:jc w:val="both"/>
-              <w:rPr>
-                <w:rFonts w:ascii="Calibri" w:eastAsia="Calibri" w:hAnsi="Calibri" w:cs="Calibri"/>
-                <w:color w:val="548DD4"/>
-                <w:sz w:val="20"/>
-                <w:szCs w:val="20"/>
-                <w:lang w:val="es-ES"/>
-              </w:rPr>
-            </w:pPr>
-            <w:r>
-              <w:rPr>
-                <w:rFonts w:ascii="Calibri" w:eastAsia="Calibri" w:hAnsi="Calibri" w:cs="Calibri"/>
-                <w:color w:val="548DD4"/>
-                <w:sz w:val="20"/>
-                <w:szCs w:val="20"/>
-              </w:rPr>
-              <w:t>Este proyecto lo que busca es tratar de resolver la problemática del diagnóstico médico temprano mediante el análisis automatizado de imágenes médicas usando la IA para identificar los patrones que podrían predecir enfermedades antes del diagnóstico convencional, la informática si lo imaginas lo puedes crear, por lo cual sentimos que esto igual podría ayudar, ya que hace poco pudimos conocer todo lo quería sería la CNN para el tratado de imágenes y que mejor que tratar de usarlas para poder anticipar enfermedades que tal vez podría ayudar a más de una persona.</w:t>
-            </w:r>
-          </w:p>
-          <w:p>
-            <w:pPr>
-              <w:pStyle w:val="Prrafodelista"/>
-              <w:spacing w:after="0"/>
-              <w:ind w:left="1080"/>
-              <w:jc w:val="both"/>
-              <w:rPr>
-                <w:rFonts w:ascii="Calibri" w:eastAsia="Calibri" w:hAnsi="Calibri" w:cs="Calibri"/>
-                <w:color w:val="548DD4"/>
-                <w:lang w:val="es-ES"/>
-              </w:rPr>
-            </w:pPr>
-          </w:p>
-          <w:p>
-            <w:pPr>
               <w:spacing w:after="0"/>
               <w:jc w:val="both"/>
               <w:rPr>
                 <w:rFonts w:ascii="Calibri" w:eastAsia="Calibri" w:hAnsi="Calibri" w:cs="Calibri"/>
-                <w:color w:val="548DD4"/>
-                <w:sz w:val="20"/>
-                <w:szCs w:val="20"/>
-                <w:lang w:val="es-ES"/>
-              </w:rPr>
-            </w:pPr>
-            <w:r>
-              <w:rPr>
-                <w:rFonts w:ascii="Calibri" w:eastAsia="Calibri" w:hAnsi="Calibri" w:cs="Calibri"/>
-                <w:color w:val="548DD4"/>
-                <w:sz w:val="20"/>
-                <w:szCs w:val="20"/>
-              </w:rPr>
-              <w:t>La ubicación sería en Viña del Mar, Chile, pero será de uso global, me refiero a que cualquier persona podría usarlo si tiene el sistema adecuado para poder utilizarlo, el proyecto se podrá ocupar en hospitales, clínicas, centros de salud y de manera individual.</w:t>
-            </w:r>
-          </w:p>
-          <w:p>
-            <w:pPr>
-              <w:pStyle w:val="Prrafodelista"/>
-              <w:spacing w:after="0"/>
-              <w:ind w:left="1080"/>
-              <w:jc w:val="both"/>
-              <w:rPr>
-                <w:rFonts w:ascii="Calibri" w:eastAsia="Calibri" w:hAnsi="Calibri" w:cs="Calibri"/>
-                <w:color w:val="548DD4"/>
-                <w:lang w:val="es-ES"/>
+                <w:sz w:val="20"/>
+                <w:szCs w:val="20"/>
               </w:rPr>
             </w:pPr>
           </w:p>
@@ -1190,34 +1098,54 @@
               <w:jc w:val="both"/>
               <w:rPr>
                 <w:rFonts w:ascii="Calibri" w:eastAsia="Calibri" w:hAnsi="Calibri" w:cs="Calibri"/>
-                <w:color w:val="548DD4"/>
-                <w:sz w:val="20"/>
-                <w:szCs w:val="20"/>
-                <w:lang w:val="es-ES"/>
-              </w:rPr>
-            </w:pPr>
-            <w:r>
-              <w:rPr>
-                <w:rFonts w:ascii="Calibri" w:eastAsia="Calibri" w:hAnsi="Calibri" w:cs="Calibri"/>
-                <w:color w:val="548DD4"/>
-                <w:sz w:val="20"/>
-                <w:szCs w:val="20"/>
-              </w:rPr>
-              <w:t>Este proyecto impactará principalmente a pacientes, médicos y centros de salud. Afectará a personas de todas las edades, especialmente a los adultos mayores, a quienes beneficiaran con un diagnóstico rápido.</w:t>
-            </w:r>
-          </w:p>
-          <w:p>
-            <w:pPr>
-              <w:pStyle w:val="Prrafodelista"/>
-              <w:spacing w:after="0"/>
-              <w:ind w:left="1080"/>
-              <w:jc w:val="both"/>
-              <w:rPr>
-                <w:rFonts w:ascii="Calibri" w:eastAsia="Calibri" w:hAnsi="Calibri" w:cs="Calibri"/>
-                <w:color w:val="548DD4"/>
-                <w:lang w:val="es-ES"/>
-              </w:rPr>
-            </w:pPr>
+                <w:sz w:val="20"/>
+                <w:szCs w:val="20"/>
+              </w:rPr>
+            </w:pPr>
+            <w:r>
+              <w:rPr>
+                <w:rFonts w:ascii="Calibri" w:eastAsia="Calibri" w:hAnsi="Calibri" w:cs="Calibri"/>
+                <w:sz w:val="20"/>
+                <w:szCs w:val="20"/>
+              </w:rPr>
+              <w:t xml:space="preserve">El proyecto </w:t>
+            </w:r>
+            <w:r>
+              <w:rPr>
+                <w:rFonts w:ascii="Calibri" w:eastAsia="Calibri" w:hAnsi="Calibri" w:cs="Calibri"/>
+                <w:b/>
+                <w:bCs/>
+                <w:sz w:val="20"/>
+                <w:szCs w:val="20"/>
+              </w:rPr>
+              <w:t>Diagnostica Doc.</w:t>
+            </w:r>
+            <w:r>
+              <w:rPr>
+                <w:rFonts w:ascii="Calibri" w:eastAsia="Calibri" w:hAnsi="Calibri" w:cs="Calibri"/>
+                <w:sz w:val="20"/>
+                <w:szCs w:val="20"/>
+              </w:rPr>
+              <w:t xml:space="preserve"> surge con el propósito de abordar la necesidad de </w:t>
+            </w:r>
+            <w:r>
+              <w:rPr>
+                <w:rFonts w:ascii="Calibri" w:eastAsia="Calibri" w:hAnsi="Calibri" w:cs="Calibri"/>
+                <w:b/>
+                <w:bCs/>
+                <w:sz w:val="20"/>
+                <w:szCs w:val="20"/>
+              </w:rPr>
+              <w:t>diagnósticos médicos más rápidos y precisos</w:t>
+            </w:r>
+            <w:r>
+              <w:rPr>
+                <w:rFonts w:ascii="Calibri" w:eastAsia="Calibri" w:hAnsi="Calibri" w:cs="Calibri"/>
+                <w:sz w:val="20"/>
+                <w:szCs w:val="20"/>
+              </w:rPr>
+              <w:t>, utilizando Inteligencia Artificial para analizar imágenes médicas y detectar patrones asociados a enfermedades.</w:t>
+            </w:r>
           </w:p>
           <w:p>
             <w:pPr>
@@ -1225,21 +1153,299 @@
               <w:jc w:val="both"/>
               <w:rPr>
                 <w:rFonts w:ascii="Calibri" w:eastAsia="Calibri" w:hAnsi="Calibri" w:cs="Calibri"/>
-                <w:color w:val="548DD4"/>
-                <w:sz w:val="20"/>
-                <w:szCs w:val="20"/>
-                <w:lang w:val="es-ES"/>
-              </w:rPr>
-            </w:pPr>
-            <w:r>
-              <w:rPr>
-                <w:rFonts w:ascii="Calibri" w:eastAsia="Calibri" w:hAnsi="Calibri" w:cs="Calibri"/>
-                <w:color w:val="548DD4"/>
-                <w:sz w:val="20"/>
-                <w:szCs w:val="20"/>
-              </w:rPr>
-              <w:t>El proyecto generará un aporte de valor significativo en el contexto laboral y social al proponer una herramienta que anticipe enfermedades a través de un análisis de imagen puede darle una ayuda a todo médico a entregar una segunda opinión más rápida, de esta manera brindando apoyo y optimizar decisiones.</w:t>
-            </w:r>
+                <w:sz w:val="20"/>
+                <w:szCs w:val="20"/>
+              </w:rPr>
+            </w:pPr>
+            <w:r>
+              <w:rPr>
+                <w:rFonts w:ascii="Calibri" w:eastAsia="Calibri" w:hAnsi="Calibri" w:cs="Calibri"/>
+                <w:sz w:val="20"/>
+                <w:szCs w:val="20"/>
+              </w:rPr>
+              <w:t>El objetivo principal es ofrecer una herramienta tecnológica que permita apoyar la interpretación de radiografías, promoviendo un diagnóstico temprano que podría marcar una diferencia significativa en la atención de los pacientes.</w:t>
+            </w:r>
+          </w:p>
+          <w:p>
+            <w:pPr>
+              <w:spacing w:after="0"/>
+              <w:jc w:val="both"/>
+              <w:rPr>
+                <w:rFonts w:ascii="Calibri" w:eastAsia="Calibri" w:hAnsi="Calibri" w:cs="Calibri"/>
+                <w:sz w:val="20"/>
+                <w:szCs w:val="20"/>
+              </w:rPr>
+            </w:pPr>
+            <w:r>
+              <w:rPr>
+                <w:rFonts w:ascii="Calibri" w:eastAsia="Calibri" w:hAnsi="Calibri" w:cs="Calibri"/>
+                <w:sz w:val="20"/>
+                <w:szCs w:val="20"/>
+              </w:rPr>
+              <w:t xml:space="preserve">La plataforma está diseñada para ser utilizada en </w:t>
+            </w:r>
+            <w:r>
+              <w:rPr>
+                <w:rFonts w:ascii="Calibri" w:eastAsia="Calibri" w:hAnsi="Calibri" w:cs="Calibri"/>
+                <w:b/>
+                <w:bCs/>
+                <w:sz w:val="20"/>
+                <w:szCs w:val="20"/>
+              </w:rPr>
+              <w:t>hospitales, clínicas, centros de salud y por especialistas</w:t>
+            </w:r>
+            <w:r>
+              <w:rPr>
+                <w:rFonts w:ascii="Calibri" w:eastAsia="Calibri" w:hAnsi="Calibri" w:cs="Calibri"/>
+                <w:sz w:val="20"/>
+                <w:szCs w:val="20"/>
+              </w:rPr>
+              <w:t>, siempre que cuenten con los medios tecnológicos necesarios.</w:t>
+            </w:r>
+          </w:p>
+          <w:p>
+            <w:pPr>
+              <w:spacing w:after="0"/>
+              <w:jc w:val="both"/>
+              <w:rPr>
+                <w:rFonts w:ascii="Calibri" w:eastAsia="Calibri" w:hAnsi="Calibri" w:cs="Calibri"/>
+                <w:sz w:val="20"/>
+                <w:szCs w:val="20"/>
+              </w:rPr>
+            </w:pPr>
+            <w:r>
+              <w:rPr>
+                <w:rFonts w:ascii="Calibri" w:eastAsia="Calibri" w:hAnsi="Calibri" w:cs="Calibri"/>
+                <w:sz w:val="20"/>
+                <w:szCs w:val="20"/>
+              </w:rPr>
+              <w:t xml:space="preserve">Este proyecto </w:t>
+            </w:r>
+            <w:r>
+              <w:rPr>
+                <w:rFonts w:ascii="Calibri" w:eastAsia="Calibri" w:hAnsi="Calibri" w:cs="Calibri"/>
+                <w:sz w:val="20"/>
+                <w:szCs w:val="20"/>
+              </w:rPr>
+              <w:t>apoya</w:t>
+            </w:r>
+            <w:r>
+              <w:rPr>
+                <w:rFonts w:ascii="Calibri" w:eastAsia="Calibri" w:hAnsi="Calibri" w:cs="Calibri"/>
+                <w:sz w:val="20"/>
+                <w:szCs w:val="20"/>
+              </w:rPr>
+              <w:t xml:space="preserve"> directamente a:</w:t>
+            </w:r>
+          </w:p>
+          <w:p>
+            <w:pPr>
+              <w:numPr>
+                <w:ilvl w:val="0"/>
+                <w:numId w:val="19"/>
+              </w:numPr>
+              <w:spacing w:after="0"/>
+              <w:jc w:val="both"/>
+              <w:rPr>
+                <w:rFonts w:ascii="Calibri" w:eastAsia="Calibri" w:hAnsi="Calibri" w:cs="Calibri"/>
+                <w:sz w:val="20"/>
+                <w:szCs w:val="20"/>
+              </w:rPr>
+            </w:pPr>
+            <w:r>
+              <w:rPr>
+                <w:rFonts w:ascii="Calibri" w:eastAsia="Calibri" w:hAnsi="Calibri" w:cs="Calibri"/>
+                <w:b/>
+                <w:bCs/>
+                <w:sz w:val="20"/>
+                <w:szCs w:val="20"/>
+              </w:rPr>
+              <w:t>Médicos y especialistas</w:t>
+            </w:r>
+            <w:r>
+              <w:rPr>
+                <w:rFonts w:ascii="Calibri" w:eastAsia="Calibri" w:hAnsi="Calibri" w:cs="Calibri"/>
+                <w:sz w:val="20"/>
+                <w:szCs w:val="20"/>
+              </w:rPr>
+              <w:t>, facilitando una segunda opinión automatizada.</w:t>
+            </w:r>
+          </w:p>
+          <w:p>
+            <w:pPr>
+              <w:numPr>
+                <w:ilvl w:val="0"/>
+                <w:numId w:val="19"/>
+              </w:numPr>
+              <w:spacing w:after="0"/>
+              <w:jc w:val="both"/>
+              <w:rPr>
+                <w:rFonts w:ascii="Calibri" w:eastAsia="Calibri" w:hAnsi="Calibri" w:cs="Calibri"/>
+                <w:sz w:val="20"/>
+                <w:szCs w:val="20"/>
+              </w:rPr>
+            </w:pPr>
+            <w:r>
+              <w:rPr>
+                <w:rFonts w:ascii="Calibri" w:eastAsia="Calibri" w:hAnsi="Calibri" w:cs="Calibri"/>
+                <w:b/>
+                <w:bCs/>
+                <w:sz w:val="20"/>
+                <w:szCs w:val="20"/>
+              </w:rPr>
+              <w:t>Pacientes</w:t>
+            </w:r>
+            <w:r>
+              <w:rPr>
+                <w:rFonts w:ascii="Calibri" w:eastAsia="Calibri" w:hAnsi="Calibri" w:cs="Calibri"/>
+                <w:sz w:val="20"/>
+                <w:szCs w:val="20"/>
+              </w:rPr>
+              <w:t>, especialmente adultos mayores, al posibilitar diagnósticos rápidos.</w:t>
+            </w:r>
+          </w:p>
+          <w:p>
+            <w:pPr>
+              <w:numPr>
+                <w:ilvl w:val="0"/>
+                <w:numId w:val="19"/>
+              </w:numPr>
+              <w:spacing w:after="0"/>
+              <w:jc w:val="both"/>
+              <w:rPr>
+                <w:rFonts w:ascii="Calibri" w:eastAsia="Calibri" w:hAnsi="Calibri" w:cs="Calibri"/>
+                <w:sz w:val="20"/>
+                <w:szCs w:val="20"/>
+              </w:rPr>
+            </w:pPr>
+            <w:r>
+              <w:rPr>
+                <w:rFonts w:ascii="Calibri" w:eastAsia="Calibri" w:hAnsi="Calibri" w:cs="Calibri"/>
+                <w:b/>
+                <w:bCs/>
+                <w:sz w:val="20"/>
+                <w:szCs w:val="20"/>
+              </w:rPr>
+              <w:t>Instituciones de salud</w:t>
+            </w:r>
+            <w:r>
+              <w:rPr>
+                <w:rFonts w:ascii="Calibri" w:eastAsia="Calibri" w:hAnsi="Calibri" w:cs="Calibri"/>
+                <w:sz w:val="20"/>
+                <w:szCs w:val="20"/>
+              </w:rPr>
+              <w:t>, optimizando procesos y mejorando la eficiencia operacional.</w:t>
+            </w:r>
+          </w:p>
+          <w:p>
+            <w:pPr>
+              <w:spacing w:after="0"/>
+              <w:jc w:val="both"/>
+              <w:rPr>
+                <w:rFonts w:ascii="Calibri" w:eastAsia="Calibri" w:hAnsi="Calibri" w:cs="Calibri"/>
+                <w:sz w:val="20"/>
+                <w:szCs w:val="20"/>
+              </w:rPr>
+            </w:pPr>
+            <w:r>
+              <w:rPr>
+                <w:rFonts w:ascii="Calibri" w:eastAsia="Calibri" w:hAnsi="Calibri" w:cs="Calibri"/>
+                <w:sz w:val="20"/>
+                <w:szCs w:val="20"/>
+              </w:rPr>
+              <w:t xml:space="preserve">En el ámbito social y </w:t>
+            </w:r>
+            <w:r>
+              <w:rPr>
+                <w:rFonts w:ascii="Calibri" w:eastAsia="Calibri" w:hAnsi="Calibri" w:cs="Calibri"/>
+                <w:sz w:val="20"/>
+                <w:szCs w:val="20"/>
+              </w:rPr>
+              <w:t>profesional</w:t>
+            </w:r>
+            <w:r>
+              <w:rPr>
+                <w:rFonts w:ascii="Calibri" w:eastAsia="Calibri" w:hAnsi="Calibri" w:cs="Calibri"/>
+                <w:sz w:val="20"/>
+                <w:szCs w:val="20"/>
+              </w:rPr>
+              <w:t xml:space="preserve">, el proyecto aporta valor al permitir la incorporación de herramientas basadas en IA en la </w:t>
+            </w:r>
+            <w:r>
+              <w:rPr>
+                <w:rFonts w:ascii="Calibri" w:eastAsia="Calibri" w:hAnsi="Calibri" w:cs="Calibri"/>
+                <w:sz w:val="20"/>
+                <w:szCs w:val="20"/>
+              </w:rPr>
+              <w:t>industria</w:t>
+            </w:r>
+            <w:r>
+              <w:rPr>
+                <w:rFonts w:ascii="Calibri" w:eastAsia="Calibri" w:hAnsi="Calibri" w:cs="Calibri"/>
+                <w:sz w:val="20"/>
+                <w:szCs w:val="20"/>
+              </w:rPr>
+              <w:t xml:space="preserve"> médica, </w:t>
+            </w:r>
+            <w:r>
+              <w:rPr>
+                <w:rFonts w:ascii="Calibri" w:eastAsia="Calibri" w:hAnsi="Calibri" w:cs="Calibri"/>
+                <w:sz w:val="20"/>
+                <w:szCs w:val="20"/>
+              </w:rPr>
+              <w:t>favoreciendo</w:t>
+            </w:r>
+            <w:r>
+              <w:rPr>
+                <w:rFonts w:ascii="Calibri" w:eastAsia="Calibri" w:hAnsi="Calibri" w:cs="Calibri"/>
+                <w:sz w:val="20"/>
+                <w:szCs w:val="20"/>
+              </w:rPr>
+              <w:t xml:space="preserve"> a una atención más precisa, </w:t>
+            </w:r>
+            <w:r>
+              <w:rPr>
+                <w:rFonts w:ascii="Calibri" w:eastAsia="Calibri" w:hAnsi="Calibri" w:cs="Calibri"/>
+                <w:sz w:val="20"/>
+                <w:szCs w:val="20"/>
+              </w:rPr>
+              <w:t>rápida</w:t>
+            </w:r>
+            <w:r>
+              <w:rPr>
+                <w:rFonts w:ascii="Calibri" w:eastAsia="Calibri" w:hAnsi="Calibri" w:cs="Calibri"/>
+                <w:sz w:val="20"/>
+                <w:szCs w:val="20"/>
+              </w:rPr>
+              <w:t xml:space="preserve"> y </w:t>
+            </w:r>
+            <w:r>
+              <w:rPr>
+                <w:rFonts w:ascii="Calibri" w:eastAsia="Calibri" w:hAnsi="Calibri" w:cs="Calibri"/>
+                <w:sz w:val="20"/>
+                <w:szCs w:val="20"/>
+              </w:rPr>
+              <w:t>establecida</w:t>
+            </w:r>
+            <w:r>
+              <w:rPr>
+                <w:rFonts w:ascii="Calibri" w:eastAsia="Calibri" w:hAnsi="Calibri" w:cs="Calibri"/>
+                <w:sz w:val="20"/>
+                <w:szCs w:val="20"/>
+              </w:rPr>
+              <w:t>.</w:t>
+            </w:r>
+          </w:p>
+          <w:p>
+            <w:pPr>
+              <w:spacing w:after="0"/>
+              <w:jc w:val="both"/>
+              <w:rPr>
+                <w:rFonts w:ascii="Calibri" w:eastAsia="Calibri" w:hAnsi="Calibri" w:cs="Calibri"/>
+                <w:sz w:val="20"/>
+                <w:szCs w:val="20"/>
+              </w:rPr>
+            </w:pPr>
           </w:p>
           <w:p>
             <w:pPr>
@@ -1247,7 +1453,6 @@
               <w:jc w:val="both"/>
               <w:rPr>
                 <w:rFonts w:ascii="Calibri" w:hAnsi="Calibri" w:cs="Arial"/>
-                <w:color w:val="0070C0"/>
                 <w:sz w:val="18"/>
                 <w:szCs w:val="18"/>
                 <w:lang w:eastAsia="es-CL"/>
@@ -1269,15 +1474,13 @@
             <w:pPr>
               <w:rPr>
                 <w:rFonts w:ascii="Calibri" w:hAnsi="Calibri"/>
-                <w:color w:val="1F3864" w:themeColor="accent1" w:themeShade="80"/>
                 <w:sz w:val="18"/>
               </w:rPr>
             </w:pPr>
             <w:r>
               <w:rPr>
                 <w:rFonts w:ascii="Calibri" w:hAnsi="Calibri"/>
-                <w:color w:val="1F3864" w:themeColor="accent1" w:themeShade="80"/>
-                <w:sz w:val="18"/>
+                <w:szCs w:val="28"/>
               </w:rPr>
               <w:t xml:space="preserve">2. Objetivos </w:t>
             </w:r>
@@ -1293,124 +1496,137 @@
               <w:jc w:val="both"/>
               <w:rPr>
                 <w:rFonts w:ascii="Calibri" w:eastAsia="Calibri" w:hAnsi="Calibri" w:cs="Calibri"/>
-                <w:color w:val="548DD4"/>
-                <w:sz w:val="20"/>
-                <w:szCs w:val="20"/>
-                <w:lang w:val="es-ES"/>
-              </w:rPr>
-            </w:pPr>
-            <w:r>
-              <w:rPr>
-                <w:rFonts w:ascii="Calibri" w:eastAsia="Calibri" w:hAnsi="Calibri" w:cs="Calibri"/>
-                <w:color w:val="548DD4"/>
-                <w:sz w:val="20"/>
-                <w:szCs w:val="20"/>
-              </w:rPr>
-              <w:t>Desarrollar un sistema de diagnóstico asistido por inteligencia artificial capaz de analizar imágenes médicas y entregar sugerencias de posibles enfermedades y/o detección temprana con el fin de apoyar a la toma de decisiones médicas.</w:t>
-            </w:r>
-          </w:p>
-          <w:p>
-            <w:pPr>
-              <w:pStyle w:val="Prrafodelista"/>
+                <w:sz w:val="20"/>
+                <w:szCs w:val="20"/>
+              </w:rPr>
+            </w:pPr>
+          </w:p>
+          <w:p>
+            <w:pPr>
+              <w:jc w:val="both"/>
+              <w:rPr>
+                <w:rFonts w:ascii="Calibri" w:eastAsia="Calibri" w:hAnsi="Calibri" w:cs="Calibri"/>
+                <w:sz w:val="20"/>
+                <w:szCs w:val="20"/>
+              </w:rPr>
+            </w:pPr>
+            <w:r>
+              <w:rPr>
+                <w:rFonts w:ascii="Calibri" w:eastAsia="Calibri" w:hAnsi="Calibri" w:cs="Calibri"/>
+                <w:sz w:val="20"/>
+                <w:szCs w:val="20"/>
+              </w:rPr>
+              <w:t>Desarrollar un sistema de diagnóstico asistido por Inteligencia Artificial capaz de analizar imágenes médicas y entregar sugerencias de posibles enfermedades o detección temprana, apoyando así la toma de decisiones.</w:t>
+            </w:r>
+          </w:p>
+          <w:p>
+            <w:pPr>
+              <w:jc w:val="both"/>
+              <w:rPr>
+                <w:rFonts w:ascii="Calibri" w:eastAsia="Calibri" w:hAnsi="Calibri" w:cs="Calibri"/>
+                <w:b/>
+                <w:bCs/>
+                <w:sz w:val="20"/>
+                <w:szCs w:val="20"/>
+              </w:rPr>
+            </w:pPr>
+            <w:r>
+              <w:rPr>
+                <w:rFonts w:ascii="Calibri" w:eastAsia="Calibri" w:hAnsi="Calibri" w:cs="Calibri"/>
+                <w:b/>
+                <w:bCs/>
+                <w:sz w:val="20"/>
+                <w:szCs w:val="20"/>
+              </w:rPr>
+              <w:t>Objetivos Específicos</w:t>
+            </w:r>
+          </w:p>
+          <w:p>
+            <w:pPr>
               <w:numPr>
                 <w:ilvl w:val="0"/>
-                <w:numId w:val="2"/>
+                <w:numId w:val="20"/>
               </w:numPr>
               <w:jc w:val="both"/>
               <w:rPr>
                 <w:rFonts w:ascii="Calibri" w:eastAsia="Calibri" w:hAnsi="Calibri" w:cs="Calibri"/>
-                <w:color w:val="548DD4"/>
-                <w:sz w:val="20"/>
-                <w:szCs w:val="20"/>
-                <w:lang w:val="es-ES"/>
-              </w:rPr>
-            </w:pPr>
-            <w:r>
-              <w:rPr>
-                <w:rFonts w:ascii="Calibri" w:eastAsia="Calibri" w:hAnsi="Calibri" w:cs="Calibri"/>
-                <w:color w:val="548DD4"/>
-                <w:sz w:val="20"/>
-                <w:szCs w:val="20"/>
-              </w:rPr>
-              <w:t>Implementar un sistema de carga y almacenamiento de imágenes.</w:t>
-            </w:r>
-          </w:p>
-          <w:p>
-            <w:pPr>
-              <w:pStyle w:val="Prrafodelista"/>
+                <w:sz w:val="20"/>
+                <w:szCs w:val="20"/>
+              </w:rPr>
+            </w:pPr>
+            <w:r>
+              <w:rPr>
+                <w:rFonts w:ascii="Calibri" w:eastAsia="Calibri" w:hAnsi="Calibri" w:cs="Calibri"/>
+                <w:sz w:val="20"/>
+                <w:szCs w:val="20"/>
+              </w:rPr>
+              <w:t>Implementar un sistema de carga y almacenamiento de imágenes médicas.</w:t>
+            </w:r>
+          </w:p>
+          <w:p>
+            <w:pPr>
               <w:numPr>
                 <w:ilvl w:val="0"/>
-                <w:numId w:val="2"/>
+                <w:numId w:val="20"/>
               </w:numPr>
               <w:jc w:val="both"/>
               <w:rPr>
                 <w:rFonts w:ascii="Calibri" w:eastAsia="Calibri" w:hAnsi="Calibri" w:cs="Calibri"/>
-                <w:color w:val="548DD4"/>
-                <w:sz w:val="20"/>
-                <w:szCs w:val="20"/>
-                <w:lang w:val="es-ES"/>
-              </w:rPr>
-            </w:pPr>
-            <w:r>
-              <w:rPr>
-                <w:rFonts w:ascii="Calibri" w:eastAsia="Calibri" w:hAnsi="Calibri" w:cs="Calibri"/>
-                <w:color w:val="548DD4"/>
-                <w:sz w:val="20"/>
-                <w:szCs w:val="20"/>
-              </w:rPr>
-              <w:t>Diseñar y aplicar procesamiento de imágenes (normalización, aumento de datos, reducción).</w:t>
-            </w:r>
-          </w:p>
-          <w:p>
-            <w:pPr>
-              <w:pStyle w:val="Prrafodelista"/>
+                <w:sz w:val="20"/>
+                <w:szCs w:val="20"/>
+              </w:rPr>
+            </w:pPr>
+            <w:r>
+              <w:rPr>
+                <w:rFonts w:ascii="Calibri" w:eastAsia="Calibri" w:hAnsi="Calibri" w:cs="Calibri"/>
+                <w:sz w:val="20"/>
+                <w:szCs w:val="20"/>
+              </w:rPr>
+              <w:t>Diseñar y aplicar técnicas de procesamiento de imágenes: normalización, escalado y aumento de datos.</w:t>
+            </w:r>
+          </w:p>
+          <w:p>
+            <w:pPr>
               <w:numPr>
                 <w:ilvl w:val="0"/>
-                <w:numId w:val="2"/>
+                <w:numId w:val="20"/>
               </w:numPr>
               <w:jc w:val="both"/>
               <w:rPr>
                 <w:rFonts w:ascii="Calibri" w:eastAsia="Calibri" w:hAnsi="Calibri" w:cs="Calibri"/>
-                <w:color w:val="548DD4"/>
-                <w:sz w:val="20"/>
-                <w:szCs w:val="20"/>
-                <w:lang w:val="es-ES"/>
-              </w:rPr>
-            </w:pPr>
-            <w:r>
-              <w:rPr>
-                <w:rFonts w:ascii="Calibri" w:eastAsia="Calibri" w:hAnsi="Calibri" w:cs="Calibri"/>
-                <w:color w:val="548DD4"/>
-                <w:sz w:val="20"/>
-                <w:szCs w:val="20"/>
-              </w:rPr>
-              <w:t>Entrenar y validar un modelo de red neuronal (CNN) para el análisis de imágenes</w:t>
-            </w:r>
-          </w:p>
-          <w:p>
-            <w:pPr>
-              <w:pStyle w:val="Prrafodelista"/>
+                <w:sz w:val="20"/>
+                <w:szCs w:val="20"/>
+              </w:rPr>
+            </w:pPr>
+            <w:r>
+              <w:rPr>
+                <w:rFonts w:ascii="Calibri" w:eastAsia="Calibri" w:hAnsi="Calibri" w:cs="Calibri"/>
+                <w:sz w:val="20"/>
+                <w:szCs w:val="20"/>
+              </w:rPr>
+              <w:t>Entrenar y validar un modelo CNN para clasificación de imágenes.</w:t>
+            </w:r>
+          </w:p>
+          <w:p>
+            <w:pPr>
               <w:numPr>
                 <w:ilvl w:val="0"/>
-                <w:numId w:val="2"/>
+                <w:numId w:val="20"/>
               </w:numPr>
               <w:jc w:val="both"/>
               <w:rPr>
                 <w:rFonts w:ascii="Calibri" w:eastAsia="Calibri" w:hAnsi="Calibri" w:cs="Calibri"/>
-                <w:color w:val="548DD4"/>
-                <w:sz w:val="20"/>
-                <w:szCs w:val="20"/>
-                <w:lang w:val="es-ES"/>
-              </w:rPr>
-            </w:pPr>
-            <w:r>
-              <w:rPr>
-                <w:rFonts w:ascii="Calibri" w:eastAsia="Calibri" w:hAnsi="Calibri" w:cs="Calibri"/>
-                <w:color w:val="548DD4"/>
-                <w:sz w:val="20"/>
-                <w:szCs w:val="20"/>
-              </w:rPr>
-              <w:t>Evaluar el rendimiento del sistema a través de métricas de precisión, recall y F1-score.</w:t>
+                <w:sz w:val="20"/>
+                <w:szCs w:val="20"/>
+              </w:rPr>
+            </w:pPr>
+            <w:r>
+              <w:rPr>
+                <w:rFonts w:ascii="Calibri" w:eastAsia="Calibri" w:hAnsi="Calibri" w:cs="Calibri"/>
+                <w:sz w:val="20"/>
+                <w:szCs w:val="20"/>
+              </w:rPr>
+              <w:t>Evaluar el desempeño del modelo mediante métricas de precisión, recall y F1-score.</w:t>
             </w:r>
           </w:p>
           <w:p>
@@ -1418,7 +1634,28 @@
               <w:jc w:val="both"/>
               <w:rPr>
                 <w:rFonts w:ascii="Calibri" w:hAnsi="Calibri" w:cs="Arial"/>
-                <w:color w:val="0070C0"/>
+                <w:sz w:val="18"/>
+                <w:szCs w:val="18"/>
+                <w:lang w:eastAsia="es-CL"/>
+              </w:rPr>
+            </w:pPr>
+          </w:p>
+          <w:p>
+            <w:pPr>
+              <w:jc w:val="both"/>
+              <w:rPr>
+                <w:rFonts w:ascii="Calibri" w:hAnsi="Calibri" w:cs="Arial"/>
+                <w:sz w:val="18"/>
+                <w:szCs w:val="18"/>
+                <w:lang w:eastAsia="es-CL"/>
+              </w:rPr>
+            </w:pPr>
+          </w:p>
+          <w:p>
+            <w:pPr>
+              <w:jc w:val="both"/>
+              <w:rPr>
+                <w:rFonts w:ascii="Calibri" w:hAnsi="Calibri" w:cs="Arial"/>
                 <w:sz w:val="18"/>
                 <w:szCs w:val="18"/>
                 <w:lang w:eastAsia="es-CL"/>
@@ -1437,16 +1674,15 @@
             <w:pPr>
               <w:rPr>
                 <w:rFonts w:ascii="Calibri" w:hAnsi="Calibri"/>
-                <w:color w:val="1F3864" w:themeColor="accent1" w:themeShade="80"/>
                 <w:sz w:val="18"/>
               </w:rPr>
             </w:pPr>
             <w:r>
               <w:rPr>
                 <w:rFonts w:ascii="Calibri" w:hAnsi="Calibri"/>
-                <w:color w:val="1F3864" w:themeColor="accent1" w:themeShade="80"/>
-                <w:sz w:val="18"/>
-              </w:rPr>
+                <w:szCs w:val="28"/>
+              </w:rPr>
+              <w:lastRenderedPageBreak/>
               <w:t>3. Metodología</w:t>
             </w:r>
           </w:p>
@@ -1460,235 +1696,324 @@
             <w:pPr>
               <w:rPr>
                 <w:rFonts w:ascii="Calibri" w:eastAsia="Calibri" w:hAnsi="Calibri" w:cs="Calibri"/>
-                <w:color w:val="548DD4"/>
-                <w:sz w:val="20"/>
-                <w:szCs w:val="20"/>
-                <w:lang w:val="es-ES"/>
-              </w:rPr>
-            </w:pPr>
-            <w:r>
-              <w:rPr>
-                <w:rFonts w:ascii="Calibri" w:eastAsia="Calibri" w:hAnsi="Calibri" w:cs="Calibri"/>
-                <w:color w:val="548DD4"/>
-                <w:sz w:val="20"/>
-                <w:szCs w:val="20"/>
-              </w:rPr>
-              <w:t xml:space="preserve">Se utilizará metodología ágil (Scrum)estructurada en </w:t>
-            </w:r>
-            <w:r>
-              <w:rPr>
-                <w:rFonts w:ascii="Calibri" w:eastAsia="Calibri" w:hAnsi="Calibri" w:cs="Calibri"/>
-                <w:color w:val="548DD4"/>
-                <w:sz w:val="20"/>
-                <w:szCs w:val="20"/>
-              </w:rPr>
-              <w:t>Sprint</w:t>
-            </w:r>
-            <w:r>
-              <w:rPr>
-                <w:rFonts w:ascii="Calibri" w:eastAsia="Calibri" w:hAnsi="Calibri" w:cs="Calibri"/>
-                <w:color w:val="548DD4"/>
-                <w:sz w:val="20"/>
-                <w:szCs w:val="20"/>
-              </w:rPr>
-              <w:t>s</w:t>
-            </w:r>
-            <w:r>
-              <w:rPr>
-                <w:rFonts w:ascii="Calibri" w:eastAsia="Calibri" w:hAnsi="Calibri" w:cs="Calibri"/>
-                <w:color w:val="548DD4"/>
-                <w:sz w:val="20"/>
-                <w:szCs w:val="20"/>
-              </w:rPr>
-              <w:t xml:space="preserve"> y revisión continua.</w:t>
-            </w:r>
-          </w:p>
-          <w:p>
-            <w:pPr>
-              <w:rPr>
-                <w:rFonts w:ascii="Calibri" w:eastAsia="Calibri" w:hAnsi="Calibri" w:cs="Calibri"/>
-                <w:color w:val="548DD4"/>
-                <w:sz w:val="20"/>
-                <w:szCs w:val="20"/>
-                <w:lang w:val="es-ES"/>
-              </w:rPr>
-            </w:pPr>
-            <w:r>
-              <w:rPr>
-                <w:rFonts w:ascii="Calibri" w:eastAsia="Calibri" w:hAnsi="Calibri" w:cs="Calibri"/>
-                <w:color w:val="548DD4"/>
-                <w:sz w:val="20"/>
-                <w:szCs w:val="20"/>
-              </w:rPr>
-              <w:t xml:space="preserve">Etapas del proyecto: </w:t>
-            </w:r>
-          </w:p>
-          <w:p>
-            <w:pPr>
-              <w:pStyle w:val="Prrafodelista"/>
+                <w:sz w:val="20"/>
+                <w:szCs w:val="20"/>
+              </w:rPr>
+            </w:pPr>
+          </w:p>
+          <w:p>
+            <w:pPr>
+              <w:rPr>
+                <w:rFonts w:ascii="Calibri" w:eastAsia="Calibri" w:hAnsi="Calibri" w:cs="Calibri"/>
+                <w:sz w:val="20"/>
+                <w:szCs w:val="20"/>
+              </w:rPr>
+            </w:pPr>
+            <w:r>
+              <w:rPr>
+                <w:rFonts w:ascii="Calibri" w:eastAsia="Calibri" w:hAnsi="Calibri" w:cs="Calibri"/>
+                <w:sz w:val="20"/>
+                <w:szCs w:val="20"/>
+              </w:rPr>
+              <w:t xml:space="preserve">Se </w:t>
+            </w:r>
+            <w:r>
+              <w:rPr>
+                <w:rFonts w:ascii="Calibri" w:eastAsia="Calibri" w:hAnsi="Calibri" w:cs="Calibri"/>
+                <w:sz w:val="20"/>
+                <w:szCs w:val="20"/>
+              </w:rPr>
+              <w:t>utilizará</w:t>
+            </w:r>
+            <w:r>
+              <w:rPr>
+                <w:rFonts w:ascii="Calibri" w:eastAsia="Calibri" w:hAnsi="Calibri" w:cs="Calibri"/>
+                <w:sz w:val="20"/>
+                <w:szCs w:val="20"/>
+              </w:rPr>
+              <w:t xml:space="preserve"> la metodología </w:t>
+            </w:r>
+            <w:r>
+              <w:rPr>
+                <w:rFonts w:ascii="Calibri" w:eastAsia="Calibri" w:hAnsi="Calibri" w:cs="Calibri"/>
+                <w:b/>
+                <w:bCs/>
+                <w:sz w:val="20"/>
+                <w:szCs w:val="20"/>
+              </w:rPr>
+              <w:t>ágil</w:t>
+            </w:r>
+            <w:r>
+              <w:rPr>
+                <w:rFonts w:ascii="Calibri" w:eastAsia="Calibri" w:hAnsi="Calibri" w:cs="Calibri"/>
+                <w:sz w:val="20"/>
+                <w:szCs w:val="20"/>
+              </w:rPr>
+              <w:t xml:space="preserve"> </w:t>
+            </w:r>
+            <w:r>
+              <w:rPr>
+                <w:rFonts w:ascii="Calibri" w:eastAsia="Calibri" w:hAnsi="Calibri" w:cs="Calibri"/>
+                <w:b/>
+                <w:bCs/>
+                <w:sz w:val="20"/>
+                <w:szCs w:val="20"/>
+              </w:rPr>
+              <w:t>Scrum</w:t>
+            </w:r>
+            <w:r>
+              <w:rPr>
+                <w:rFonts w:ascii="Calibri" w:eastAsia="Calibri" w:hAnsi="Calibri" w:cs="Calibri"/>
+                <w:sz w:val="20"/>
+                <w:szCs w:val="20"/>
+              </w:rPr>
+              <w:t xml:space="preserve">, con desarrollo estructurado en </w:t>
+            </w:r>
+            <w:r>
+              <w:rPr>
+                <w:rFonts w:ascii="Calibri" w:eastAsia="Calibri" w:hAnsi="Calibri" w:cs="Calibri"/>
+                <w:b/>
+                <w:bCs/>
+                <w:sz w:val="20"/>
+                <w:szCs w:val="20"/>
+              </w:rPr>
+              <w:t>Sprints</w:t>
+            </w:r>
+            <w:r>
+              <w:rPr>
+                <w:rFonts w:ascii="Calibri" w:eastAsia="Calibri" w:hAnsi="Calibri" w:cs="Calibri"/>
+                <w:sz w:val="20"/>
+                <w:szCs w:val="20"/>
+              </w:rPr>
+              <w:t>, retrospectivas y revisión continua del avance.</w:t>
+            </w:r>
+          </w:p>
+          <w:p>
+            <w:pPr>
+              <w:rPr>
+                <w:rFonts w:ascii="Calibri" w:eastAsia="Calibri" w:hAnsi="Calibri" w:cs="Calibri"/>
+                <w:b/>
+                <w:bCs/>
+                <w:sz w:val="20"/>
+                <w:szCs w:val="20"/>
+              </w:rPr>
+            </w:pPr>
+            <w:r>
+              <w:rPr>
+                <w:rFonts w:ascii="Calibri" w:eastAsia="Calibri" w:hAnsi="Calibri" w:cs="Calibri"/>
+                <w:b/>
+                <w:bCs/>
+                <w:sz w:val="20"/>
+                <w:szCs w:val="20"/>
+              </w:rPr>
+              <w:t>Etapas del Proyecto</w:t>
+            </w:r>
+          </w:p>
+          <w:p>
+            <w:pPr>
               <w:numPr>
                 <w:ilvl w:val="0"/>
-                <w:numId w:val="1"/>
+                <w:numId w:val="21"/>
               </w:numPr>
               <w:rPr>
                 <w:rFonts w:ascii="Calibri" w:eastAsia="Calibri" w:hAnsi="Calibri" w:cs="Calibri"/>
-                <w:color w:val="548DD4"/>
-                <w:sz w:val="20"/>
-                <w:szCs w:val="20"/>
-                <w:lang w:val="es-ES"/>
-              </w:rPr>
-            </w:pPr>
-            <w:r>
-              <w:rPr>
-                <w:rFonts w:ascii="Calibri" w:eastAsia="Calibri" w:hAnsi="Calibri" w:cs="Calibri"/>
-                <w:color w:val="548DD4"/>
-                <w:sz w:val="20"/>
-                <w:szCs w:val="20"/>
-              </w:rPr>
-              <w:t>Análisis y diseño: levantamiento de requisitos</w:t>
-            </w:r>
-          </w:p>
-          <w:p>
-            <w:pPr>
-              <w:pStyle w:val="Prrafodelista"/>
+                <w:sz w:val="20"/>
+                <w:szCs w:val="20"/>
+              </w:rPr>
+            </w:pPr>
+            <w:r>
+              <w:rPr>
+                <w:rFonts w:ascii="Calibri" w:eastAsia="Calibri" w:hAnsi="Calibri" w:cs="Calibri"/>
+                <w:b/>
+                <w:bCs/>
+                <w:sz w:val="20"/>
+                <w:szCs w:val="20"/>
+              </w:rPr>
+              <w:t>Análisis y diseño:</w:t>
+            </w:r>
+            <w:r>
+              <w:rPr>
+                <w:rFonts w:ascii="Calibri" w:eastAsia="Calibri" w:hAnsi="Calibri" w:cs="Calibri"/>
+                <w:sz w:val="20"/>
+                <w:szCs w:val="20"/>
+              </w:rPr>
+              <w:br/>
+              <w:t>Levantamiento de requerimientos, identificación de problemas, definición del alcance y casos de uso.</w:t>
+            </w:r>
+          </w:p>
+          <w:p>
+            <w:pPr>
               <w:numPr>
                 <w:ilvl w:val="0"/>
-                <w:numId w:val="1"/>
+                <w:numId w:val="21"/>
               </w:numPr>
               <w:rPr>
                 <w:rFonts w:ascii="Calibri" w:eastAsia="Calibri" w:hAnsi="Calibri" w:cs="Calibri"/>
-                <w:color w:val="548DD4"/>
-                <w:sz w:val="20"/>
-                <w:szCs w:val="20"/>
-                <w:lang w:val="es-ES"/>
-              </w:rPr>
-            </w:pPr>
-            <w:r>
-              <w:rPr>
-                <w:rFonts w:ascii="Calibri" w:eastAsia="Calibri" w:hAnsi="Calibri" w:cs="Calibri"/>
-                <w:color w:val="548DD4"/>
-                <w:sz w:val="20"/>
-                <w:szCs w:val="20"/>
-              </w:rPr>
-              <w:t>Procesamiento de imágenes:  normalización, escalado y extracción de datos.</w:t>
-            </w:r>
-          </w:p>
-          <w:p>
-            <w:pPr>
-              <w:pStyle w:val="Prrafodelista"/>
+                <w:sz w:val="20"/>
+                <w:szCs w:val="20"/>
+              </w:rPr>
+            </w:pPr>
+            <w:r>
+              <w:rPr>
+                <w:rFonts w:ascii="Calibri" w:eastAsia="Calibri" w:hAnsi="Calibri" w:cs="Calibri"/>
+                <w:b/>
+                <w:bCs/>
+                <w:sz w:val="20"/>
+                <w:szCs w:val="20"/>
+              </w:rPr>
+              <w:t>Procesamiento de imágenes:</w:t>
+            </w:r>
+            <w:r>
+              <w:rPr>
+                <w:rFonts w:ascii="Calibri" w:eastAsia="Calibri" w:hAnsi="Calibri" w:cs="Calibri"/>
+                <w:sz w:val="20"/>
+                <w:szCs w:val="20"/>
+              </w:rPr>
+              <w:br/>
+              <w:t>Aplicación de técnicas de preprocesamiento utilizando Python (NumPy y otras librerías), abarcando normalización, redimensionamiento y data augmentation.</w:t>
+            </w:r>
+          </w:p>
+          <w:p>
+            <w:pPr>
               <w:numPr>
                 <w:ilvl w:val="0"/>
-                <w:numId w:val="1"/>
+                <w:numId w:val="21"/>
               </w:numPr>
               <w:rPr>
                 <w:rFonts w:ascii="Calibri" w:eastAsia="Calibri" w:hAnsi="Calibri" w:cs="Calibri"/>
-                <w:color w:val="548DD4"/>
-                <w:sz w:val="20"/>
-                <w:szCs w:val="20"/>
-                <w:lang w:val="es-ES"/>
-              </w:rPr>
-            </w:pPr>
-            <w:r>
-              <w:rPr>
-                <w:rFonts w:ascii="Calibri" w:eastAsia="Calibri" w:hAnsi="Calibri" w:cs="Calibri"/>
-                <w:color w:val="548DD4"/>
-                <w:sz w:val="20"/>
-                <w:szCs w:val="20"/>
-              </w:rPr>
-              <w:t>Entrenamiento de modelo CNN: construcción del modelo</w:t>
-            </w:r>
-          </w:p>
-          <w:p>
-            <w:pPr>
-              <w:pStyle w:val="Prrafodelista"/>
+                <w:sz w:val="20"/>
+                <w:szCs w:val="20"/>
+              </w:rPr>
+            </w:pPr>
+            <w:r>
+              <w:rPr>
+                <w:rFonts w:ascii="Calibri" w:eastAsia="Calibri" w:hAnsi="Calibri" w:cs="Calibri"/>
+                <w:b/>
+                <w:bCs/>
+                <w:sz w:val="20"/>
+                <w:szCs w:val="20"/>
+              </w:rPr>
+              <w:t>Entrenamiento del modelo CNN:</w:t>
+            </w:r>
+            <w:r>
+              <w:rPr>
+                <w:rFonts w:ascii="Calibri" w:eastAsia="Calibri" w:hAnsi="Calibri" w:cs="Calibri"/>
+                <w:sz w:val="20"/>
+                <w:szCs w:val="20"/>
+              </w:rPr>
+              <w:br/>
+              <w:t>Implementación de una red neuronal convolucional con TensorFlow/Keras para la detección de anomalías médicas en imágenes de tórax.</w:t>
+            </w:r>
+          </w:p>
+          <w:p>
+            <w:pPr>
               <w:numPr>
                 <w:ilvl w:val="0"/>
-                <w:numId w:val="1"/>
+                <w:numId w:val="21"/>
               </w:numPr>
               <w:rPr>
                 <w:rFonts w:ascii="Calibri" w:eastAsia="Calibri" w:hAnsi="Calibri" w:cs="Calibri"/>
-                <w:color w:val="548DD4"/>
-                <w:sz w:val="20"/>
-                <w:szCs w:val="20"/>
-                <w:lang w:val="es-ES"/>
-              </w:rPr>
-            </w:pPr>
-            <w:r>
-              <w:rPr>
-                <w:rFonts w:ascii="Calibri" w:eastAsia="Calibri" w:hAnsi="Calibri" w:cs="Calibri"/>
-                <w:color w:val="548DD4"/>
-                <w:sz w:val="20"/>
-                <w:szCs w:val="20"/>
-              </w:rPr>
-              <w:t>Desarrollo del modelo: creación de interfaz</w:t>
-            </w:r>
-          </w:p>
-          <w:p>
-            <w:pPr>
-              <w:pStyle w:val="Prrafodelista"/>
+                <w:sz w:val="20"/>
+                <w:szCs w:val="20"/>
+              </w:rPr>
+            </w:pPr>
+            <w:r>
+              <w:rPr>
+                <w:rFonts w:ascii="Calibri" w:eastAsia="Calibri" w:hAnsi="Calibri" w:cs="Calibri"/>
+                <w:b/>
+                <w:bCs/>
+                <w:sz w:val="20"/>
+                <w:szCs w:val="20"/>
+              </w:rPr>
+              <w:t>Desarrollo de interfaz y modelo:</w:t>
+            </w:r>
+            <w:r>
+              <w:rPr>
+                <w:rFonts w:ascii="Calibri" w:eastAsia="Calibri" w:hAnsi="Calibri" w:cs="Calibri"/>
+                <w:sz w:val="20"/>
+                <w:szCs w:val="20"/>
+              </w:rPr>
+              <w:br/>
+              <w:t>Diseño del prototipo del dashboard web que presenta los resultados del análisis, porcentajes de predicción y métricas.</w:t>
+            </w:r>
+          </w:p>
+          <w:p>
+            <w:pPr>
               <w:numPr>
                 <w:ilvl w:val="0"/>
-                <w:numId w:val="1"/>
+                <w:numId w:val="21"/>
               </w:numPr>
               <w:rPr>
                 <w:rFonts w:ascii="Calibri" w:eastAsia="Calibri" w:hAnsi="Calibri" w:cs="Calibri"/>
-                <w:color w:val="548DD4"/>
-                <w:sz w:val="20"/>
-                <w:szCs w:val="20"/>
-                <w:lang w:val="es-ES"/>
-              </w:rPr>
-            </w:pPr>
-            <w:r>
-              <w:rPr>
-                <w:rFonts w:ascii="Calibri" w:eastAsia="Calibri" w:hAnsi="Calibri" w:cs="Calibri"/>
-                <w:color w:val="548DD4"/>
-                <w:sz w:val="20"/>
-                <w:szCs w:val="20"/>
-              </w:rPr>
-              <w:t>Validación y pruebas: testeo con imágenes de prueba, gráficos</w:t>
-            </w:r>
-          </w:p>
-          <w:p>
-            <w:pPr>
-              <w:pStyle w:val="Prrafodelista"/>
+                <w:sz w:val="20"/>
+                <w:szCs w:val="20"/>
+              </w:rPr>
+            </w:pPr>
+            <w:r>
+              <w:rPr>
+                <w:rFonts w:ascii="Calibri" w:eastAsia="Calibri" w:hAnsi="Calibri" w:cs="Calibri"/>
+                <w:b/>
+                <w:bCs/>
+                <w:sz w:val="20"/>
+                <w:szCs w:val="20"/>
+              </w:rPr>
+              <w:t>Validación y pruebas:</w:t>
+            </w:r>
+            <w:r>
+              <w:rPr>
+                <w:rFonts w:ascii="Calibri" w:eastAsia="Calibri" w:hAnsi="Calibri" w:cs="Calibri"/>
+                <w:sz w:val="20"/>
+                <w:szCs w:val="20"/>
+              </w:rPr>
+              <w:br/>
+              <w:t>Evaluación del modelo con un set de pruebas y revisión de desempeño general.</w:t>
+            </w:r>
+          </w:p>
+          <w:p>
+            <w:pPr>
               <w:numPr>
                 <w:ilvl w:val="0"/>
-                <w:numId w:val="1"/>
+                <w:numId w:val="21"/>
               </w:numPr>
               <w:rPr>
                 <w:rFonts w:ascii="Calibri" w:eastAsia="Calibri" w:hAnsi="Calibri" w:cs="Calibri"/>
-                <w:color w:val="548DD4"/>
-                <w:sz w:val="20"/>
-                <w:szCs w:val="20"/>
-                <w:lang w:val="es-ES"/>
-              </w:rPr>
-            </w:pPr>
-            <w:r>
-              <w:rPr>
-                <w:rFonts w:ascii="Calibri" w:eastAsia="Calibri" w:hAnsi="Calibri" w:cs="Calibri"/>
-                <w:color w:val="548DD4"/>
-                <w:sz w:val="20"/>
-                <w:szCs w:val="20"/>
-              </w:rPr>
-              <w:t>Entrega final: Presentación de resultados</w:t>
-            </w:r>
-          </w:p>
-          <w:p>
-            <w:pPr>
-              <w:rPr>
-                <w:rFonts w:ascii="Calibri" w:eastAsia="Calibri" w:hAnsi="Calibri" w:cs="Calibri"/>
-                <w:color w:val="548DD4"/>
-                <w:sz w:val="20"/>
-                <w:szCs w:val="20"/>
-                <w:lang w:val="es-ES"/>
-              </w:rPr>
-            </w:pPr>
-          </w:p>
-          <w:p>
-            <w:pPr>
-              <w:rPr>
-                <w:rFonts w:ascii="Calibri" w:eastAsia="Calibri" w:hAnsi="Calibri" w:cs="Calibri"/>
-                <w:color w:val="548DD4"/>
+                <w:sz w:val="20"/>
+                <w:szCs w:val="20"/>
+              </w:rPr>
+            </w:pPr>
+            <w:r>
+              <w:rPr>
+                <w:rFonts w:ascii="Calibri" w:eastAsia="Calibri" w:hAnsi="Calibri" w:cs="Calibri"/>
+                <w:b/>
+                <w:bCs/>
+                <w:sz w:val="20"/>
+                <w:szCs w:val="20"/>
+              </w:rPr>
+              <w:t>Entrega final:</w:t>
+            </w:r>
+            <w:r>
+              <w:rPr>
+                <w:rFonts w:ascii="Calibri" w:eastAsia="Calibri" w:hAnsi="Calibri" w:cs="Calibri"/>
+                <w:sz w:val="20"/>
+                <w:szCs w:val="20"/>
+              </w:rPr>
+              <w:br/>
+              <w:t>Documentación, presentación de resultados y preparación del informe final.</w:t>
+            </w:r>
+          </w:p>
+          <w:p>
+            <w:pPr>
+              <w:rPr>
+                <w:rFonts w:ascii="Calibri" w:eastAsia="Calibri" w:hAnsi="Calibri" w:cs="Calibri"/>
+                <w:sz w:val="20"/>
+                <w:szCs w:val="20"/>
+              </w:rPr>
+            </w:pPr>
+          </w:p>
+          <w:p>
+            <w:pPr>
+              <w:rPr>
+                <w:rFonts w:ascii="Calibri" w:eastAsia="Calibri" w:hAnsi="Calibri" w:cs="Calibri"/>
                 <w:sz w:val="20"/>
                 <w:szCs w:val="20"/>
                 <w:lang w:val="es-ES"/>
@@ -1710,17 +2035,14 @@
             <w:pPr>
               <w:rPr>
                 <w:rFonts w:ascii="Calibri" w:hAnsi="Calibri"/>
-                <w:color w:val="1F3864" w:themeColor="accent1" w:themeShade="80"/>
                 <w:sz w:val="18"/>
               </w:rPr>
             </w:pPr>
             <w:r>
               <w:rPr>
                 <w:rFonts w:ascii="Calibri" w:hAnsi="Calibri"/>
-                <w:color w:val="1F3864" w:themeColor="accent1" w:themeShade="80"/>
-                <w:sz w:val="18"/>
-              </w:rPr>
-              <w:lastRenderedPageBreak/>
+                <w:szCs w:val="28"/>
+              </w:rPr>
               <w:t>4. Desarrollo</w:t>
             </w:r>
           </w:p>
@@ -1732,844 +2054,423 @@
           </w:tcPr>
           <w:p>
             <w:pPr>
-              <w:pStyle w:val="Prrafodelista"/>
+              <w:rPr>
+                <w:rFonts w:ascii="Calibri" w:hAnsi="Calibri" w:cs="Arial"/>
+                <w:b/>
+                <w:bCs/>
+                <w:sz w:val="20"/>
+                <w:lang w:eastAsia="es-CL"/>
+              </w:rPr>
+            </w:pPr>
+          </w:p>
+          <w:p>
+            <w:pPr>
+              <w:rPr>
+                <w:rFonts w:ascii="Calibri" w:hAnsi="Calibri" w:cs="Arial"/>
+                <w:b/>
+                <w:bCs/>
+                <w:sz w:val="20"/>
+                <w:lang w:eastAsia="es-CL"/>
+              </w:rPr>
+            </w:pPr>
+            <w:r>
+              <w:rPr>
+                <w:rFonts w:ascii="Calibri" w:hAnsi="Calibri" w:cs="Arial"/>
+                <w:b/>
+                <w:bCs/>
+                <w:sz w:val="20"/>
+                <w:lang w:eastAsia="es-CL"/>
+              </w:rPr>
+              <w:t>Descripción de las Actividades Realizadas</w:t>
+            </w:r>
+          </w:p>
+          <w:p>
+            <w:pPr>
+              <w:rPr>
+                <w:rFonts w:ascii="Calibri" w:hAnsi="Calibri" w:cs="Arial"/>
+                <w:sz w:val="20"/>
+                <w:lang w:eastAsia="es-CL"/>
+              </w:rPr>
+            </w:pPr>
+            <w:r>
+              <w:rPr>
+                <w:rFonts w:ascii="Calibri" w:hAnsi="Calibri" w:cs="Arial"/>
+                <w:b/>
+                <w:bCs/>
+                <w:sz w:val="20"/>
+                <w:lang w:eastAsia="es-CL"/>
+              </w:rPr>
+              <w:t>Análisis y diseño:</w:t>
+            </w:r>
+            <w:r>
+              <w:rPr>
+                <w:rFonts w:ascii="Calibri" w:hAnsi="Calibri" w:cs="Arial"/>
+                <w:sz w:val="20"/>
+                <w:lang w:eastAsia="es-CL"/>
+              </w:rPr>
+              <w:br/>
+              <w:t>Se identificaron las necesidades del proyecto, definiendo funcionalidades clave y casos de uso principales.</w:t>
+            </w:r>
+          </w:p>
+          <w:p>
+            <w:pPr>
+              <w:rPr>
+                <w:rFonts w:ascii="Calibri" w:hAnsi="Calibri" w:cs="Arial"/>
+                <w:sz w:val="20"/>
+                <w:lang w:eastAsia="es-CL"/>
+              </w:rPr>
+            </w:pPr>
+            <w:r>
+              <w:rPr>
+                <w:rFonts w:ascii="Calibri" w:hAnsi="Calibri" w:cs="Arial"/>
+                <w:b/>
+                <w:bCs/>
+                <w:sz w:val="20"/>
+                <w:lang w:eastAsia="es-CL"/>
+              </w:rPr>
+              <w:t>Procesamiento de imágenes:</w:t>
+            </w:r>
+            <w:r>
+              <w:rPr>
+                <w:rFonts w:ascii="Calibri" w:hAnsi="Calibri" w:cs="Arial"/>
+                <w:sz w:val="20"/>
+                <w:lang w:eastAsia="es-CL"/>
+              </w:rPr>
+              <w:br/>
+              <w:t>Se implementaron técnicas para preparar los datos, garantizando calidad y consistencia para el entrenamiento del modelo.</w:t>
+            </w:r>
+          </w:p>
+          <w:p>
+            <w:pPr>
+              <w:rPr>
+                <w:rFonts w:ascii="Calibri" w:hAnsi="Calibri" w:cs="Arial"/>
+                <w:sz w:val="20"/>
+                <w:lang w:eastAsia="es-CL"/>
+              </w:rPr>
+            </w:pPr>
+            <w:r>
+              <w:rPr>
+                <w:rFonts w:ascii="Calibri" w:hAnsi="Calibri" w:cs="Arial"/>
+                <w:b/>
+                <w:bCs/>
+                <w:sz w:val="20"/>
+                <w:lang w:eastAsia="es-CL"/>
+              </w:rPr>
+              <w:t>Entrenamiento del modelo CNN:</w:t>
+            </w:r>
+            <w:r>
+              <w:rPr>
+                <w:rFonts w:ascii="Calibri" w:hAnsi="Calibri" w:cs="Arial"/>
+                <w:sz w:val="20"/>
+                <w:lang w:eastAsia="es-CL"/>
+              </w:rPr>
+              <w:br/>
+              <w:t>Se configuró y entrenó una red neuronal orientada a detectar patrones en radiografías de tórax, evaluando su rendimiento.</w:t>
+            </w:r>
+          </w:p>
+          <w:p>
+            <w:pPr>
+              <w:rPr>
+                <w:rFonts w:ascii="Calibri" w:hAnsi="Calibri" w:cs="Arial"/>
+                <w:sz w:val="20"/>
+                <w:lang w:eastAsia="es-CL"/>
+              </w:rPr>
+            </w:pPr>
+            <w:r>
+              <w:rPr>
+                <w:rFonts w:ascii="Calibri" w:hAnsi="Calibri" w:cs="Arial"/>
+                <w:b/>
+                <w:bCs/>
+                <w:sz w:val="20"/>
+                <w:lang w:eastAsia="es-CL"/>
+              </w:rPr>
+              <w:t>Desarrollo del dashboard:</w:t>
+            </w:r>
+            <w:r>
+              <w:rPr>
+                <w:rFonts w:ascii="Calibri" w:hAnsi="Calibri" w:cs="Arial"/>
+                <w:sz w:val="20"/>
+                <w:lang w:eastAsia="es-CL"/>
+              </w:rPr>
+              <w:br/>
+              <w:t>Se creó un prototipo funcional que permite visualizar diagnósticos, porcentajes y gráficos generados por la IA.</w:t>
+            </w:r>
+          </w:p>
+          <w:p>
+            <w:pPr>
+              <w:rPr>
+                <w:rFonts w:ascii="Calibri" w:hAnsi="Calibri" w:cs="Arial"/>
+                <w:b/>
+                <w:bCs/>
+                <w:sz w:val="20"/>
+                <w:lang w:eastAsia="es-CL"/>
+              </w:rPr>
+            </w:pPr>
+            <w:r>
+              <w:rPr>
+                <w:rFonts w:ascii="Calibri" w:hAnsi="Calibri" w:cs="Arial"/>
+                <w:b/>
+                <w:bCs/>
+                <w:sz w:val="20"/>
+                <w:lang w:eastAsia="es-CL"/>
+              </w:rPr>
+              <w:lastRenderedPageBreak/>
+              <w:t>Facilitadores</w:t>
+            </w:r>
+          </w:p>
+          <w:p>
+            <w:pPr>
               <w:numPr>
                 <w:ilvl w:val="0"/>
-                <w:numId w:val="4"/>
+                <w:numId w:val="30"/>
               </w:numPr>
-              <w:spacing w:after="0" w:line="240" w:lineRule="auto"/>
-              <w:ind w:left="318" w:hanging="284"/>
-              <w:jc w:val="both"/>
-              <w:rPr>
-                <w:rFonts w:ascii="Calibri" w:hAnsi="Calibri" w:cs="Arial"/>
-                <w:color w:val="0070C0"/>
-                <w:sz w:val="18"/>
-                <w:szCs w:val="20"/>
-                <w:lang w:eastAsia="es-CL"/>
-              </w:rPr>
-            </w:pPr>
-            <w:r>
-              <w:rPr>
-                <w:rFonts w:ascii="Calibri" w:hAnsi="Calibri" w:cs="Arial"/>
-                <w:color w:val="0070C0"/>
-                <w:sz w:val="18"/>
-                <w:szCs w:val="20"/>
-                <w:lang w:eastAsia="es-CL"/>
-              </w:rPr>
-              <w:t>Descripción de las etapas o actividades del Proyecto APT.</w:t>
-            </w:r>
-          </w:p>
-          <w:p>
-            <w:pPr>
-              <w:pStyle w:val="Prrafodelista"/>
-              <w:jc w:val="both"/>
-              <w:rPr>
-                <w:rFonts w:ascii="Calibri" w:hAnsi="Calibri" w:cs="Arial"/>
-                <w:color w:val="0070C0"/>
-                <w:sz w:val="18"/>
-                <w:szCs w:val="20"/>
-                <w:lang w:eastAsia="es-CL"/>
-              </w:rPr>
-            </w:pPr>
-            <w:r>
-              <w:rPr>
-                <w:rFonts w:ascii="Calibri" w:hAnsi="Calibri" w:cs="Arial"/>
-                <w:color w:val="0070C0"/>
-                <w:sz w:val="18"/>
-                <w:szCs w:val="20"/>
-                <w:lang w:eastAsia="es-CL"/>
-              </w:rPr>
-              <w:t xml:space="preserve">¿Cuáles fueron las etapas o actividades </w:t>
-            </w:r>
-            <w:r>
-              <w:rPr>
-                <w:rFonts w:ascii="Calibri" w:hAnsi="Calibri" w:cs="Arial"/>
-                <w:color w:val="0070C0"/>
-                <w:sz w:val="18"/>
-                <w:szCs w:val="20"/>
-                <w:lang w:eastAsia="es-CL"/>
-              </w:rPr>
-              <w:t>que desarrolla</w:t>
-            </w:r>
-          </w:p>
-          <w:p>
-            <w:pPr>
-              <w:pStyle w:val="Prrafodelista"/>
-              <w:jc w:val="both"/>
-              <w:rPr>
-                <w:rFonts w:ascii="Calibri" w:hAnsi="Calibri" w:cs="Arial"/>
-                <w:color w:val="0070C0"/>
-                <w:sz w:val="18"/>
-                <w:szCs w:val="20"/>
-                <w:lang w:eastAsia="es-CL"/>
-              </w:rPr>
-            </w:pPr>
-            <w:r>
-              <w:rPr>
-                <w:rFonts w:ascii="Calibri" w:hAnsi="Calibri" w:cs="Arial"/>
-                <w:color w:val="0070C0"/>
-                <w:sz w:val="18"/>
-                <w:szCs w:val="20"/>
-                <w:lang w:eastAsia="es-CL"/>
-              </w:rPr>
-              <w:t>este</w:t>
-            </w:r>
-            <w:r>
-              <w:rPr>
-                <w:rFonts w:ascii="Calibri" w:hAnsi="Calibri" w:cs="Arial"/>
-                <w:color w:val="0070C0"/>
-                <w:sz w:val="18"/>
-                <w:szCs w:val="20"/>
-                <w:lang w:eastAsia="es-CL"/>
-              </w:rPr>
-              <w:t xml:space="preserve"> en</w:t>
-            </w:r>
-            <w:r>
-              <w:rPr>
-                <w:rFonts w:ascii="Calibri" w:hAnsi="Calibri" w:cs="Arial"/>
-                <w:color w:val="0070C0"/>
-                <w:sz w:val="18"/>
-                <w:szCs w:val="20"/>
-                <w:lang w:eastAsia="es-CL"/>
-              </w:rPr>
-              <w:t xml:space="preserve"> tu Proyecto APT?</w:t>
-            </w:r>
-          </w:p>
-          <w:p>
-            <w:pPr>
-              <w:pStyle w:val="Prrafodelista"/>
-              <w:jc w:val="both"/>
-              <w:rPr>
-                <w:rFonts w:ascii="Calibri" w:hAnsi="Calibri" w:cs="Arial"/>
-                <w:color w:val="0070C0"/>
-                <w:sz w:val="18"/>
-                <w:szCs w:val="20"/>
-                <w:lang w:eastAsia="es-CL"/>
-              </w:rPr>
-            </w:pPr>
-          </w:p>
-          <w:p>
-            <w:pPr>
-              <w:pStyle w:val="Prrafodelista"/>
+              <w:rPr>
+                <w:rFonts w:ascii="Calibri" w:hAnsi="Calibri" w:cs="Arial"/>
+                <w:sz w:val="20"/>
+                <w:lang w:eastAsia="es-CL"/>
+              </w:rPr>
+            </w:pPr>
+            <w:r>
+              <w:rPr>
+                <w:rFonts w:ascii="Calibri" w:hAnsi="Calibri" w:cs="Arial"/>
+                <w:sz w:val="20"/>
+                <w:lang w:eastAsia="es-CL"/>
+              </w:rPr>
+              <w:t>Comunicación constante entre los integrantes del equipo.</w:t>
+            </w:r>
+          </w:p>
+          <w:p>
+            <w:pPr>
               <w:numPr>
                 <w:ilvl w:val="0"/>
-                <w:numId w:val="14"/>
+                <w:numId w:val="30"/>
               </w:numPr>
-              <w:jc w:val="both"/>
-              <w:rPr>
-                <w:rFonts w:ascii="Calibri" w:hAnsi="Calibri" w:cs="Arial"/>
-                <w:color w:val="0070C0"/>
-                <w:sz w:val="18"/>
-                <w:szCs w:val="20"/>
-                <w:lang w:eastAsia="es-CL"/>
-              </w:rPr>
-            </w:pPr>
-            <w:r>
+              <w:rPr>
+                <w:rFonts w:ascii="Calibri" w:hAnsi="Calibri" w:cs="Arial"/>
+                <w:sz w:val="20"/>
+                <w:lang w:eastAsia="es-CL"/>
+              </w:rPr>
+            </w:pPr>
+            <w:r>
+              <w:rPr>
+                <w:rFonts w:ascii="Calibri" w:hAnsi="Calibri" w:cs="Arial"/>
+                <w:sz w:val="20"/>
+                <w:lang w:eastAsia="es-CL"/>
+              </w:rPr>
+              <w:t xml:space="preserve">Uso de herramientas colaborativas como GitHub y Google </w:t>
+            </w:r>
+            <w:proofErr w:type="spellStart"/>
+            <w:r>
+              <w:rPr>
+                <w:rFonts w:ascii="Calibri" w:hAnsi="Calibri" w:cs="Arial"/>
+                <w:sz w:val="20"/>
+                <w:lang w:eastAsia="es-CL"/>
+              </w:rPr>
+              <w:t>Colab</w:t>
+            </w:r>
+            <w:proofErr w:type="spellEnd"/>
+            <w:r>
+              <w:rPr>
+                <w:rFonts w:ascii="Calibri" w:hAnsi="Calibri" w:cs="Arial"/>
+                <w:sz w:val="20"/>
+                <w:lang w:eastAsia="es-CL"/>
+              </w:rPr>
+              <w:t>.</w:t>
+            </w:r>
+          </w:p>
+          <w:p>
+            <w:pPr>
+              <w:numPr>
+                <w:ilvl w:val="0"/>
+                <w:numId w:val="30"/>
+              </w:numPr>
+              <w:rPr>
+                <w:rFonts w:ascii="Calibri" w:hAnsi="Calibri" w:cs="Arial"/>
+                <w:sz w:val="20"/>
+                <w:lang w:eastAsia="es-CL"/>
+              </w:rPr>
+            </w:pPr>
+            <w:r>
+              <w:rPr>
+                <w:rFonts w:ascii="Calibri" w:hAnsi="Calibri" w:cs="Arial"/>
+                <w:sz w:val="20"/>
+                <w:lang w:eastAsia="es-CL"/>
+              </w:rPr>
+              <w:t>Retroalimentación y acompañamiento del docente.</w:t>
+            </w:r>
+          </w:p>
+          <w:p>
+            <w:pPr>
               <w:rPr>
                 <w:rFonts w:ascii="Calibri" w:hAnsi="Calibri" w:cs="Arial"/>
                 <w:b/>
                 <w:bCs/>
-                <w:color w:val="0070C0"/>
-                <w:sz w:val="18"/>
-                <w:szCs w:val="20"/>
-                <w:lang w:eastAsia="es-CL"/>
-              </w:rPr>
-              <w:t>Análisis y diseño:</w:t>
-            </w:r>
-            <w:r>
-              <w:rPr>
-                <w:rFonts w:ascii="Calibri" w:hAnsi="Calibri" w:cs="Arial"/>
-                <w:color w:val="0070C0"/>
-                <w:sz w:val="18"/>
-                <w:szCs w:val="20"/>
-                <w:lang w:eastAsia="es-CL"/>
-              </w:rPr>
-              <w:t xml:space="preserve"> Se realizó el levantamiento de requerimientos, identificación de necesidades y definición de los casos de uso. Se estableció el objetivo de crear una herramienta basada en IA que apoye el diagnóstico médico mediante imágenes.</w:t>
-            </w:r>
-          </w:p>
-          <w:p>
-            <w:pPr>
-              <w:pStyle w:val="Prrafodelista"/>
-              <w:jc w:val="both"/>
-              <w:rPr>
-                <w:rFonts w:ascii="Calibri" w:hAnsi="Calibri" w:cs="Arial"/>
-                <w:color w:val="0070C0"/>
-                <w:sz w:val="18"/>
-                <w:szCs w:val="20"/>
-                <w:lang w:eastAsia="es-CL"/>
-              </w:rPr>
-            </w:pPr>
-          </w:p>
-          <w:p>
-            <w:pPr>
-              <w:pStyle w:val="Prrafodelista"/>
+                <w:sz w:val="20"/>
+                <w:lang w:eastAsia="es-CL"/>
+              </w:rPr>
+            </w:pPr>
+            <w:r>
+              <w:rPr>
+                <w:rFonts w:ascii="Calibri" w:hAnsi="Calibri" w:cs="Arial"/>
+                <w:b/>
+                <w:bCs/>
+                <w:sz w:val="20"/>
+                <w:lang w:eastAsia="es-CL"/>
+              </w:rPr>
+              <w:t>Dificultades</w:t>
+            </w:r>
+          </w:p>
+          <w:p>
+            <w:pPr>
               <w:numPr>
                 <w:ilvl w:val="0"/>
-                <w:numId w:val="14"/>
+                <w:numId w:val="31"/>
               </w:numPr>
-              <w:jc w:val="both"/>
-              <w:rPr>
-                <w:rFonts w:ascii="Calibri" w:hAnsi="Calibri" w:cs="Arial"/>
-                <w:color w:val="0070C0"/>
-                <w:sz w:val="18"/>
-                <w:szCs w:val="20"/>
-                <w:lang w:eastAsia="es-CL"/>
-              </w:rPr>
-            </w:pPr>
-            <w:r>
+              <w:rPr>
+                <w:rFonts w:ascii="Calibri" w:hAnsi="Calibri" w:cs="Arial"/>
+                <w:sz w:val="20"/>
+                <w:lang w:eastAsia="es-CL"/>
+              </w:rPr>
+            </w:pPr>
+            <w:r>
+              <w:rPr>
+                <w:rFonts w:ascii="Calibri" w:hAnsi="Calibri" w:cs="Arial"/>
+                <w:sz w:val="20"/>
+                <w:lang w:eastAsia="es-CL"/>
+              </w:rPr>
+              <w:t>Tiempos prolongados de entrenamiento debido a la cantidad de imágenes.</w:t>
+            </w:r>
+          </w:p>
+          <w:p>
+            <w:pPr>
+              <w:numPr>
+                <w:ilvl w:val="0"/>
+                <w:numId w:val="31"/>
+              </w:numPr>
+              <w:rPr>
+                <w:rFonts w:ascii="Calibri" w:hAnsi="Calibri" w:cs="Arial"/>
+                <w:sz w:val="20"/>
+                <w:lang w:eastAsia="es-CL"/>
+              </w:rPr>
+            </w:pPr>
+            <w:r>
+              <w:rPr>
+                <w:rFonts w:ascii="Calibri" w:hAnsi="Calibri" w:cs="Arial"/>
+                <w:sz w:val="20"/>
+                <w:lang w:eastAsia="es-CL"/>
+              </w:rPr>
+              <w:t>Compatibilidad entre versiones de TensorFlow/Keras.</w:t>
+            </w:r>
+          </w:p>
+          <w:p>
+            <w:pPr>
+              <w:numPr>
+                <w:ilvl w:val="0"/>
+                <w:numId w:val="31"/>
+              </w:numPr>
+              <w:rPr>
+                <w:rFonts w:ascii="Calibri" w:hAnsi="Calibri" w:cs="Arial"/>
+                <w:sz w:val="20"/>
+                <w:lang w:eastAsia="es-CL"/>
+              </w:rPr>
+            </w:pPr>
+            <w:r>
+              <w:rPr>
+                <w:rFonts w:ascii="Calibri" w:hAnsi="Calibri" w:cs="Arial"/>
+                <w:sz w:val="20"/>
+                <w:lang w:eastAsia="es-CL"/>
+              </w:rPr>
+              <w:t>Configuración inicial de entornos de desarrollo.</w:t>
+            </w:r>
+          </w:p>
+          <w:p>
+            <w:pPr>
               <w:rPr>
                 <w:rFonts w:ascii="Calibri" w:hAnsi="Calibri" w:cs="Arial"/>
                 <w:b/>
                 <w:bCs/>
-                <w:color w:val="0070C0"/>
-                <w:sz w:val="18"/>
-                <w:szCs w:val="20"/>
-                <w:lang w:eastAsia="es-CL"/>
-              </w:rPr>
-              <w:t>Procesamiento de imágenes:</w:t>
-            </w:r>
-            <w:r>
-              <w:rPr>
-                <w:rFonts w:ascii="Calibri" w:hAnsi="Calibri" w:cs="Arial"/>
-                <w:color w:val="0070C0"/>
-                <w:sz w:val="18"/>
-                <w:szCs w:val="20"/>
-                <w:lang w:eastAsia="es-CL"/>
-              </w:rPr>
-              <w:t xml:space="preserve"> Se desarrolló un módulo de preprocesamiento utilizando librerías de </w:t>
-            </w:r>
-            <w:r>
-              <w:rPr>
-                <w:rFonts w:ascii="Calibri" w:hAnsi="Calibri" w:cs="Arial"/>
-                <w:color w:val="0070C0"/>
-                <w:sz w:val="18"/>
-                <w:szCs w:val="20"/>
-                <w:lang w:eastAsia="es-CL"/>
-              </w:rPr>
-              <w:t>Python</w:t>
-            </w:r>
-            <w:r>
-              <w:rPr>
-                <w:rFonts w:ascii="Calibri" w:hAnsi="Calibri" w:cs="Arial"/>
-                <w:color w:val="0070C0"/>
-                <w:sz w:val="18"/>
-                <w:szCs w:val="20"/>
-                <w:lang w:eastAsia="es-CL"/>
-              </w:rPr>
-              <w:t>,</w:t>
-            </w:r>
-            <w:r>
-              <w:rPr>
-                <w:rFonts w:ascii="Calibri" w:hAnsi="Calibri" w:cs="Arial"/>
-                <w:color w:val="0070C0"/>
-                <w:sz w:val="18"/>
-                <w:szCs w:val="20"/>
-                <w:lang w:eastAsia="es-CL"/>
-              </w:rPr>
-              <w:t xml:space="preserve"> </w:t>
-            </w:r>
-            <w:r>
-              <w:rPr>
-                <w:rFonts w:ascii="Calibri" w:hAnsi="Calibri" w:cs="Arial"/>
-                <w:color w:val="0070C0"/>
-                <w:sz w:val="18"/>
-                <w:szCs w:val="20"/>
-                <w:lang w:eastAsia="es-CL"/>
-              </w:rPr>
-              <w:t>NumPy, aplicando normalización, escalado y técnicas de data augmentation para mejorar la calidad del entrenamiento.</w:t>
-            </w:r>
-          </w:p>
-          <w:p>
-            <w:pPr>
-              <w:pStyle w:val="Prrafodelista"/>
-              <w:jc w:val="both"/>
-              <w:rPr>
-                <w:rFonts w:ascii="Calibri" w:hAnsi="Calibri" w:cs="Arial"/>
-                <w:color w:val="0070C0"/>
-                <w:sz w:val="18"/>
-                <w:szCs w:val="20"/>
-                <w:lang w:eastAsia="es-CL"/>
-              </w:rPr>
-            </w:pPr>
-          </w:p>
-          <w:p>
-            <w:pPr>
-              <w:pStyle w:val="Prrafodelista"/>
+                <w:sz w:val="20"/>
+                <w:lang w:eastAsia="es-CL"/>
+              </w:rPr>
+            </w:pPr>
+            <w:r>
+              <w:rPr>
+                <w:rFonts w:ascii="Calibri" w:hAnsi="Calibri" w:cs="Arial"/>
+                <w:b/>
+                <w:bCs/>
+                <w:sz w:val="20"/>
+                <w:lang w:eastAsia="es-CL"/>
+              </w:rPr>
+              <w:t>Ajustes Realizados</w:t>
+            </w:r>
+          </w:p>
+          <w:p>
+            <w:pPr>
               <w:numPr>
                 <w:ilvl w:val="0"/>
-                <w:numId w:val="14"/>
+                <w:numId w:val="32"/>
               </w:numPr>
-              <w:jc w:val="both"/>
-              <w:rPr>
-                <w:rFonts w:ascii="Calibri" w:hAnsi="Calibri" w:cs="Arial"/>
-                <w:color w:val="0070C0"/>
-                <w:sz w:val="18"/>
-                <w:szCs w:val="20"/>
-                <w:lang w:eastAsia="es-CL"/>
-              </w:rPr>
-            </w:pPr>
-            <w:r>
-              <w:rPr>
-                <w:rFonts w:ascii="Calibri" w:hAnsi="Calibri" w:cs="Arial"/>
-                <w:b/>
-                <w:bCs/>
-                <w:color w:val="0070C0"/>
-                <w:sz w:val="18"/>
-                <w:szCs w:val="20"/>
-                <w:lang w:eastAsia="es-CL"/>
-              </w:rPr>
-              <w:t>Entrenamiento del modelo CNN:</w:t>
-            </w:r>
-            <w:r>
-              <w:rPr>
-                <w:rFonts w:ascii="Calibri" w:hAnsi="Calibri" w:cs="Arial"/>
-                <w:color w:val="0070C0"/>
-                <w:sz w:val="18"/>
-                <w:szCs w:val="20"/>
-                <w:lang w:eastAsia="es-CL"/>
-              </w:rPr>
-              <w:t xml:space="preserve"> Se construyó un modelo de red neuronal convolucional (CNN) con </w:t>
-            </w:r>
-            <w:r>
-              <w:rPr>
-                <w:rFonts w:ascii="Calibri" w:hAnsi="Calibri" w:cs="Arial"/>
-                <w:i/>
-                <w:iCs/>
-                <w:color w:val="0070C0"/>
-                <w:sz w:val="18"/>
-                <w:szCs w:val="20"/>
-                <w:lang w:eastAsia="es-CL"/>
-              </w:rPr>
-              <w:t>TensorFlow/Keras</w:t>
-            </w:r>
-            <w:r>
-              <w:rPr>
-                <w:rFonts w:ascii="Calibri" w:hAnsi="Calibri" w:cs="Arial"/>
-                <w:color w:val="0070C0"/>
-                <w:sz w:val="18"/>
-                <w:szCs w:val="20"/>
-                <w:lang w:eastAsia="es-CL"/>
-              </w:rPr>
-              <w:t>, entrenado para identificar patrones visuales que permitan reconocer posibles anomalías médicas.</w:t>
-            </w:r>
-          </w:p>
-          <w:p>
-            <w:pPr>
-              <w:pStyle w:val="Prrafodelista"/>
-              <w:jc w:val="both"/>
-              <w:rPr>
-                <w:rFonts w:ascii="Calibri" w:hAnsi="Calibri" w:cs="Arial"/>
-                <w:color w:val="0070C0"/>
-                <w:sz w:val="18"/>
-                <w:szCs w:val="20"/>
-                <w:lang w:eastAsia="es-CL"/>
-              </w:rPr>
-            </w:pPr>
-          </w:p>
-          <w:p>
-            <w:pPr>
-              <w:pStyle w:val="Prrafodelista"/>
+              <w:rPr>
+                <w:rFonts w:ascii="Calibri" w:hAnsi="Calibri" w:cs="Arial"/>
+                <w:sz w:val="20"/>
+                <w:lang w:eastAsia="es-CL"/>
+              </w:rPr>
+            </w:pPr>
+            <w:r>
+              <w:rPr>
+                <w:rFonts w:ascii="Calibri" w:hAnsi="Calibri" w:cs="Arial"/>
+                <w:sz w:val="20"/>
+                <w:lang w:eastAsia="es-CL"/>
+              </w:rPr>
+              <w:t>Redefinición de tareas y distribución equitativa del trabajo.</w:t>
+            </w:r>
+          </w:p>
+          <w:p>
+            <w:pPr>
               <w:numPr>
                 <w:ilvl w:val="0"/>
-                <w:numId w:val="14"/>
+                <w:numId w:val="32"/>
               </w:numPr>
-              <w:jc w:val="both"/>
-              <w:rPr>
-                <w:rFonts w:ascii="Calibri" w:hAnsi="Calibri" w:cs="Arial"/>
-                <w:color w:val="0070C0"/>
-                <w:sz w:val="18"/>
-                <w:szCs w:val="20"/>
-                <w:lang w:eastAsia="es-CL"/>
-              </w:rPr>
-            </w:pPr>
-            <w:r>
-              <w:rPr>
-                <w:rFonts w:ascii="Calibri" w:hAnsi="Calibri" w:cs="Arial"/>
-                <w:b/>
-                <w:bCs/>
-                <w:color w:val="0070C0"/>
-                <w:sz w:val="18"/>
-                <w:szCs w:val="20"/>
-                <w:lang w:eastAsia="es-CL"/>
-              </w:rPr>
-              <w:t>Desarrollo del modelo y dashboard:</w:t>
-            </w:r>
-            <w:r>
-              <w:rPr>
-                <w:rFonts w:ascii="Calibri" w:hAnsi="Calibri" w:cs="Arial"/>
-                <w:color w:val="0070C0"/>
-                <w:sz w:val="18"/>
-                <w:szCs w:val="20"/>
-                <w:lang w:eastAsia="es-CL"/>
-              </w:rPr>
-              <w:t xml:space="preserve"> Se diseñó un prototipo funcional del dashboard que permite visualizar los resultados del análisis, mostrando probabilidades de diagnóstico y métricas de rendimiento.</w:t>
-            </w:r>
-          </w:p>
-          <w:p>
-            <w:pPr>
-              <w:pStyle w:val="Prrafodelista"/>
-              <w:jc w:val="both"/>
-              <w:rPr>
-                <w:rFonts w:ascii="Calibri" w:hAnsi="Calibri" w:cs="Arial"/>
-                <w:color w:val="0070C0"/>
-                <w:sz w:val="18"/>
-                <w:szCs w:val="20"/>
-                <w:lang w:eastAsia="es-CL"/>
-              </w:rPr>
-            </w:pPr>
-          </w:p>
-          <w:p>
-            <w:pPr>
-              <w:pStyle w:val="Prrafodelista"/>
-              <w:jc w:val="both"/>
-              <w:rPr>
-                <w:rFonts w:ascii="Calibri" w:hAnsi="Calibri" w:cs="Arial"/>
-                <w:color w:val="0070C0"/>
-                <w:sz w:val="18"/>
-                <w:szCs w:val="20"/>
-                <w:lang w:eastAsia="es-CL"/>
-              </w:rPr>
-            </w:pPr>
-          </w:p>
-          <w:p>
-            <w:pPr>
-              <w:pStyle w:val="Prrafodelista"/>
+              <w:rPr>
+                <w:rFonts w:ascii="Calibri" w:hAnsi="Calibri" w:cs="Arial"/>
+                <w:sz w:val="20"/>
+                <w:lang w:eastAsia="es-CL"/>
+              </w:rPr>
+            </w:pPr>
+            <w:r>
+              <w:rPr>
+                <w:rFonts w:ascii="Calibri" w:hAnsi="Calibri" w:cs="Arial"/>
+                <w:sz w:val="20"/>
+                <w:lang w:eastAsia="es-CL"/>
+              </w:rPr>
+              <w:t>Optimización del flujo de trabajo colaborativo.</w:t>
+            </w:r>
+          </w:p>
+          <w:p>
+            <w:pPr>
               <w:numPr>
                 <w:ilvl w:val="0"/>
-                <w:numId w:val="4"/>
+                <w:numId w:val="32"/>
               </w:numPr>
-              <w:spacing w:after="0" w:line="240" w:lineRule="auto"/>
-              <w:ind w:left="318" w:hanging="284"/>
-              <w:jc w:val="both"/>
-              <w:rPr>
-                <w:rFonts w:ascii="Calibri" w:hAnsi="Calibri" w:cs="Arial"/>
-                <w:color w:val="0070C0"/>
-                <w:sz w:val="18"/>
-                <w:szCs w:val="20"/>
-                <w:lang w:eastAsia="es-CL"/>
-              </w:rPr>
-            </w:pPr>
-            <w:r>
-              <w:rPr>
-                <w:rFonts w:ascii="Calibri" w:hAnsi="Calibri" w:cs="Arial"/>
-                <w:color w:val="0070C0"/>
-                <w:sz w:val="18"/>
-                <w:szCs w:val="20"/>
-                <w:lang w:eastAsia="es-CL"/>
-              </w:rPr>
-              <w:t>Dificultades y facilitadores en el desarrollo del Proyecto APT</w:t>
-            </w:r>
-            <w:r>
-              <w:rPr>
-                <w:rFonts w:ascii="Calibri" w:hAnsi="Calibri" w:cs="Arial"/>
-                <w:color w:val="0070C0"/>
-                <w:sz w:val="18"/>
-                <w:szCs w:val="20"/>
-                <w:lang w:eastAsia="es-CL"/>
-              </w:rPr>
-              <w:t>.</w:t>
-            </w:r>
-          </w:p>
-          <w:p>
-            <w:pPr>
-              <w:pStyle w:val="Prrafodelista"/>
-              <w:jc w:val="both"/>
-              <w:rPr>
-                <w:rFonts w:ascii="Calibri" w:hAnsi="Calibri" w:cs="Arial"/>
-                <w:color w:val="0070C0"/>
-                <w:sz w:val="18"/>
-                <w:szCs w:val="20"/>
-                <w:lang w:eastAsia="es-CL"/>
-              </w:rPr>
-            </w:pPr>
-            <w:r>
-              <w:rPr>
-                <w:rFonts w:ascii="Calibri" w:hAnsi="Calibri" w:cs="Arial"/>
-                <w:color w:val="0070C0"/>
-                <w:sz w:val="18"/>
-                <w:szCs w:val="20"/>
-                <w:lang w:eastAsia="es-CL"/>
-              </w:rPr>
-              <w:t>¿Qué elementos/aspectos te facilitaron o ayudaron en el desarrollo de tu proyecto APT?</w:t>
-            </w:r>
-          </w:p>
-          <w:p>
-            <w:pPr>
-              <w:pStyle w:val="Prrafodelista"/>
-              <w:numPr>
-                <w:ilvl w:val="0"/>
-                <w:numId w:val="11"/>
-              </w:numPr>
-              <w:jc w:val="both"/>
-              <w:rPr>
-                <w:rFonts w:ascii="Calibri" w:hAnsi="Calibri" w:cs="Arial"/>
-                <w:color w:val="0070C0"/>
-                <w:sz w:val="18"/>
-                <w:szCs w:val="20"/>
-                <w:lang w:eastAsia="es-CL"/>
-              </w:rPr>
-            </w:pPr>
-            <w:r>
-              <w:rPr>
-                <w:rFonts w:ascii="Calibri" w:hAnsi="Calibri" w:cs="Arial"/>
-                <w:color w:val="0070C0"/>
-                <w:sz w:val="18"/>
-                <w:szCs w:val="20"/>
-                <w:lang w:eastAsia="es-CL"/>
-              </w:rPr>
-              <w:t>Comunicación constante y organización semanal del equipo.</w:t>
-            </w:r>
-          </w:p>
-          <w:p>
-            <w:pPr>
-              <w:pStyle w:val="Prrafodelista"/>
-              <w:numPr>
-                <w:ilvl w:val="0"/>
-                <w:numId w:val="11"/>
-              </w:numPr>
-              <w:jc w:val="both"/>
-              <w:rPr>
-                <w:rFonts w:ascii="Calibri" w:hAnsi="Calibri" w:cs="Arial"/>
-                <w:color w:val="0070C0"/>
-                <w:sz w:val="18"/>
-                <w:szCs w:val="20"/>
-                <w:lang w:eastAsia="es-CL"/>
-              </w:rPr>
-            </w:pPr>
-            <w:r>
-              <w:rPr>
-                <w:rFonts w:ascii="Calibri" w:hAnsi="Calibri" w:cs="Arial"/>
-                <w:color w:val="0070C0"/>
-                <w:sz w:val="18"/>
-                <w:szCs w:val="20"/>
-                <w:lang w:eastAsia="es-CL"/>
-              </w:rPr>
-              <w:t xml:space="preserve">Uso de herramientas colaborativas, </w:t>
-            </w:r>
-            <w:r>
-              <w:rPr>
-                <w:rFonts w:ascii="Calibri" w:hAnsi="Calibri" w:cs="Arial"/>
-                <w:color w:val="0070C0"/>
-                <w:sz w:val="18"/>
-                <w:szCs w:val="20"/>
-                <w:lang w:eastAsia="es-CL"/>
-              </w:rPr>
-              <w:t>GitHub,</w:t>
-            </w:r>
-            <w:r>
-              <w:rPr>
-                <w:rFonts w:ascii="Calibri" w:hAnsi="Calibri" w:cs="Arial"/>
-                <w:color w:val="0070C0"/>
-                <w:sz w:val="18"/>
-                <w:szCs w:val="20"/>
-                <w:lang w:eastAsia="es-CL"/>
-              </w:rPr>
-              <w:t xml:space="preserve"> Google </w:t>
-            </w:r>
-            <w:r>
-              <w:rPr>
-                <w:rFonts w:ascii="Calibri" w:hAnsi="Calibri" w:cs="Arial"/>
-                <w:color w:val="0070C0"/>
-                <w:sz w:val="18"/>
-                <w:szCs w:val="20"/>
-                <w:lang w:eastAsia="es-CL"/>
-              </w:rPr>
-              <w:t>Colaboratory</w:t>
-            </w:r>
-          </w:p>
-          <w:p>
-            <w:pPr>
-              <w:pStyle w:val="Prrafodelista"/>
-              <w:numPr>
-                <w:ilvl w:val="0"/>
-                <w:numId w:val="11"/>
-              </w:numPr>
-              <w:jc w:val="both"/>
-              <w:rPr>
-                <w:rFonts w:ascii="Calibri" w:hAnsi="Calibri" w:cs="Arial"/>
-                <w:color w:val="0070C0"/>
-                <w:sz w:val="18"/>
-                <w:szCs w:val="20"/>
-                <w:lang w:eastAsia="es-CL"/>
-              </w:rPr>
-            </w:pPr>
-            <w:r>
-              <w:rPr>
-                <w:rFonts w:ascii="Calibri" w:hAnsi="Calibri" w:cs="Arial"/>
-                <w:color w:val="0070C0"/>
-                <w:sz w:val="18"/>
-                <w:szCs w:val="20"/>
-                <w:lang w:eastAsia="es-CL"/>
-              </w:rPr>
-              <w:t xml:space="preserve">Orientación y retroalimentación de profesor </w:t>
-            </w:r>
-          </w:p>
-          <w:p>
-            <w:pPr>
-              <w:pStyle w:val="Prrafodelista"/>
-              <w:jc w:val="both"/>
-              <w:rPr>
-                <w:rFonts w:ascii="Calibri" w:hAnsi="Calibri" w:cs="Arial"/>
-                <w:color w:val="0070C0"/>
-                <w:sz w:val="18"/>
-                <w:szCs w:val="20"/>
-                <w:lang w:eastAsia="es-CL"/>
-              </w:rPr>
-            </w:pPr>
-          </w:p>
-          <w:p>
-            <w:pPr>
-              <w:pStyle w:val="Prrafodelista"/>
-              <w:jc w:val="both"/>
-              <w:rPr>
-                <w:rFonts w:ascii="Calibri" w:hAnsi="Calibri" w:cs="Arial"/>
-                <w:color w:val="0070C0"/>
-                <w:sz w:val="18"/>
-                <w:szCs w:val="20"/>
-                <w:lang w:eastAsia="es-CL"/>
-              </w:rPr>
-            </w:pPr>
-            <w:r>
-              <w:rPr>
-                <w:rFonts w:ascii="Calibri" w:hAnsi="Calibri" w:cs="Arial"/>
-                <w:color w:val="0070C0"/>
-                <w:sz w:val="18"/>
-                <w:szCs w:val="20"/>
-                <w:lang w:eastAsia="es-CL"/>
-              </w:rPr>
-              <w:t>¿A qué dificultades</w:t>
-            </w:r>
-            <w:r>
-              <w:rPr>
-                <w:rFonts w:ascii="Calibri" w:hAnsi="Calibri" w:cs="Arial"/>
-                <w:color w:val="0070C0"/>
-                <w:sz w:val="18"/>
-                <w:szCs w:val="20"/>
-                <w:lang w:eastAsia="es-CL"/>
-              </w:rPr>
-              <w:t xml:space="preserve"> enfrentaste en el desarrollo de tu Proyecto APT?</w:t>
-            </w:r>
-          </w:p>
-          <w:p>
-            <w:pPr>
-              <w:pStyle w:val="Prrafodelista"/>
-              <w:jc w:val="both"/>
-              <w:rPr>
-                <w:rFonts w:ascii="Calibri" w:hAnsi="Calibri" w:cs="Arial"/>
-                <w:color w:val="0070C0"/>
-                <w:sz w:val="18"/>
-                <w:szCs w:val="20"/>
-                <w:lang w:eastAsia="es-CL"/>
-              </w:rPr>
-            </w:pPr>
-          </w:p>
-          <w:p>
-            <w:pPr>
-              <w:pStyle w:val="Prrafodelista"/>
-              <w:numPr>
-                <w:ilvl w:val="0"/>
-                <w:numId w:val="10"/>
-              </w:numPr>
-              <w:jc w:val="both"/>
-              <w:rPr>
-                <w:rFonts w:ascii="Calibri" w:hAnsi="Calibri" w:cs="Arial"/>
-                <w:color w:val="0070C0"/>
-                <w:sz w:val="18"/>
-                <w:szCs w:val="20"/>
-                <w:lang w:eastAsia="es-CL"/>
-              </w:rPr>
-            </w:pPr>
-            <w:r>
-              <w:rPr>
-                <w:rFonts w:ascii="Calibri" w:hAnsi="Calibri" w:cs="Arial"/>
-                <w:color w:val="0070C0"/>
-                <w:sz w:val="18"/>
-                <w:szCs w:val="20"/>
-                <w:lang w:eastAsia="es-CL"/>
-              </w:rPr>
-              <w:t>Tiempo de entrenamiento prolongado del modelo CNN por la cantidad de datos procesados.</w:t>
-            </w:r>
-          </w:p>
-          <w:p>
-            <w:pPr>
-              <w:pStyle w:val="Prrafodelista"/>
-              <w:numPr>
-                <w:ilvl w:val="0"/>
-                <w:numId w:val="10"/>
-              </w:numPr>
-              <w:jc w:val="both"/>
-              <w:rPr>
-                <w:rFonts w:ascii="Calibri" w:hAnsi="Calibri" w:cs="Arial"/>
-                <w:color w:val="0070C0"/>
-                <w:sz w:val="18"/>
-                <w:szCs w:val="20"/>
-                <w:lang w:eastAsia="es-CL"/>
-              </w:rPr>
-            </w:pPr>
-            <w:r>
-              <w:rPr>
-                <w:rFonts w:ascii="Calibri" w:hAnsi="Calibri" w:cs="Arial"/>
-                <w:color w:val="0070C0"/>
-                <w:sz w:val="18"/>
-                <w:szCs w:val="20"/>
-                <w:lang w:eastAsia="es-CL"/>
-              </w:rPr>
-              <w:t>Problemas de compatibilidad de versión de keras.</w:t>
-            </w:r>
-          </w:p>
-          <w:p>
-            <w:pPr>
-              <w:pStyle w:val="Prrafodelista"/>
-              <w:numPr>
-                <w:ilvl w:val="0"/>
-                <w:numId w:val="10"/>
-              </w:numPr>
-              <w:jc w:val="both"/>
-              <w:rPr>
-                <w:rFonts w:ascii="Calibri" w:hAnsi="Calibri" w:cs="Arial"/>
-                <w:color w:val="0070C0"/>
-                <w:sz w:val="18"/>
-                <w:szCs w:val="20"/>
-                <w:lang w:eastAsia="es-CL"/>
-              </w:rPr>
-            </w:pPr>
-            <w:r>
-              <w:rPr>
-                <w:rFonts w:ascii="Calibri" w:hAnsi="Calibri" w:cs="Arial"/>
-                <w:color w:val="0070C0"/>
-                <w:sz w:val="18"/>
-                <w:szCs w:val="20"/>
-                <w:lang w:eastAsia="es-CL"/>
-              </w:rPr>
-              <w:t>Dificultades iniciales en la configuración de entornos de desarrollo.</w:t>
-            </w:r>
-          </w:p>
-          <w:p>
-            <w:pPr>
-              <w:pStyle w:val="Prrafodelista"/>
-              <w:jc w:val="both"/>
-              <w:rPr>
-                <w:rFonts w:ascii="Calibri" w:hAnsi="Calibri" w:cs="Arial"/>
-                <w:color w:val="0070C0"/>
-                <w:sz w:val="18"/>
-                <w:szCs w:val="20"/>
-                <w:lang w:eastAsia="es-CL"/>
-              </w:rPr>
-            </w:pPr>
-          </w:p>
-          <w:p>
-            <w:pPr>
-              <w:pStyle w:val="Prrafodelista"/>
-              <w:numPr>
-                <w:ilvl w:val="0"/>
-                <w:numId w:val="4"/>
-              </w:numPr>
-              <w:spacing w:after="0" w:line="240" w:lineRule="auto"/>
-              <w:ind w:left="318" w:hanging="284"/>
-              <w:jc w:val="both"/>
-              <w:rPr>
-                <w:rFonts w:ascii="Calibri" w:hAnsi="Calibri" w:cs="Arial"/>
-                <w:color w:val="0070C0"/>
-                <w:sz w:val="18"/>
-                <w:szCs w:val="20"/>
-                <w:lang w:eastAsia="es-CL"/>
-              </w:rPr>
-            </w:pPr>
-            <w:r>
-              <w:rPr>
-                <w:rFonts w:ascii="Calibri" w:hAnsi="Calibri" w:cs="Arial"/>
-                <w:color w:val="0070C0"/>
-                <w:sz w:val="18"/>
-                <w:szCs w:val="20"/>
-                <w:lang w:eastAsia="es-CL"/>
-              </w:rPr>
-              <w:t>A</w:t>
-            </w:r>
-            <w:r>
-              <w:rPr>
-                <w:rFonts w:ascii="Calibri" w:hAnsi="Calibri" w:cs="Arial"/>
-                <w:color w:val="0070C0"/>
-                <w:sz w:val="18"/>
-                <w:szCs w:val="20"/>
-                <w:lang w:eastAsia="es-CL"/>
-              </w:rPr>
-              <w:t>justes</w:t>
-            </w:r>
-            <w:r>
-              <w:rPr>
-                <w:rFonts w:ascii="Calibri" w:hAnsi="Calibri" w:cs="Arial"/>
-                <w:color w:val="0070C0"/>
-                <w:sz w:val="18"/>
-                <w:szCs w:val="20"/>
-                <w:lang w:eastAsia="es-CL"/>
-              </w:rPr>
-              <w:t xml:space="preserve"> realizados</w:t>
-            </w:r>
-            <w:r>
-              <w:rPr>
-                <w:rFonts w:ascii="Calibri" w:hAnsi="Calibri" w:cs="Arial"/>
-                <w:color w:val="0070C0"/>
-                <w:sz w:val="18"/>
-                <w:szCs w:val="20"/>
-                <w:lang w:eastAsia="es-CL"/>
-              </w:rPr>
-              <w:t>.</w:t>
-            </w:r>
-          </w:p>
-          <w:p>
-            <w:pPr>
-              <w:ind w:left="720"/>
-              <w:rPr>
-                <w:rFonts w:ascii="Calibri" w:hAnsi="Calibri" w:cs="Arial"/>
-                <w:color w:val="0070C0"/>
-                <w:sz w:val="18"/>
-                <w:szCs w:val="20"/>
-                <w:lang w:eastAsia="es-CL"/>
-              </w:rPr>
-            </w:pPr>
-            <w:r>
-              <w:rPr>
-                <w:rFonts w:ascii="Calibri" w:hAnsi="Calibri" w:cs="Arial"/>
-                <w:color w:val="0070C0"/>
-                <w:sz w:val="18"/>
-                <w:szCs w:val="20"/>
-                <w:lang w:eastAsia="es-CL"/>
-              </w:rPr>
-              <w:t xml:space="preserve">¿Cómo abordaste las dificultades para cumplir con los objetivos? ¿Tuviste que hacer algún ajuste? ¿Qué ajuste? </w:t>
-            </w:r>
-          </w:p>
-          <w:p>
-            <w:pPr>
-              <w:pStyle w:val="Prrafodelista"/>
-              <w:numPr>
-                <w:ilvl w:val="0"/>
-                <w:numId w:val="13"/>
-              </w:numPr>
-              <w:rPr>
-                <w:rFonts w:ascii="Calibri" w:hAnsi="Calibri" w:cs="Arial"/>
-                <w:color w:val="0070C0"/>
-                <w:sz w:val="18"/>
-                <w:szCs w:val="20"/>
-                <w:lang w:eastAsia="es-CL"/>
-              </w:rPr>
-            </w:pPr>
-            <w:r>
-              <w:rPr>
-                <w:rFonts w:ascii="Calibri" w:hAnsi="Calibri" w:cs="Arial"/>
-                <w:color w:val="0070C0"/>
-                <w:sz w:val="18"/>
-                <w:szCs w:val="20"/>
-                <w:lang w:eastAsia="es-CL"/>
-              </w:rPr>
-              <w:t xml:space="preserve">Se mejoro comunicación y asignación de tareas para equilibrar la carga de trabajo. </w:t>
-            </w:r>
-          </w:p>
-          <w:p>
-            <w:pPr>
-              <w:ind w:left="720"/>
-              <w:rPr>
-                <w:rFonts w:ascii="Calibri" w:hAnsi="Calibri" w:cs="Arial"/>
-                <w:color w:val="0070C0"/>
+              <w:rPr>
+                <w:rFonts w:ascii="Calibri" w:hAnsi="Calibri" w:cs="Arial"/>
+                <w:sz w:val="20"/>
+                <w:lang w:eastAsia="es-CL"/>
+              </w:rPr>
+            </w:pPr>
+            <w:r>
+              <w:rPr>
+                <w:rFonts w:ascii="Calibri" w:hAnsi="Calibri" w:cs="Arial"/>
+                <w:sz w:val="20"/>
+                <w:lang w:eastAsia="es-CL"/>
+              </w:rPr>
+              <w:t>Ajustes en la carga y preprocesamiento de datos para mejorar tiempos.</w:t>
+            </w:r>
+          </w:p>
+          <w:p>
+            <w:pPr>
+              <w:rPr>
+                <w:rFonts w:ascii="Calibri" w:hAnsi="Calibri" w:cs="Arial"/>
                 <w:sz w:val="18"/>
                 <w:szCs w:val="20"/>
                 <w:lang w:eastAsia="es-CL"/>
@@ -2591,16 +2492,15 @@
             <w:pPr>
               <w:rPr>
                 <w:rFonts w:ascii="Calibri" w:hAnsi="Calibri"/>
-                <w:color w:val="1F3864" w:themeColor="accent1" w:themeShade="80"/>
                 <w:sz w:val="18"/>
               </w:rPr>
             </w:pPr>
             <w:r>
               <w:rPr>
                 <w:rFonts w:ascii="Calibri" w:hAnsi="Calibri"/>
-                <w:color w:val="1F3864" w:themeColor="accent1" w:themeShade="80"/>
-                <w:sz w:val="18"/>
-              </w:rPr>
+                <w:szCs w:val="28"/>
+              </w:rPr>
+              <w:lastRenderedPageBreak/>
               <w:t>5. Evidencias</w:t>
             </w:r>
           </w:p>
@@ -2612,83 +2512,74 @@
           </w:tcPr>
           <w:p>
             <w:pPr>
+              <w:spacing w:after="0"/>
+              <w:jc w:val="both"/>
+              <w:rPr>
+                <w:rFonts w:ascii="Calibri" w:hAnsi="Calibri" w:cs="Arial"/>
+                <w:sz w:val="20"/>
+                <w:lang w:eastAsia="es-CL"/>
+              </w:rPr>
+            </w:pPr>
+          </w:p>
+          <w:p>
+            <w:pPr>
+              <w:spacing w:after="0"/>
+              <w:jc w:val="both"/>
+              <w:rPr>
+                <w:rFonts w:ascii="Calibri" w:hAnsi="Calibri" w:cs="Arial"/>
+                <w:sz w:val="20"/>
+                <w:lang w:eastAsia="es-CL"/>
+              </w:rPr>
+            </w:pPr>
+            <w:r>
+              <w:rPr>
+                <w:rFonts w:ascii="Calibri" w:hAnsi="Calibri" w:cs="Arial"/>
+                <w:sz w:val="20"/>
+                <w:lang w:eastAsia="es-CL"/>
+              </w:rPr>
+              <w:t>Las evidencias principales del proyecto incluyen:</w:t>
+            </w:r>
+          </w:p>
+          <w:p>
+            <w:pPr>
               <w:pStyle w:val="Prrafodelista"/>
               <w:numPr>
                 <w:ilvl w:val="0"/>
-                <w:numId w:val="4"/>
+                <w:numId w:val="23"/>
               </w:numPr>
-              <w:spacing w:after="0" w:line="240" w:lineRule="auto"/>
-              <w:ind w:left="314" w:hanging="284"/>
+              <w:spacing w:after="0"/>
               <w:jc w:val="both"/>
               <w:rPr>
                 <w:rFonts w:ascii="Calibri" w:hAnsi="Calibri" w:cs="Arial"/>
-                <w:color w:val="0070C0"/>
-                <w:sz w:val="18"/>
-                <w:szCs w:val="20"/>
-                <w:lang w:eastAsia="es-CL"/>
-              </w:rPr>
-            </w:pPr>
-            <w:r>
-              <w:rPr>
-                <w:rFonts w:ascii="Calibri" w:hAnsi="Calibri" w:cs="Arial"/>
-                <w:color w:val="0070C0"/>
-                <w:sz w:val="18"/>
-                <w:szCs w:val="20"/>
-                <w:lang w:eastAsia="es-CL"/>
-              </w:rPr>
-              <w:t>Adjunta</w:t>
-            </w:r>
-            <w:r>
-              <w:rPr>
-                <w:rFonts w:ascii="Calibri" w:hAnsi="Calibri" w:cs="Arial"/>
-                <w:color w:val="0070C0"/>
-                <w:sz w:val="18"/>
-                <w:szCs w:val="20"/>
-                <w:lang w:eastAsia="es-CL"/>
-              </w:rPr>
-              <w:t xml:space="preserve"> </w:t>
-            </w:r>
-            <w:r>
-              <w:rPr>
-                <w:rFonts w:ascii="Calibri" w:hAnsi="Calibri" w:cs="Arial"/>
-                <w:color w:val="0070C0"/>
-                <w:sz w:val="18"/>
-                <w:szCs w:val="20"/>
-                <w:lang w:eastAsia="es-CL"/>
-              </w:rPr>
-              <w:t>evidencias que permitan dar cuenta del desarrollo del Proyecto APT y sus resultados finales.</w:t>
-            </w:r>
-          </w:p>
-          <w:p>
-            <w:pPr>
-              <w:ind w:left="743"/>
-              <w:rPr>
-                <w:rFonts w:ascii="Calibri" w:hAnsi="Calibri" w:cs="Arial"/>
-                <w:color w:val="0070C0"/>
-                <w:sz w:val="18"/>
-                <w:szCs w:val="20"/>
-                <w:lang w:eastAsia="es-CL"/>
-              </w:rPr>
-            </w:pPr>
-            <w:r>
-              <w:rPr>
-                <w:rFonts w:ascii="Calibri" w:hAnsi="Calibri" w:cs="Arial"/>
-                <w:color w:val="0070C0"/>
-                <w:sz w:val="18"/>
-                <w:szCs w:val="20"/>
-                <w:lang w:eastAsia="es-CL"/>
-              </w:rPr>
-              <w:t>¿Qué evidencias pueden servir para que los demás puedan visualizar y entender las distintas etapas de tu Proyecto APT y el resultado final?</w:t>
-            </w:r>
-            <w:r>
-              <w:rPr>
-                <w:rFonts w:ascii="Calibri" w:hAnsi="Calibri" w:cs="Arial"/>
-                <w:color w:val="0070C0"/>
-                <w:sz w:val="18"/>
-                <w:szCs w:val="20"/>
-                <w:lang w:eastAsia="es-CL"/>
-              </w:rPr>
-              <w:t xml:space="preserve"> </w:t>
+                <w:sz w:val="20"/>
+                <w:lang w:eastAsia="es-CL"/>
+              </w:rPr>
+            </w:pPr>
+            <w:r>
+              <w:rPr>
+                <w:rFonts w:ascii="Calibri" w:hAnsi="Calibri" w:cs="Arial"/>
+                <w:sz w:val="20"/>
+                <w:lang w:eastAsia="es-CL"/>
+              </w:rPr>
+              <w:t xml:space="preserve">Código fuente del modelo CNN ejecutado en Google </w:t>
+            </w:r>
+            <w:proofErr w:type="spellStart"/>
+            <w:r>
+              <w:rPr>
+                <w:rFonts w:ascii="Calibri" w:hAnsi="Calibri" w:cs="Arial"/>
+                <w:sz w:val="20"/>
+                <w:lang w:eastAsia="es-CL"/>
+              </w:rPr>
+              <w:t>Colab</w:t>
+            </w:r>
+            <w:proofErr w:type="spellEnd"/>
+            <w:r>
+              <w:rPr>
+                <w:rFonts w:ascii="Calibri" w:hAnsi="Calibri" w:cs="Arial"/>
+                <w:sz w:val="20"/>
+                <w:lang w:eastAsia="es-CL"/>
+              </w:rPr>
+              <w:t>, junto con resultados y métricas.</w:t>
             </w:r>
           </w:p>
           <w:p>
@@ -2696,37 +2587,23 @@
               <w:pStyle w:val="Prrafodelista"/>
               <w:numPr>
                 <w:ilvl w:val="0"/>
-                <w:numId w:val="12"/>
+                <w:numId w:val="23"/>
               </w:numPr>
-              <w:rPr>
-                <w:bCs/>
-                <w:color w:val="0070C0"/>
-                <w:sz w:val="18"/>
-              </w:rPr>
-            </w:pPr>
-            <w:r>
-              <w:rPr>
-                <w:bCs/>
-                <w:color w:val="0070C0"/>
-                <w:sz w:val="18"/>
-              </w:rPr>
-              <w:t xml:space="preserve">Código fuente del modelo CNN implementado en Google </w:t>
-            </w:r>
-            <w:r>
-              <w:rPr>
-                <w:bCs/>
-                <w:color w:val="0070C0"/>
-                <w:sz w:val="18"/>
-              </w:rPr>
-              <w:t>Colaboratory</w:t>
-            </w:r>
-            <w:r>
-              <w:rPr>
-                <w:bCs/>
-                <w:color w:val="0070C0"/>
-                <w:sz w:val="18"/>
-              </w:rPr>
-              <w:t>, con resultados de entrenamiento y validación.</w:t>
+              <w:spacing w:after="0"/>
+              <w:jc w:val="both"/>
+              <w:rPr>
+                <w:rFonts w:ascii="Calibri" w:hAnsi="Calibri" w:cs="Arial"/>
+                <w:sz w:val="20"/>
+                <w:lang w:eastAsia="es-CL"/>
+              </w:rPr>
+            </w:pPr>
+            <w:r>
+              <w:rPr>
+                <w:rFonts w:ascii="Calibri" w:hAnsi="Calibri" w:cs="Arial"/>
+                <w:sz w:val="20"/>
+                <w:lang w:eastAsia="es-CL"/>
+              </w:rPr>
+              <w:t>Prototipo funcional del dashboard que muestra el análisis de las imágenes y la sugerencia diagnóstica generada por la IA.</w:t>
             </w:r>
           </w:p>
           <w:p>
@@ -2734,29 +2611,23 @@
               <w:pStyle w:val="Prrafodelista"/>
               <w:numPr>
                 <w:ilvl w:val="0"/>
-                <w:numId w:val="12"/>
+                <w:numId w:val="23"/>
               </w:numPr>
-              <w:rPr>
-                <w:b/>
-                <w:color w:val="0070C0"/>
-                <w:sz w:val="18"/>
-              </w:rPr>
-            </w:pPr>
-            <w:r>
-              <w:rPr>
-                <w:bCs/>
-                <w:color w:val="0070C0"/>
-                <w:sz w:val="18"/>
-              </w:rPr>
-              <w:t>Prototipo funcional del dashboard, donde se visualiza el análisis de imágenes y las sugerencias d</w:t>
-            </w:r>
-            <w:r>
-              <w:rPr>
-                <w:bCs/>
-                <w:color w:val="0070C0"/>
-                <w:sz w:val="18"/>
-              </w:rPr>
-              <w:t xml:space="preserve">e diagnóstico. </w:t>
+              <w:spacing w:after="0"/>
+              <w:jc w:val="both"/>
+              <w:rPr>
+                <w:rFonts w:ascii="Calibri" w:hAnsi="Calibri" w:cs="Arial"/>
+                <w:sz w:val="20"/>
+                <w:lang w:eastAsia="es-CL"/>
+              </w:rPr>
+            </w:pPr>
+            <w:r>
+              <w:rPr>
+                <w:rFonts w:ascii="Calibri" w:hAnsi="Calibri" w:cs="Arial"/>
+                <w:sz w:val="20"/>
+                <w:lang w:eastAsia="es-CL"/>
+              </w:rPr>
+              <w:t>Registros visuales del entrenamiento y validación del modelo.</w:t>
             </w:r>
           </w:p>
           <w:p>
@@ -2765,7 +2636,6 @@
               <w:ind w:left="1463"/>
               <w:rPr>
                 <w:b/>
-                <w:color w:val="0070C0"/>
                 <w:sz w:val="18"/>
               </w:rPr>
             </w:pPr>
@@ -2785,7 +2655,6 @@
             <w:pPr>
               <w:rPr>
                 <w:rFonts w:ascii="Calibri" w:hAnsi="Calibri"/>
-                <w:color w:val="1F3864" w:themeColor="accent1" w:themeShade="80"/>
                 <w:sz w:val="18"/>
                 <w:szCs w:val="18"/>
               </w:rPr>
@@ -2793,46 +2662,30 @@
             <w:r>
               <w:rPr>
                 <w:rFonts w:ascii="Calibri" w:hAnsi="Calibri"/>
-                <w:color w:val="1F3864" w:themeColor="accent1" w:themeShade="80"/>
-                <w:sz w:val="18"/>
-                <w:szCs w:val="18"/>
-              </w:rPr>
-              <w:lastRenderedPageBreak/>
+              </w:rPr>
               <w:t>6</w:t>
             </w:r>
             <w:r>
               <w:rPr>
                 <w:rFonts w:ascii="Calibri" w:hAnsi="Calibri"/>
-                <w:color w:val="1F3864" w:themeColor="accent1" w:themeShade="80"/>
-                <w:sz w:val="18"/>
-                <w:szCs w:val="18"/>
               </w:rPr>
               <w:t xml:space="preserve">. </w:t>
             </w:r>
             <w:r>
               <w:rPr>
                 <w:rFonts w:ascii="Calibri" w:hAnsi="Calibri"/>
-                <w:color w:val="1F3864" w:themeColor="accent1" w:themeShade="80"/>
-                <w:sz w:val="18"/>
-                <w:szCs w:val="18"/>
               </w:rPr>
               <w:t xml:space="preserve">Intereses </w:t>
             </w:r>
             <w:r>
               <w:rPr>
                 <w:rFonts w:ascii="Calibri" w:hAnsi="Calibri"/>
-                <w:color w:val="1F3864" w:themeColor="accent1" w:themeShade="80"/>
-                <w:sz w:val="18"/>
-                <w:szCs w:val="18"/>
               </w:rPr>
               <w:t>y proyecciones</w:t>
             </w:r>
             <w:r>
               <w:rPr>
                 <w:rFonts w:ascii="Calibri" w:hAnsi="Calibri"/>
-                <w:color w:val="1F3864" w:themeColor="accent1" w:themeShade="80"/>
-                <w:sz w:val="18"/>
-                <w:szCs w:val="18"/>
               </w:rPr>
               <w:t xml:space="preserve"> profesionales</w:t>
             </w:r>
@@ -2845,215 +2698,353 @@
           </w:tcPr>
           <w:p>
             <w:pPr>
+              <w:spacing w:after="0"/>
+              <w:jc w:val="both"/>
+              <w:rPr>
+                <w:rFonts w:ascii="Calibri" w:hAnsi="Calibri" w:cs="Arial"/>
+                <w:sz w:val="20"/>
+                <w:szCs w:val="20"/>
+                <w:lang w:eastAsia="es-CL"/>
+              </w:rPr>
+            </w:pPr>
+          </w:p>
+          <w:p>
+            <w:pPr>
+              <w:spacing w:after="0"/>
+              <w:jc w:val="both"/>
+              <w:rPr>
+                <w:rFonts w:ascii="Calibri" w:hAnsi="Calibri" w:cs="Arial"/>
+                <w:sz w:val="20"/>
+                <w:szCs w:val="20"/>
+                <w:lang w:eastAsia="es-CL"/>
+              </w:rPr>
+            </w:pPr>
+            <w:r>
+              <w:rPr>
+                <w:rFonts w:ascii="Calibri" w:hAnsi="Calibri" w:cs="Arial"/>
+                <w:sz w:val="20"/>
+                <w:szCs w:val="20"/>
+                <w:lang w:eastAsia="es-CL"/>
+              </w:rPr>
+              <w:t xml:space="preserve">El proyecto </w:t>
+            </w:r>
+            <w:r>
+              <w:rPr>
+                <w:rFonts w:ascii="Calibri" w:hAnsi="Calibri" w:cs="Arial"/>
+                <w:b/>
+                <w:bCs/>
+                <w:sz w:val="20"/>
+                <w:szCs w:val="20"/>
+                <w:lang w:eastAsia="es-CL"/>
+              </w:rPr>
+              <w:t>Diagnostica Doc.</w:t>
+            </w:r>
+            <w:r>
+              <w:rPr>
+                <w:rFonts w:ascii="Calibri" w:hAnsi="Calibri" w:cs="Arial"/>
+                <w:sz w:val="20"/>
+                <w:szCs w:val="20"/>
+                <w:lang w:eastAsia="es-CL"/>
+              </w:rPr>
+              <w:t xml:space="preserve"> permitió reforzar conocimientos en:</w:t>
+            </w:r>
+          </w:p>
+          <w:p>
+            <w:pPr>
               <w:pStyle w:val="Prrafodelista"/>
               <w:numPr>
                 <w:ilvl w:val="0"/>
-                <w:numId w:val="4"/>
+                <w:numId w:val="28"/>
               </w:numPr>
-              <w:spacing w:after="0" w:line="240" w:lineRule="auto"/>
-              <w:ind w:left="314" w:hanging="284"/>
+              <w:spacing w:after="0"/>
               <w:jc w:val="both"/>
               <w:rPr>
                 <w:rFonts w:ascii="Calibri" w:hAnsi="Calibri" w:cs="Arial"/>
-                <w:color w:val="0070C0"/>
-                <w:sz w:val="18"/>
-                <w:szCs w:val="18"/>
-                <w:lang w:eastAsia="es-CL"/>
-              </w:rPr>
-            </w:pPr>
-            <w:r>
-              <w:rPr>
-                <w:rFonts w:ascii="Calibri" w:hAnsi="Calibri" w:cs="Arial"/>
-                <w:color w:val="0070C0"/>
-                <w:sz w:val="18"/>
-                <w:szCs w:val="18"/>
-                <w:lang w:eastAsia="es-CL"/>
-              </w:rPr>
-              <w:t xml:space="preserve">Reflexión sobre el aporte del Proyecto APT en el </w:t>
-            </w:r>
-            <w:r>
-              <w:rPr>
-                <w:rFonts w:ascii="Calibri" w:hAnsi="Calibri" w:cs="Arial"/>
-                <w:color w:val="0070C0"/>
-                <w:sz w:val="18"/>
-                <w:szCs w:val="18"/>
-                <w:lang w:eastAsia="es-CL"/>
-              </w:rPr>
-              <w:t xml:space="preserve">desarrollo </w:t>
-            </w:r>
-            <w:r>
-              <w:rPr>
-                <w:rFonts w:ascii="Calibri" w:hAnsi="Calibri" w:cs="Arial"/>
-                <w:color w:val="0070C0"/>
-                <w:sz w:val="18"/>
-                <w:szCs w:val="18"/>
-                <w:lang w:eastAsia="es-CL"/>
-              </w:rPr>
-              <w:t>de los intereses profesionales.</w:t>
-            </w:r>
-          </w:p>
-          <w:p>
-            <w:pPr>
-              <w:pStyle w:val="Prrafodelista"/>
-              <w:jc w:val="both"/>
-              <w:rPr>
-                <w:rFonts w:ascii="Calibri" w:hAnsi="Calibri" w:cs="Arial"/>
-                <w:color w:val="0070C0"/>
-                <w:sz w:val="18"/>
-                <w:szCs w:val="20"/>
-                <w:lang w:eastAsia="es-CL"/>
-              </w:rPr>
-            </w:pPr>
-            <w:r>
-              <w:rPr>
-                <w:rFonts w:ascii="Calibri" w:hAnsi="Calibri" w:cs="Arial"/>
-                <w:color w:val="0070C0"/>
-                <w:sz w:val="18"/>
-                <w:szCs w:val="20"/>
-                <w:lang w:eastAsia="es-CL"/>
-              </w:rPr>
-              <w:t>¿De qué manera tu Proyecto APT te sirvió para tener mayor conocimiento de tus intereses profesionales? Luego de terminar tu Proyecto APT, ¿tus intereses profesionales siguen siendo los mismos que planteaste al comienzo de la asignatura?</w:t>
-            </w:r>
-          </w:p>
-          <w:p>
-            <w:pPr>
-              <w:pStyle w:val="Prrafodelista"/>
-              <w:jc w:val="both"/>
-              <w:rPr>
-                <w:rFonts w:ascii="Calibri" w:hAnsi="Calibri" w:cs="Arial"/>
-                <w:color w:val="0070C0"/>
-                <w:sz w:val="18"/>
-                <w:szCs w:val="20"/>
-                <w:lang w:eastAsia="es-CL"/>
-              </w:rPr>
-            </w:pPr>
-          </w:p>
-          <w:p>
-            <w:pPr>
-              <w:pStyle w:val="Prrafodelista"/>
-              <w:jc w:val="both"/>
-              <w:rPr>
-                <w:rFonts w:ascii="Calibri" w:hAnsi="Calibri" w:cs="Arial"/>
-                <w:color w:val="0070C0"/>
-                <w:sz w:val="18"/>
-                <w:szCs w:val="20"/>
-                <w:lang w:eastAsia="es-CL"/>
-              </w:rPr>
-            </w:pPr>
-            <w:r>
-              <w:rPr>
-                <w:rFonts w:ascii="Calibri" w:hAnsi="Calibri" w:cs="Arial"/>
-                <w:color w:val="0070C0"/>
-                <w:sz w:val="18"/>
-                <w:szCs w:val="20"/>
-                <w:lang w:eastAsia="es-CL"/>
-              </w:rPr>
-              <w:t xml:space="preserve">Diagnostica </w:t>
-            </w:r>
-            <w:r>
-              <w:rPr>
-                <w:rFonts w:ascii="Calibri" w:hAnsi="Calibri" w:cs="Arial"/>
-                <w:color w:val="0070C0"/>
-                <w:sz w:val="18"/>
-                <w:szCs w:val="20"/>
-                <w:lang w:eastAsia="es-CL"/>
-              </w:rPr>
-              <w:t>Doc.</w:t>
-            </w:r>
-            <w:r>
-              <w:rPr>
-                <w:rFonts w:ascii="Calibri" w:hAnsi="Calibri" w:cs="Arial"/>
-                <w:color w:val="0070C0"/>
-                <w:sz w:val="18"/>
-                <w:szCs w:val="20"/>
-                <w:lang w:eastAsia="es-CL"/>
-              </w:rPr>
-              <w:t xml:space="preserve"> </w:t>
-            </w:r>
-            <w:r>
-              <w:rPr>
-                <w:rFonts w:ascii="Calibri" w:hAnsi="Calibri" w:cs="Arial"/>
-                <w:color w:val="0070C0"/>
-                <w:sz w:val="18"/>
-                <w:szCs w:val="20"/>
-                <w:lang w:eastAsia="es-CL"/>
-              </w:rPr>
-              <w:t>nos</w:t>
-            </w:r>
-            <w:r>
-              <w:rPr>
-                <w:rFonts w:ascii="Calibri" w:hAnsi="Calibri" w:cs="Arial"/>
-                <w:color w:val="0070C0"/>
-                <w:sz w:val="18"/>
-                <w:szCs w:val="20"/>
-                <w:lang w:eastAsia="es-CL"/>
-              </w:rPr>
-              <w:t xml:space="preserve"> </w:t>
-            </w:r>
-            <w:r>
-              <w:rPr>
-                <w:rFonts w:ascii="Calibri" w:hAnsi="Calibri" w:cs="Arial"/>
-                <w:color w:val="0070C0"/>
-                <w:sz w:val="18"/>
-                <w:szCs w:val="20"/>
-                <w:lang w:eastAsia="es-CL"/>
-              </w:rPr>
-              <w:t>permitió fortalecer habilidades en inteligencia artificial, machine learning y procesamiento de imágenes, en el desarrollo de soluciones basadas en datos e innovación tecnológica aplicada a la salud.</w:t>
-            </w:r>
-          </w:p>
-          <w:p>
-            <w:pPr>
-              <w:pStyle w:val="Prrafodelista"/>
-              <w:jc w:val="both"/>
-              <w:rPr>
-                <w:rFonts w:ascii="Calibri" w:hAnsi="Calibri" w:cs="Arial"/>
-                <w:color w:val="0070C0"/>
-                <w:sz w:val="18"/>
-                <w:szCs w:val="20"/>
-                <w:lang w:eastAsia="es-CL"/>
-              </w:rPr>
-            </w:pPr>
-          </w:p>
-          <w:p>
-            <w:pPr>
-              <w:pStyle w:val="Prrafodelista"/>
-              <w:jc w:val="both"/>
-              <w:rPr>
-                <w:rFonts w:ascii="Calibri" w:hAnsi="Calibri" w:cs="Arial"/>
-                <w:color w:val="0070C0"/>
-                <w:sz w:val="18"/>
-                <w:szCs w:val="20"/>
-                <w:lang w:eastAsia="es-CL"/>
-              </w:rPr>
-            </w:pPr>
+                <w:sz w:val="20"/>
+                <w:szCs w:val="20"/>
+                <w:lang w:eastAsia="es-CL"/>
+              </w:rPr>
+            </w:pPr>
+            <w:r>
+              <w:rPr>
+                <w:rFonts w:ascii="Calibri" w:hAnsi="Calibri" w:cs="Arial"/>
+                <w:sz w:val="20"/>
+                <w:szCs w:val="20"/>
+                <w:lang w:eastAsia="es-CL"/>
+              </w:rPr>
+              <w:t>Redes neuronales</w:t>
+            </w:r>
           </w:p>
           <w:p>
             <w:pPr>
               <w:pStyle w:val="Prrafodelista"/>
               <w:numPr>
                 <w:ilvl w:val="0"/>
-                <w:numId w:val="4"/>
+                <w:numId w:val="28"/>
               </w:numPr>
-              <w:spacing w:after="0" w:line="240" w:lineRule="auto"/>
-              <w:ind w:left="314" w:hanging="284"/>
+              <w:spacing w:after="0"/>
               <w:jc w:val="both"/>
               <w:rPr>
                 <w:rFonts w:ascii="Calibri" w:hAnsi="Calibri" w:cs="Arial"/>
-                <w:color w:val="0070C0"/>
-                <w:sz w:val="18"/>
-                <w:szCs w:val="20"/>
-                <w:lang w:eastAsia="es-CL"/>
-              </w:rPr>
-            </w:pPr>
-            <w:r>
-              <w:rPr>
-                <w:rFonts w:ascii="Calibri" w:hAnsi="Calibri" w:cs="Arial"/>
-                <w:color w:val="0070C0"/>
-                <w:sz w:val="18"/>
-                <w:szCs w:val="20"/>
-                <w:lang w:eastAsia="es-CL"/>
-              </w:rPr>
-              <w:t>Proyecciones laborales a partir de Proyecto APT.</w:t>
+                <w:sz w:val="20"/>
+                <w:szCs w:val="20"/>
+                <w:lang w:eastAsia="es-CL"/>
+              </w:rPr>
+            </w:pPr>
+            <w:r>
+              <w:rPr>
+                <w:rFonts w:ascii="Calibri" w:hAnsi="Calibri" w:cs="Arial"/>
+                <w:sz w:val="20"/>
+                <w:szCs w:val="20"/>
+                <w:lang w:eastAsia="es-CL"/>
+              </w:rPr>
+              <w:t>Inteligencia artificial aplicada</w:t>
+            </w:r>
+          </w:p>
+          <w:p>
+            <w:pPr>
+              <w:pStyle w:val="Prrafodelista"/>
+              <w:numPr>
+                <w:ilvl w:val="0"/>
+                <w:numId w:val="28"/>
+              </w:numPr>
+              <w:spacing w:after="0"/>
+              <w:jc w:val="both"/>
+              <w:rPr>
+                <w:rFonts w:ascii="Calibri" w:hAnsi="Calibri" w:cs="Arial"/>
+                <w:sz w:val="20"/>
+                <w:szCs w:val="20"/>
+                <w:lang w:eastAsia="es-CL"/>
+              </w:rPr>
+            </w:pPr>
+            <w:r>
+              <w:rPr>
+                <w:rFonts w:ascii="Calibri" w:hAnsi="Calibri" w:cs="Arial"/>
+                <w:sz w:val="20"/>
+                <w:szCs w:val="20"/>
+                <w:lang w:eastAsia="es-CL"/>
+              </w:rPr>
+              <w:t>Procesamiento de imágenes</w:t>
+            </w:r>
+          </w:p>
+          <w:p>
+            <w:pPr>
+              <w:pStyle w:val="Prrafodelista"/>
+              <w:numPr>
+                <w:ilvl w:val="0"/>
+                <w:numId w:val="28"/>
+              </w:numPr>
+              <w:spacing w:after="0"/>
+              <w:jc w:val="both"/>
+              <w:rPr>
+                <w:rFonts w:ascii="Calibri" w:hAnsi="Calibri" w:cs="Arial"/>
+                <w:sz w:val="20"/>
+                <w:szCs w:val="20"/>
+                <w:lang w:eastAsia="es-CL"/>
+              </w:rPr>
+            </w:pPr>
+            <w:r>
+              <w:rPr>
+                <w:rFonts w:ascii="Calibri" w:hAnsi="Calibri" w:cs="Arial"/>
+                <w:sz w:val="20"/>
+                <w:szCs w:val="20"/>
+                <w:lang w:eastAsia="es-CL"/>
+              </w:rPr>
+              <w:t>Desarrollo de soluciones innovadoras en salud</w:t>
+            </w:r>
+          </w:p>
+          <w:p>
+            <w:pPr>
+              <w:pStyle w:val="Prrafodelista"/>
+              <w:spacing w:after="0"/>
+              <w:ind w:left="314"/>
+              <w:jc w:val="both"/>
+              <w:rPr>
+                <w:rFonts w:ascii="Calibri" w:hAnsi="Calibri" w:cs="Arial"/>
+                <w:sz w:val="20"/>
+                <w:szCs w:val="20"/>
+                <w:lang w:eastAsia="es-CL"/>
+              </w:rPr>
+            </w:pPr>
+          </w:p>
+          <w:p>
+            <w:pPr>
+              <w:spacing w:after="0"/>
+              <w:jc w:val="both"/>
+              <w:rPr>
+                <w:rFonts w:ascii="Calibri" w:hAnsi="Calibri" w:cs="Arial"/>
+                <w:sz w:val="20"/>
+                <w:szCs w:val="20"/>
+                <w:lang w:eastAsia="es-CL"/>
+              </w:rPr>
+            </w:pPr>
+            <w:r>
+              <w:rPr>
+                <w:rFonts w:ascii="Calibri" w:hAnsi="Calibri" w:cs="Arial"/>
+                <w:sz w:val="20"/>
+                <w:szCs w:val="20"/>
+                <w:lang w:eastAsia="es-CL"/>
+              </w:rPr>
+              <w:t>La experiencia adquirida reafirma el interés profesional en áreas como:</w:t>
+            </w:r>
+          </w:p>
+          <w:p>
+            <w:pPr>
+              <w:pStyle w:val="Prrafodelista"/>
+              <w:numPr>
+                <w:ilvl w:val="0"/>
+                <w:numId w:val="28"/>
+              </w:numPr>
+              <w:spacing w:after="0"/>
+              <w:jc w:val="both"/>
+              <w:rPr>
+                <w:rFonts w:ascii="Calibri" w:hAnsi="Calibri" w:cs="Arial"/>
+                <w:sz w:val="20"/>
+                <w:szCs w:val="20"/>
+                <w:lang w:eastAsia="es-CL"/>
+              </w:rPr>
+            </w:pPr>
+            <w:r>
+              <w:rPr>
+                <w:rFonts w:ascii="Calibri" w:hAnsi="Calibri" w:cs="Arial"/>
+                <w:sz w:val="20"/>
+                <w:szCs w:val="20"/>
+                <w:lang w:eastAsia="es-CL"/>
+              </w:rPr>
+              <w:t xml:space="preserve">Machine </w:t>
+            </w:r>
+            <w:proofErr w:type="spellStart"/>
+            <w:r>
+              <w:rPr>
+                <w:rFonts w:ascii="Calibri" w:hAnsi="Calibri" w:cs="Arial"/>
+                <w:sz w:val="20"/>
+                <w:szCs w:val="20"/>
+                <w:lang w:eastAsia="es-CL"/>
+              </w:rPr>
+              <w:t>Learning</w:t>
+            </w:r>
+            <w:proofErr w:type="spellEnd"/>
+          </w:p>
+          <w:p>
+            <w:pPr>
+              <w:pStyle w:val="Prrafodelista"/>
+              <w:numPr>
+                <w:ilvl w:val="0"/>
+                <w:numId w:val="28"/>
+              </w:numPr>
+              <w:spacing w:after="0"/>
+              <w:jc w:val="both"/>
+              <w:rPr>
+                <w:rFonts w:ascii="Calibri" w:hAnsi="Calibri" w:cs="Arial"/>
+                <w:sz w:val="20"/>
+                <w:szCs w:val="20"/>
+                <w:lang w:eastAsia="es-CL"/>
+              </w:rPr>
+            </w:pPr>
+            <w:r>
+              <w:rPr>
+                <w:rFonts w:ascii="Calibri" w:hAnsi="Calibri" w:cs="Arial"/>
+                <w:sz w:val="20"/>
+                <w:szCs w:val="20"/>
+                <w:lang w:eastAsia="es-CL"/>
+              </w:rPr>
+              <w:t>Análisis de datos</w:t>
+            </w:r>
+          </w:p>
+          <w:p>
+            <w:pPr>
+              <w:pStyle w:val="Prrafodelista"/>
+              <w:numPr>
+                <w:ilvl w:val="0"/>
+                <w:numId w:val="28"/>
+              </w:numPr>
+              <w:spacing w:after="0"/>
+              <w:jc w:val="both"/>
+              <w:rPr>
+                <w:rFonts w:ascii="Calibri" w:hAnsi="Calibri" w:cs="Arial"/>
+                <w:sz w:val="20"/>
+                <w:szCs w:val="20"/>
+                <w:lang w:eastAsia="es-CL"/>
+              </w:rPr>
+            </w:pPr>
+            <w:r>
+              <w:rPr>
+                <w:rFonts w:ascii="Calibri" w:hAnsi="Calibri" w:cs="Arial"/>
+                <w:sz w:val="20"/>
+                <w:szCs w:val="20"/>
+                <w:lang w:eastAsia="es-CL"/>
+              </w:rPr>
+              <w:t>Desarrollo de soluciones tecnológicas para la salud</w:t>
+            </w:r>
+          </w:p>
+          <w:p>
+            <w:pPr>
+              <w:pStyle w:val="Prrafodelista"/>
+              <w:numPr>
+                <w:ilvl w:val="0"/>
+                <w:numId w:val="28"/>
+              </w:numPr>
+              <w:spacing w:after="0"/>
+              <w:jc w:val="both"/>
+              <w:rPr>
+                <w:rFonts w:ascii="Calibri" w:hAnsi="Calibri" w:cs="Arial"/>
+                <w:sz w:val="20"/>
+                <w:szCs w:val="20"/>
+                <w:lang w:eastAsia="es-CL"/>
+              </w:rPr>
+            </w:pPr>
+            <w:r>
+              <w:rPr>
+                <w:rFonts w:ascii="Calibri" w:hAnsi="Calibri" w:cs="Arial"/>
+                <w:sz w:val="20"/>
+                <w:szCs w:val="20"/>
+                <w:lang w:eastAsia="es-CL"/>
+              </w:rPr>
+              <w:t>Automatización de procesos clínicos</w:t>
+            </w:r>
+          </w:p>
+          <w:p>
+            <w:pPr>
+              <w:pStyle w:val="Prrafodelista"/>
+              <w:spacing w:after="0"/>
+              <w:ind w:left="314"/>
+              <w:jc w:val="both"/>
+              <w:rPr>
+                <w:rFonts w:ascii="Calibri" w:hAnsi="Calibri" w:cs="Arial"/>
+                <w:sz w:val="20"/>
+                <w:szCs w:val="20"/>
+                <w:lang w:eastAsia="es-CL"/>
+              </w:rPr>
+            </w:pPr>
+          </w:p>
+          <w:p>
+            <w:pPr>
+              <w:spacing w:after="0"/>
+              <w:jc w:val="both"/>
+              <w:rPr>
+                <w:rFonts w:ascii="Calibri" w:hAnsi="Calibri" w:cs="Arial"/>
+                <w:sz w:val="20"/>
+                <w:szCs w:val="20"/>
+                <w:lang w:eastAsia="es-CL"/>
+              </w:rPr>
+            </w:pPr>
+            <w:r>
+              <w:rPr>
+                <w:rFonts w:ascii="Calibri" w:hAnsi="Calibri" w:cs="Arial"/>
+                <w:sz w:val="20"/>
+                <w:szCs w:val="20"/>
+                <w:lang w:eastAsia="es-CL"/>
+              </w:rPr>
+              <w:t>A futuro, se proyecta continuar desarrollando habilidades que permitan contribuir a la transformación digital del sector salud y al desarrollo de herramientas tecnológicas que generen impacto positivo en las personas</w:t>
+            </w:r>
+            <w:r>
+              <w:rPr>
+                <w:rFonts w:ascii="Calibri" w:hAnsi="Calibri" w:cs="Arial"/>
+                <w:sz w:val="20"/>
+                <w:szCs w:val="20"/>
+                <w:lang w:eastAsia="es-CL"/>
+              </w:rPr>
+              <w:t>.</w:t>
             </w:r>
           </w:p>
           <w:p>
@@ -3062,22 +3053,11 @@
               <w:jc w:val="both"/>
               <w:rPr>
                 <w:rFonts w:ascii="Calibri" w:hAnsi="Calibri" w:cs="Arial"/>
-                <w:color w:val="0070C0"/>
                 <w:sz w:val="18"/>
                 <w:szCs w:val="20"/>
                 <w:lang w:eastAsia="es-CL"/>
               </w:rPr>
             </w:pPr>
-            <w:r>
-              <w:rPr>
-                <w:rFonts w:ascii="Calibri" w:hAnsi="Calibri" w:cs="Arial"/>
-                <w:color w:val="0070C0"/>
-                <w:sz w:val="18"/>
-                <w:szCs w:val="20"/>
-                <w:lang w:eastAsia="es-CL"/>
-              </w:rPr>
-              <w:t>¿Qué intereses profesionales te gustaría explorar o seguir profundizando?</w:t>
-            </w:r>
           </w:p>
           <w:p>
             <w:pPr>
@@ -3085,7 +3065,6 @@
               <w:jc w:val="both"/>
               <w:rPr>
                 <w:rFonts w:ascii="Calibri" w:hAnsi="Calibri" w:cs="Arial"/>
-                <w:color w:val="0070C0"/>
                 <w:sz w:val="18"/>
                 <w:szCs w:val="20"/>
                 <w:lang w:eastAsia="es-CL"/>
@@ -3094,89 +3073,6 @@
             <w:r>
               <w:rPr>
                 <w:rFonts w:ascii="Calibri" w:hAnsi="Calibri" w:cs="Arial"/>
-                <w:color w:val="0070C0"/>
-                <w:sz w:val="18"/>
-                <w:szCs w:val="20"/>
-                <w:lang w:eastAsia="es-CL"/>
-              </w:rPr>
-              <w:t>¿Cómo te proyectas laboralmente después de haber terminado tu Proyecto APT?</w:t>
-            </w:r>
-          </w:p>
-          <w:p>
-            <w:pPr>
-              <w:pStyle w:val="Prrafodelista"/>
-              <w:jc w:val="both"/>
-              <w:rPr>
-                <w:rFonts w:ascii="Calibri" w:hAnsi="Calibri" w:cs="Arial"/>
-                <w:color w:val="0070C0"/>
-                <w:sz w:val="18"/>
-                <w:szCs w:val="20"/>
-                <w:lang w:eastAsia="es-CL"/>
-              </w:rPr>
-            </w:pPr>
-          </w:p>
-          <w:p>
-            <w:pPr>
-              <w:pStyle w:val="Prrafodelista"/>
-              <w:jc w:val="both"/>
-              <w:rPr>
-                <w:rFonts w:ascii="Calibri" w:hAnsi="Calibri" w:cs="Arial"/>
-                <w:color w:val="0070C0"/>
-                <w:sz w:val="18"/>
-                <w:szCs w:val="20"/>
-                <w:lang w:eastAsia="es-CL"/>
-              </w:rPr>
-            </w:pPr>
-            <w:r>
-              <w:rPr>
-                <w:rFonts w:ascii="Calibri" w:hAnsi="Calibri" w:cs="Arial"/>
-                <w:color w:val="0070C0"/>
-                <w:sz w:val="18"/>
-                <w:szCs w:val="20"/>
-                <w:lang w:eastAsia="es-CL"/>
-              </w:rPr>
-              <w:t>A</w:t>
-            </w:r>
-            <w:r>
-              <w:rPr>
-                <w:rFonts w:ascii="Calibri" w:hAnsi="Calibri" w:cs="Arial"/>
-                <w:color w:val="0070C0"/>
-                <w:sz w:val="18"/>
-                <w:szCs w:val="20"/>
-                <w:lang w:eastAsia="es-CL"/>
-              </w:rPr>
-              <w:t>plicar IA y análisis de datos para resolver problemas complejos y contribuir a la mejora continua de procesos tecnológicos.</w:t>
-            </w:r>
-          </w:p>
-          <w:p>
-            <w:pPr>
-              <w:pStyle w:val="Prrafodelista"/>
-              <w:jc w:val="both"/>
-              <w:rPr>
-                <w:rFonts w:ascii="Calibri" w:hAnsi="Calibri" w:cs="Arial"/>
-                <w:color w:val="0070C0"/>
-                <w:sz w:val="18"/>
-                <w:szCs w:val="20"/>
-                <w:lang w:eastAsia="es-CL"/>
-              </w:rPr>
-            </w:pPr>
-          </w:p>
-          <w:p>
-            <w:pPr>
-              <w:pStyle w:val="Prrafodelista"/>
-              <w:jc w:val="both"/>
-              <w:rPr>
-                <w:rFonts w:ascii="Calibri" w:hAnsi="Calibri" w:cs="Arial"/>
-                <w:color w:val="0070C0"/>
-                <w:sz w:val="18"/>
-                <w:szCs w:val="20"/>
-                <w:lang w:eastAsia="es-CL"/>
-              </w:rPr>
-            </w:pPr>
-            <w:r>
-              <w:rPr>
-                <w:rFonts w:ascii="Calibri" w:hAnsi="Calibri" w:cs="Arial"/>
-                <w:color w:val="0070C0"/>
                 <w:sz w:val="18"/>
                 <w:szCs w:val="20"/>
                 <w:lang w:eastAsia="es-CL"/>
@@ -3187,39 +3083,6 @@
         </w:tc>
       </w:tr>
     </w:tbl>
-    <w:p>
-      <w:pPr>
-        <w:rPr>
-          <w:b/>
-        </w:rPr>
-      </w:pPr>
-    </w:p>
-    <w:p>
-      <w:pPr>
-        <w:spacing w:after="0" w:line="276" w:lineRule="auto"/>
-        <w:ind w:left="-426" w:right="-568"/>
-        <w:jc w:val="both"/>
-        <w:rPr>
-          <w:rFonts w:eastAsiaTheme="majorEastAsia" w:cstheme="minorHAnsi"/>
-          <w:color w:val="767171" w:themeColor="background2" w:themeShade="80"/>
-          <w:sz w:val="24"/>
-          <w:szCs w:val="24"/>
-        </w:rPr>
-      </w:pPr>
-    </w:p>
-    <w:p>
-      <w:pPr>
-        <w:spacing w:after="0" w:line="276" w:lineRule="auto"/>
-        <w:ind w:left="-426" w:right="-568"/>
-        <w:jc w:val="both"/>
-        <w:rPr>
-          <w:rFonts w:eastAsiaTheme="majorEastAsia" w:cstheme="minorHAnsi"/>
-          <w:color w:val="767171" w:themeColor="background2" w:themeShade="80"/>
-          <w:sz w:val="24"/>
-          <w:szCs w:val="24"/>
-        </w:rPr>
-      </w:pPr>
-    </w:p>
     <w:p/>
     <w:sectPr>
       <w:headerReference w:type="default" r:id="rId11"/>
@@ -3510,6 +3373,268 @@
 <file path=word/numbering.xml><?xml version="1.0" encoding="utf-8"?>
 <w:numbering xmlns:wpc="http://schemas.microsoft.com/office/word/2010/wordprocessingCanvas" xmlns:cx="http://schemas.microsoft.com/office/drawing/2014/chartex" xmlns:cx1="http://schemas.microsoft.com/office/drawing/2015/9/8/chartex" xmlns:cx2="http://schemas.microsoft.com/office/drawing/2015/10/21/chartex" xmlns:cx3="http://schemas.microsoft.com/office/drawing/2016/5/9/chartex" xmlns:cx4="http://schemas.microsoft.com/office/drawing/2016/5/10/chartex" xmlns:cx5="http://schemas.microsoft.com/office/drawing/2016/5/11/chartex" xmlns:cx6="http://schemas.microsoft.com/office/drawing/2016/5/12/chartex" xmlns:cx7="http://schemas.microsoft.com/office/drawing/2016/5/13/chartex" xmlns:cx8="http://schemas.microsoft.com/office/drawing/2016/5/14/chartex" xmlns:mc="http://schemas.openxmlformats.org/markup-compatibility/2006" xmlns:aink="http://schemas.microsoft.com/office/drawing/2016/ink" xmlns:am3d="http://schemas.microsoft.com/office/drawing/2017/model3d" xmlns:o="urn:schemas-microsoft-com:office:office" xmlns:oel="http://schemas.microsoft.com/office/2019/extlst" xmlns:r="http://schemas.openxmlformats.org/officeDocument/2006/relationships" xmlns:m="http://schemas.openxmlformats.org/officeDocument/2006/math" xmlns:v="urn:schemas-microsoft-com:vml" xmlns:wp14="http://schemas.microsoft.com/office/word/2010/wordprocessingDrawing" xmlns:wp="http://schemas.openxmlformats.org/drawingml/2006/wordprocessingDrawing" xmlns:w10="urn:schemas-microsoft-com:office:word" xmlns:w="http://schemas.openxmlformats.org/wordprocessingml/2006/main" xmlns:w14="http://schemas.microsoft.com/office/word/2010/wordml" xmlns:w15="http://schemas.microsoft.com/office/word/2012/wordml" xmlns:w16cex="http://schemas.microsoft.com/office/word/2018/wordml/cex" xmlns:w16cid="http://schemas.microsoft.com/office/word/2016/wordml/cid" xmlns:w16="http://schemas.microsoft.com/office/word/2018/wordml" xmlns:w16du="http://schemas.microsoft.com/office/word/2023/wordml/word16du" xmlns:w16sdtdh="http://schemas.microsoft.com/office/word/2020/wordml/sdtdatahash" xmlns:w16sdtfl="http://schemas.microsoft.com/office/word/2024/wordml/sdtformatlock" xmlns:w16se="http://schemas.microsoft.com/office/word/2015/wordml/symex" xmlns:wpg="http://schemas.microsoft.com/office/word/2010/wordprocessingGroup" xmlns:wpi="http://schemas.microsoft.com/office/word/2010/wordprocessingInk" xmlns:wne="http://schemas.microsoft.com/office/word/2006/wordml" xmlns:wps="http://schemas.microsoft.com/office/word/2010/wordprocessingShape" mc:Ignorable="w14 w15 w16se w16cid w16 w16cex w16sdtdh w16sdtfl w16du wp14">
   <w:abstractNum w:abstractNumId="0" w15:restartNumberingAfterBreak="0">
+    <w:nsid w:val="0B3525BE"/>
+    <w:multiLevelType w:val="multilevel"/>
+    <w:tmpl w:val="2474D16E"/>
+    <w:lvl w:ilvl="0">
+      <w:start w:val="1"/>
+      <w:numFmt w:val="bullet"/>
+      <w:lvlText w:val=""/>
+      <w:lvlJc w:val="left"/>
+      <w:pPr>
+        <w:tabs>
+          <w:tab w:val="num" w:pos="720"/>
+        </w:tabs>
+        <w:ind w:left="720" w:hanging="360"/>
+      </w:pPr>
+      <w:rPr>
+        <w:rFonts w:ascii="Symbol" w:hAnsi="Symbol" w:hint="default"/>
+        <w:sz w:val="20"/>
+      </w:rPr>
+    </w:lvl>
+    <w:lvl w:ilvl="1" w:tentative="1">
+      <w:start w:val="1"/>
+      <w:numFmt w:val="bullet"/>
+      <w:lvlText w:val="o"/>
+      <w:lvlJc w:val="left"/>
+      <w:pPr>
+        <w:tabs>
+          <w:tab w:val="num" w:pos="1440"/>
+        </w:tabs>
+        <w:ind w:left="1440" w:hanging="360"/>
+      </w:pPr>
+      <w:rPr>
+        <w:rFonts w:ascii="Courier New" w:hAnsi="Courier New" w:hint="default"/>
+        <w:sz w:val="20"/>
+      </w:rPr>
+    </w:lvl>
+    <w:lvl w:ilvl="2" w:tentative="1">
+      <w:start w:val="1"/>
+      <w:numFmt w:val="bullet"/>
+      <w:lvlText w:val=""/>
+      <w:lvlJc w:val="left"/>
+      <w:pPr>
+        <w:tabs>
+          <w:tab w:val="num" w:pos="2160"/>
+        </w:tabs>
+        <w:ind w:left="2160" w:hanging="360"/>
+      </w:pPr>
+      <w:rPr>
+        <w:rFonts w:ascii="Wingdings" w:hAnsi="Wingdings" w:hint="default"/>
+        <w:sz w:val="20"/>
+      </w:rPr>
+    </w:lvl>
+    <w:lvl w:ilvl="3" w:tentative="1">
+      <w:start w:val="1"/>
+      <w:numFmt w:val="bullet"/>
+      <w:lvlText w:val=""/>
+      <w:lvlJc w:val="left"/>
+      <w:pPr>
+        <w:tabs>
+          <w:tab w:val="num" w:pos="2880"/>
+        </w:tabs>
+        <w:ind w:left="2880" w:hanging="360"/>
+      </w:pPr>
+      <w:rPr>
+        <w:rFonts w:ascii="Wingdings" w:hAnsi="Wingdings" w:hint="default"/>
+        <w:sz w:val="20"/>
+      </w:rPr>
+    </w:lvl>
+    <w:lvl w:ilvl="4" w:tentative="1">
+      <w:start w:val="1"/>
+      <w:numFmt w:val="bullet"/>
+      <w:lvlText w:val=""/>
+      <w:lvlJc w:val="left"/>
+      <w:pPr>
+        <w:tabs>
+          <w:tab w:val="num" w:pos="3600"/>
+        </w:tabs>
+        <w:ind w:left="3600" w:hanging="360"/>
+      </w:pPr>
+      <w:rPr>
+        <w:rFonts w:ascii="Wingdings" w:hAnsi="Wingdings" w:hint="default"/>
+        <w:sz w:val="20"/>
+      </w:rPr>
+    </w:lvl>
+    <w:lvl w:ilvl="5" w:tentative="1">
+      <w:start w:val="1"/>
+      <w:numFmt w:val="bullet"/>
+      <w:lvlText w:val=""/>
+      <w:lvlJc w:val="left"/>
+      <w:pPr>
+        <w:tabs>
+          <w:tab w:val="num" w:pos="4320"/>
+        </w:tabs>
+        <w:ind w:left="4320" w:hanging="360"/>
+      </w:pPr>
+      <w:rPr>
+        <w:rFonts w:ascii="Wingdings" w:hAnsi="Wingdings" w:hint="default"/>
+        <w:sz w:val="20"/>
+      </w:rPr>
+    </w:lvl>
+    <w:lvl w:ilvl="6" w:tentative="1">
+      <w:start w:val="1"/>
+      <w:numFmt w:val="bullet"/>
+      <w:lvlText w:val=""/>
+      <w:lvlJc w:val="left"/>
+      <w:pPr>
+        <w:tabs>
+          <w:tab w:val="num" w:pos="5040"/>
+        </w:tabs>
+        <w:ind w:left="5040" w:hanging="360"/>
+      </w:pPr>
+      <w:rPr>
+        <w:rFonts w:ascii="Wingdings" w:hAnsi="Wingdings" w:hint="default"/>
+        <w:sz w:val="20"/>
+      </w:rPr>
+    </w:lvl>
+    <w:lvl w:ilvl="7" w:tentative="1">
+      <w:start w:val="1"/>
+      <w:numFmt w:val="bullet"/>
+      <w:lvlText w:val=""/>
+      <w:lvlJc w:val="left"/>
+      <w:pPr>
+        <w:tabs>
+          <w:tab w:val="num" w:pos="5760"/>
+        </w:tabs>
+        <w:ind w:left="5760" w:hanging="360"/>
+      </w:pPr>
+      <w:rPr>
+        <w:rFonts w:ascii="Wingdings" w:hAnsi="Wingdings" w:hint="default"/>
+        <w:sz w:val="20"/>
+      </w:rPr>
+    </w:lvl>
+    <w:lvl w:ilvl="8" w:tentative="1">
+      <w:start w:val="1"/>
+      <w:numFmt w:val="bullet"/>
+      <w:lvlText w:val=""/>
+      <w:lvlJc w:val="left"/>
+      <w:pPr>
+        <w:tabs>
+          <w:tab w:val="num" w:pos="6480"/>
+        </w:tabs>
+        <w:ind w:left="6480" w:hanging="360"/>
+      </w:pPr>
+      <w:rPr>
+        <w:rFonts w:ascii="Wingdings" w:hAnsi="Wingdings" w:hint="default"/>
+        <w:sz w:val="20"/>
+      </w:rPr>
+    </w:lvl>
+  </w:abstractNum>
+  <w:abstractNum w:abstractNumId="1" w15:restartNumberingAfterBreak="0">
+    <w:nsid w:val="0CC51BCF"/>
+    <w:multiLevelType w:val="hybridMultilevel"/>
+    <w:tmpl w:val="10588628"/>
+    <w:lvl w:ilvl="0" w:tplc="340A0001">
+      <w:start w:val="1"/>
+      <w:numFmt w:val="bullet"/>
+      <w:lvlText w:val=""/>
+      <w:lvlJc w:val="left"/>
+      <w:pPr>
+        <w:ind w:left="502" w:hanging="360"/>
+      </w:pPr>
+      <w:rPr>
+        <w:rFonts w:ascii="Symbol" w:hAnsi="Symbol" w:hint="default"/>
+      </w:rPr>
+    </w:lvl>
+    <w:lvl w:ilvl="1" w:tplc="340A0003" w:tentative="1">
+      <w:start w:val="1"/>
+      <w:numFmt w:val="bullet"/>
+      <w:lvlText w:val="o"/>
+      <w:lvlJc w:val="left"/>
+      <w:pPr>
+        <w:ind w:left="1222" w:hanging="360"/>
+      </w:pPr>
+      <w:rPr>
+        <w:rFonts w:ascii="Courier New" w:hAnsi="Courier New" w:cs="Courier New" w:hint="default"/>
+      </w:rPr>
+    </w:lvl>
+    <w:lvl w:ilvl="2" w:tplc="340A0005" w:tentative="1">
+      <w:start w:val="1"/>
+      <w:numFmt w:val="bullet"/>
+      <w:lvlText w:val=""/>
+      <w:lvlJc w:val="left"/>
+      <w:pPr>
+        <w:ind w:left="1942" w:hanging="360"/>
+      </w:pPr>
+      <w:rPr>
+        <w:rFonts w:ascii="Wingdings" w:hAnsi="Wingdings" w:hint="default"/>
+      </w:rPr>
+    </w:lvl>
+    <w:lvl w:ilvl="3" w:tplc="340A0001" w:tentative="1">
+      <w:start w:val="1"/>
+      <w:numFmt w:val="bullet"/>
+      <w:lvlText w:val=""/>
+      <w:lvlJc w:val="left"/>
+      <w:pPr>
+        <w:ind w:left="2662" w:hanging="360"/>
+      </w:pPr>
+      <w:rPr>
+        <w:rFonts w:ascii="Symbol" w:hAnsi="Symbol" w:hint="default"/>
+      </w:rPr>
+    </w:lvl>
+    <w:lvl w:ilvl="4" w:tplc="340A0003" w:tentative="1">
+      <w:start w:val="1"/>
+      <w:numFmt w:val="bullet"/>
+      <w:lvlText w:val="o"/>
+      <w:lvlJc w:val="left"/>
+      <w:pPr>
+        <w:ind w:left="3382" w:hanging="360"/>
+      </w:pPr>
+      <w:rPr>
+        <w:rFonts w:ascii="Courier New" w:hAnsi="Courier New" w:cs="Courier New" w:hint="default"/>
+      </w:rPr>
+    </w:lvl>
+    <w:lvl w:ilvl="5" w:tplc="340A0005" w:tentative="1">
+      <w:start w:val="1"/>
+      <w:numFmt w:val="bullet"/>
+      <w:lvlText w:val=""/>
+      <w:lvlJc w:val="left"/>
+      <w:pPr>
+        <w:ind w:left="4102" w:hanging="360"/>
+      </w:pPr>
+      <w:rPr>
+        <w:rFonts w:ascii="Wingdings" w:hAnsi="Wingdings" w:hint="default"/>
+      </w:rPr>
+    </w:lvl>
+    <w:lvl w:ilvl="6" w:tplc="340A0001" w:tentative="1">
+      <w:start w:val="1"/>
+      <w:numFmt w:val="bullet"/>
+      <w:lvlText w:val=""/>
+      <w:lvlJc w:val="left"/>
+      <w:pPr>
+        <w:ind w:left="4822" w:hanging="360"/>
+      </w:pPr>
+      <w:rPr>
+        <w:rFonts w:ascii="Symbol" w:hAnsi="Symbol" w:hint="default"/>
+      </w:rPr>
+    </w:lvl>
+    <w:lvl w:ilvl="7" w:tplc="340A0003" w:tentative="1">
+      <w:start w:val="1"/>
+      <w:numFmt w:val="bullet"/>
+      <w:lvlText w:val="o"/>
+      <w:lvlJc w:val="left"/>
+      <w:pPr>
+        <w:ind w:left="5542" w:hanging="360"/>
+      </w:pPr>
+      <w:rPr>
+        <w:rFonts w:ascii="Courier New" w:hAnsi="Courier New" w:cs="Courier New" w:hint="default"/>
+      </w:rPr>
+    </w:lvl>
+    <w:lvl w:ilvl="8" w:tplc="340A0005" w:tentative="1">
+      <w:start w:val="1"/>
+      <w:numFmt w:val="bullet"/>
+      <w:lvlText w:val=""/>
+      <w:lvlJc w:val="left"/>
+      <w:pPr>
+        <w:ind w:left="6262" w:hanging="360"/>
+      </w:pPr>
+      <w:rPr>
+        <w:rFonts w:ascii="Wingdings" w:hAnsi="Wingdings" w:hint="default"/>
+      </w:rPr>
+    </w:lvl>
+  </w:abstractNum>
+  <w:abstractNum w:abstractNumId="2" w15:restartNumberingAfterBreak="0">
     <w:nsid w:val="0CD745BA"/>
     <w:multiLevelType w:val="hybridMultilevel"/>
     <w:tmpl w:val="47F63BC0"/>
@@ -3622,7 +3747,7 @@
       </w:rPr>
     </w:lvl>
   </w:abstractNum>
-  <w:abstractNum w:abstractNumId="1" w15:restartNumberingAfterBreak="0">
+  <w:abstractNum w:abstractNumId="3" w15:restartNumberingAfterBreak="0">
     <w:nsid w:val="114E14AF"/>
     <w:multiLevelType w:val="hybridMultilevel"/>
     <w:tmpl w:val="1E3E9D2A"/>
@@ -3735,7 +3860,7 @@
       </w:rPr>
     </w:lvl>
   </w:abstractNum>
-  <w:abstractNum w:abstractNumId="2" w15:restartNumberingAfterBreak="0">
+  <w:abstractNum w:abstractNumId="4" w15:restartNumberingAfterBreak="0">
     <w:nsid w:val="158D6E30"/>
     <w:multiLevelType w:val="hybridMultilevel"/>
     <w:tmpl w:val="F558D27E"/>
@@ -3848,7 +3973,269 @@
       </w:rPr>
     </w:lvl>
   </w:abstractNum>
-  <w:abstractNum w:abstractNumId="3" w15:restartNumberingAfterBreak="0">
+  <w:abstractNum w:abstractNumId="5" w15:restartNumberingAfterBreak="0">
+    <w:nsid w:val="16C715F2"/>
+    <w:multiLevelType w:val="hybridMultilevel"/>
+    <w:tmpl w:val="487C5504"/>
+    <w:lvl w:ilvl="0" w:tplc="340A0001">
+      <w:start w:val="1"/>
+      <w:numFmt w:val="bullet"/>
+      <w:lvlText w:val=""/>
+      <w:lvlJc w:val="left"/>
+      <w:pPr>
+        <w:ind w:left="720" w:hanging="360"/>
+      </w:pPr>
+      <w:rPr>
+        <w:rFonts w:ascii="Symbol" w:hAnsi="Symbol" w:hint="default"/>
+      </w:rPr>
+    </w:lvl>
+    <w:lvl w:ilvl="1" w:tplc="340A0003" w:tentative="1">
+      <w:start w:val="1"/>
+      <w:numFmt w:val="bullet"/>
+      <w:lvlText w:val="o"/>
+      <w:lvlJc w:val="left"/>
+      <w:pPr>
+        <w:ind w:left="1440" w:hanging="360"/>
+      </w:pPr>
+      <w:rPr>
+        <w:rFonts w:ascii="Courier New" w:hAnsi="Courier New" w:cs="Courier New" w:hint="default"/>
+      </w:rPr>
+    </w:lvl>
+    <w:lvl w:ilvl="2" w:tplc="340A0005" w:tentative="1">
+      <w:start w:val="1"/>
+      <w:numFmt w:val="bullet"/>
+      <w:lvlText w:val=""/>
+      <w:lvlJc w:val="left"/>
+      <w:pPr>
+        <w:ind w:left="2160" w:hanging="360"/>
+      </w:pPr>
+      <w:rPr>
+        <w:rFonts w:ascii="Wingdings" w:hAnsi="Wingdings" w:hint="default"/>
+      </w:rPr>
+    </w:lvl>
+    <w:lvl w:ilvl="3" w:tplc="340A0001" w:tentative="1">
+      <w:start w:val="1"/>
+      <w:numFmt w:val="bullet"/>
+      <w:lvlText w:val=""/>
+      <w:lvlJc w:val="left"/>
+      <w:pPr>
+        <w:ind w:left="2880" w:hanging="360"/>
+      </w:pPr>
+      <w:rPr>
+        <w:rFonts w:ascii="Symbol" w:hAnsi="Symbol" w:hint="default"/>
+      </w:rPr>
+    </w:lvl>
+    <w:lvl w:ilvl="4" w:tplc="340A0003" w:tentative="1">
+      <w:start w:val="1"/>
+      <w:numFmt w:val="bullet"/>
+      <w:lvlText w:val="o"/>
+      <w:lvlJc w:val="left"/>
+      <w:pPr>
+        <w:ind w:left="3600" w:hanging="360"/>
+      </w:pPr>
+      <w:rPr>
+        <w:rFonts w:ascii="Courier New" w:hAnsi="Courier New" w:cs="Courier New" w:hint="default"/>
+      </w:rPr>
+    </w:lvl>
+    <w:lvl w:ilvl="5" w:tplc="340A0005" w:tentative="1">
+      <w:start w:val="1"/>
+      <w:numFmt w:val="bullet"/>
+      <w:lvlText w:val=""/>
+      <w:lvlJc w:val="left"/>
+      <w:pPr>
+        <w:ind w:left="4320" w:hanging="360"/>
+      </w:pPr>
+      <w:rPr>
+        <w:rFonts w:ascii="Wingdings" w:hAnsi="Wingdings" w:hint="default"/>
+      </w:rPr>
+    </w:lvl>
+    <w:lvl w:ilvl="6" w:tplc="340A0001" w:tentative="1">
+      <w:start w:val="1"/>
+      <w:numFmt w:val="bullet"/>
+      <w:lvlText w:val=""/>
+      <w:lvlJc w:val="left"/>
+      <w:pPr>
+        <w:ind w:left="5040" w:hanging="360"/>
+      </w:pPr>
+      <w:rPr>
+        <w:rFonts w:ascii="Symbol" w:hAnsi="Symbol" w:hint="default"/>
+      </w:rPr>
+    </w:lvl>
+    <w:lvl w:ilvl="7" w:tplc="340A0003" w:tentative="1">
+      <w:start w:val="1"/>
+      <w:numFmt w:val="bullet"/>
+      <w:lvlText w:val="o"/>
+      <w:lvlJc w:val="left"/>
+      <w:pPr>
+        <w:ind w:left="5760" w:hanging="360"/>
+      </w:pPr>
+      <w:rPr>
+        <w:rFonts w:ascii="Courier New" w:hAnsi="Courier New" w:cs="Courier New" w:hint="default"/>
+      </w:rPr>
+    </w:lvl>
+    <w:lvl w:ilvl="8" w:tplc="340A0005" w:tentative="1">
+      <w:start w:val="1"/>
+      <w:numFmt w:val="bullet"/>
+      <w:lvlText w:val=""/>
+      <w:lvlJc w:val="left"/>
+      <w:pPr>
+        <w:ind w:left="6480" w:hanging="360"/>
+      </w:pPr>
+      <w:rPr>
+        <w:rFonts w:ascii="Wingdings" w:hAnsi="Wingdings" w:hint="default"/>
+      </w:rPr>
+    </w:lvl>
+  </w:abstractNum>
+  <w:abstractNum w:abstractNumId="6" w15:restartNumberingAfterBreak="0">
+    <w:nsid w:val="268E5F7A"/>
+    <w:multiLevelType w:val="multilevel"/>
+    <w:tmpl w:val="45D8E710"/>
+    <w:lvl w:ilvl="0">
+      <w:start w:val="1"/>
+      <w:numFmt w:val="bullet"/>
+      <w:lvlText w:val=""/>
+      <w:lvlJc w:val="left"/>
+      <w:pPr>
+        <w:tabs>
+          <w:tab w:val="num" w:pos="720"/>
+        </w:tabs>
+        <w:ind w:left="720" w:hanging="360"/>
+      </w:pPr>
+      <w:rPr>
+        <w:rFonts w:ascii="Symbol" w:hAnsi="Symbol" w:hint="default"/>
+        <w:sz w:val="20"/>
+      </w:rPr>
+    </w:lvl>
+    <w:lvl w:ilvl="1" w:tentative="1">
+      <w:start w:val="1"/>
+      <w:numFmt w:val="bullet"/>
+      <w:lvlText w:val="o"/>
+      <w:lvlJc w:val="left"/>
+      <w:pPr>
+        <w:tabs>
+          <w:tab w:val="num" w:pos="1440"/>
+        </w:tabs>
+        <w:ind w:left="1440" w:hanging="360"/>
+      </w:pPr>
+      <w:rPr>
+        <w:rFonts w:ascii="Courier New" w:hAnsi="Courier New" w:hint="default"/>
+        <w:sz w:val="20"/>
+      </w:rPr>
+    </w:lvl>
+    <w:lvl w:ilvl="2" w:tentative="1">
+      <w:start w:val="1"/>
+      <w:numFmt w:val="bullet"/>
+      <w:lvlText w:val=""/>
+      <w:lvlJc w:val="left"/>
+      <w:pPr>
+        <w:tabs>
+          <w:tab w:val="num" w:pos="2160"/>
+        </w:tabs>
+        <w:ind w:left="2160" w:hanging="360"/>
+      </w:pPr>
+      <w:rPr>
+        <w:rFonts w:ascii="Wingdings" w:hAnsi="Wingdings" w:hint="default"/>
+        <w:sz w:val="20"/>
+      </w:rPr>
+    </w:lvl>
+    <w:lvl w:ilvl="3" w:tentative="1">
+      <w:start w:val="1"/>
+      <w:numFmt w:val="bullet"/>
+      <w:lvlText w:val=""/>
+      <w:lvlJc w:val="left"/>
+      <w:pPr>
+        <w:tabs>
+          <w:tab w:val="num" w:pos="2880"/>
+        </w:tabs>
+        <w:ind w:left="2880" w:hanging="360"/>
+      </w:pPr>
+      <w:rPr>
+        <w:rFonts w:ascii="Wingdings" w:hAnsi="Wingdings" w:hint="default"/>
+        <w:sz w:val="20"/>
+      </w:rPr>
+    </w:lvl>
+    <w:lvl w:ilvl="4" w:tentative="1">
+      <w:start w:val="1"/>
+      <w:numFmt w:val="bullet"/>
+      <w:lvlText w:val=""/>
+      <w:lvlJc w:val="left"/>
+      <w:pPr>
+        <w:tabs>
+          <w:tab w:val="num" w:pos="3600"/>
+        </w:tabs>
+        <w:ind w:left="3600" w:hanging="360"/>
+      </w:pPr>
+      <w:rPr>
+        <w:rFonts w:ascii="Wingdings" w:hAnsi="Wingdings" w:hint="default"/>
+        <w:sz w:val="20"/>
+      </w:rPr>
+    </w:lvl>
+    <w:lvl w:ilvl="5" w:tentative="1">
+      <w:start w:val="1"/>
+      <w:numFmt w:val="bullet"/>
+      <w:lvlText w:val=""/>
+      <w:lvlJc w:val="left"/>
+      <w:pPr>
+        <w:tabs>
+          <w:tab w:val="num" w:pos="4320"/>
+        </w:tabs>
+        <w:ind w:left="4320" w:hanging="360"/>
+      </w:pPr>
+      <w:rPr>
+        <w:rFonts w:ascii="Wingdings" w:hAnsi="Wingdings" w:hint="default"/>
+        <w:sz w:val="20"/>
+      </w:rPr>
+    </w:lvl>
+    <w:lvl w:ilvl="6" w:tentative="1">
+      <w:start w:val="1"/>
+      <w:numFmt w:val="bullet"/>
+      <w:lvlText w:val=""/>
+      <w:lvlJc w:val="left"/>
+      <w:pPr>
+        <w:tabs>
+          <w:tab w:val="num" w:pos="5040"/>
+        </w:tabs>
+        <w:ind w:left="5040" w:hanging="360"/>
+      </w:pPr>
+      <w:rPr>
+        <w:rFonts w:ascii="Wingdings" w:hAnsi="Wingdings" w:hint="default"/>
+        <w:sz w:val="20"/>
+      </w:rPr>
+    </w:lvl>
+    <w:lvl w:ilvl="7" w:tentative="1">
+      <w:start w:val="1"/>
+      <w:numFmt w:val="bullet"/>
+      <w:lvlText w:val=""/>
+      <w:lvlJc w:val="left"/>
+      <w:pPr>
+        <w:tabs>
+          <w:tab w:val="num" w:pos="5760"/>
+        </w:tabs>
+        <w:ind w:left="5760" w:hanging="360"/>
+      </w:pPr>
+      <w:rPr>
+        <w:rFonts w:ascii="Wingdings" w:hAnsi="Wingdings" w:hint="default"/>
+        <w:sz w:val="20"/>
+      </w:rPr>
+    </w:lvl>
+    <w:lvl w:ilvl="8" w:tentative="1">
+      <w:start w:val="1"/>
+      <w:numFmt w:val="bullet"/>
+      <w:lvlText w:val=""/>
+      <w:lvlJc w:val="left"/>
+      <w:pPr>
+        <w:tabs>
+          <w:tab w:val="num" w:pos="6480"/>
+        </w:tabs>
+        <w:ind w:left="6480" w:hanging="360"/>
+      </w:pPr>
+      <w:rPr>
+        <w:rFonts w:ascii="Wingdings" w:hAnsi="Wingdings" w:hint="default"/>
+        <w:sz w:val="20"/>
+      </w:rPr>
+    </w:lvl>
+  </w:abstractNum>
+  <w:abstractNum w:abstractNumId="7" w15:restartNumberingAfterBreak="0">
     <w:nsid w:val="28446858"/>
     <w:multiLevelType w:val="multilevel"/>
     <w:tmpl w:val="9156115C"/>
@@ -3997,7 +4384,156 @@
       </w:rPr>
     </w:lvl>
   </w:abstractNum>
-  <w:abstractNum w:abstractNumId="4" w15:restartNumberingAfterBreak="0">
+  <w:abstractNum w:abstractNumId="8" w15:restartNumberingAfterBreak="0">
+    <w:nsid w:val="285341C1"/>
+    <w:multiLevelType w:val="multilevel"/>
+    <w:tmpl w:val="8D2EAA54"/>
+    <w:lvl w:ilvl="0">
+      <w:start w:val="1"/>
+      <w:numFmt w:val="bullet"/>
+      <w:lvlText w:val=""/>
+      <w:lvlJc w:val="left"/>
+      <w:pPr>
+        <w:tabs>
+          <w:tab w:val="num" w:pos="720"/>
+        </w:tabs>
+        <w:ind w:left="720" w:hanging="360"/>
+      </w:pPr>
+      <w:rPr>
+        <w:rFonts w:ascii="Symbol" w:hAnsi="Symbol" w:hint="default"/>
+        <w:sz w:val="20"/>
+      </w:rPr>
+    </w:lvl>
+    <w:lvl w:ilvl="1" w:tentative="1">
+      <w:start w:val="1"/>
+      <w:numFmt w:val="bullet"/>
+      <w:lvlText w:val="o"/>
+      <w:lvlJc w:val="left"/>
+      <w:pPr>
+        <w:tabs>
+          <w:tab w:val="num" w:pos="1440"/>
+        </w:tabs>
+        <w:ind w:left="1440" w:hanging="360"/>
+      </w:pPr>
+      <w:rPr>
+        <w:rFonts w:ascii="Courier New" w:hAnsi="Courier New" w:hint="default"/>
+        <w:sz w:val="20"/>
+      </w:rPr>
+    </w:lvl>
+    <w:lvl w:ilvl="2" w:tentative="1">
+      <w:start w:val="1"/>
+      <w:numFmt w:val="bullet"/>
+      <w:lvlText w:val=""/>
+      <w:lvlJc w:val="left"/>
+      <w:pPr>
+        <w:tabs>
+          <w:tab w:val="num" w:pos="2160"/>
+        </w:tabs>
+        <w:ind w:left="2160" w:hanging="360"/>
+      </w:pPr>
+      <w:rPr>
+        <w:rFonts w:ascii="Wingdings" w:hAnsi="Wingdings" w:hint="default"/>
+        <w:sz w:val="20"/>
+      </w:rPr>
+    </w:lvl>
+    <w:lvl w:ilvl="3" w:tentative="1">
+      <w:start w:val="1"/>
+      <w:numFmt w:val="bullet"/>
+      <w:lvlText w:val=""/>
+      <w:lvlJc w:val="left"/>
+      <w:pPr>
+        <w:tabs>
+          <w:tab w:val="num" w:pos="2880"/>
+        </w:tabs>
+        <w:ind w:left="2880" w:hanging="360"/>
+      </w:pPr>
+      <w:rPr>
+        <w:rFonts w:ascii="Wingdings" w:hAnsi="Wingdings" w:hint="default"/>
+        <w:sz w:val="20"/>
+      </w:rPr>
+    </w:lvl>
+    <w:lvl w:ilvl="4" w:tentative="1">
+      <w:start w:val="1"/>
+      <w:numFmt w:val="bullet"/>
+      <w:lvlText w:val=""/>
+      <w:lvlJc w:val="left"/>
+      <w:pPr>
+        <w:tabs>
+          <w:tab w:val="num" w:pos="3600"/>
+        </w:tabs>
+        <w:ind w:left="3600" w:hanging="360"/>
+      </w:pPr>
+      <w:rPr>
+        <w:rFonts w:ascii="Wingdings" w:hAnsi="Wingdings" w:hint="default"/>
+        <w:sz w:val="20"/>
+      </w:rPr>
+    </w:lvl>
+    <w:lvl w:ilvl="5" w:tentative="1">
+      <w:start w:val="1"/>
+      <w:numFmt w:val="bullet"/>
+      <w:lvlText w:val=""/>
+      <w:lvlJc w:val="left"/>
+      <w:pPr>
+        <w:tabs>
+          <w:tab w:val="num" w:pos="4320"/>
+        </w:tabs>
+        <w:ind w:left="4320" w:hanging="360"/>
+      </w:pPr>
+      <w:rPr>
+        <w:rFonts w:ascii="Wingdings" w:hAnsi="Wingdings" w:hint="default"/>
+        <w:sz w:val="20"/>
+      </w:rPr>
+    </w:lvl>
+    <w:lvl w:ilvl="6" w:tentative="1">
+      <w:start w:val="1"/>
+      <w:numFmt w:val="bullet"/>
+      <w:lvlText w:val=""/>
+      <w:lvlJc w:val="left"/>
+      <w:pPr>
+        <w:tabs>
+          <w:tab w:val="num" w:pos="5040"/>
+        </w:tabs>
+        <w:ind w:left="5040" w:hanging="360"/>
+      </w:pPr>
+      <w:rPr>
+        <w:rFonts w:ascii="Wingdings" w:hAnsi="Wingdings" w:hint="default"/>
+        <w:sz w:val="20"/>
+      </w:rPr>
+    </w:lvl>
+    <w:lvl w:ilvl="7" w:tentative="1">
+      <w:start w:val="1"/>
+      <w:numFmt w:val="bullet"/>
+      <w:lvlText w:val=""/>
+      <w:lvlJc w:val="left"/>
+      <w:pPr>
+        <w:tabs>
+          <w:tab w:val="num" w:pos="5760"/>
+        </w:tabs>
+        <w:ind w:left="5760" w:hanging="360"/>
+      </w:pPr>
+      <w:rPr>
+        <w:rFonts w:ascii="Wingdings" w:hAnsi="Wingdings" w:hint="default"/>
+        <w:sz w:val="20"/>
+      </w:rPr>
+    </w:lvl>
+    <w:lvl w:ilvl="8" w:tentative="1">
+      <w:start w:val="1"/>
+      <w:numFmt w:val="bullet"/>
+      <w:lvlText w:val=""/>
+      <w:lvlJc w:val="left"/>
+      <w:pPr>
+        <w:tabs>
+          <w:tab w:val="num" w:pos="6480"/>
+        </w:tabs>
+        <w:ind w:left="6480" w:hanging="360"/>
+      </w:pPr>
+      <w:rPr>
+        <w:rFonts w:ascii="Wingdings" w:hAnsi="Wingdings" w:hint="default"/>
+        <w:sz w:val="20"/>
+      </w:rPr>
+    </w:lvl>
+  </w:abstractNum>
+  <w:abstractNum w:abstractNumId="9" w15:restartNumberingAfterBreak="0">
     <w:nsid w:val="2B411702"/>
     <w:multiLevelType w:val="hybridMultilevel"/>
     <w:tmpl w:val="C5F61010"/>
@@ -4110,7 +4646,119 @@
       </w:rPr>
     </w:lvl>
   </w:abstractNum>
-  <w:abstractNum w:abstractNumId="5" w15:restartNumberingAfterBreak="0">
+  <w:abstractNum w:abstractNumId="10" w15:restartNumberingAfterBreak="0">
+    <w:nsid w:val="2B4C2EE3"/>
+    <w:multiLevelType w:val="hybridMultilevel"/>
+    <w:tmpl w:val="C9DC8208"/>
+    <w:lvl w:ilvl="0" w:tplc="8152CB98">
+      <w:numFmt w:val="bullet"/>
+      <w:lvlText w:val=""/>
+      <w:lvlJc w:val="left"/>
+      <w:pPr>
+        <w:ind w:left="1080" w:hanging="360"/>
+      </w:pPr>
+      <w:rPr>
+        <w:rFonts w:ascii="Calibri" w:eastAsia="Calibri" w:hAnsi="Calibri" w:cs="Calibri" w:hint="default"/>
+      </w:rPr>
+    </w:lvl>
+    <w:lvl w:ilvl="1" w:tplc="340A0003" w:tentative="1">
+      <w:start w:val="1"/>
+      <w:numFmt w:val="bullet"/>
+      <w:lvlText w:val="o"/>
+      <w:lvlJc w:val="left"/>
+      <w:pPr>
+        <w:ind w:left="1800" w:hanging="360"/>
+      </w:pPr>
+      <w:rPr>
+        <w:rFonts w:ascii="Courier New" w:hAnsi="Courier New" w:cs="Courier New" w:hint="default"/>
+      </w:rPr>
+    </w:lvl>
+    <w:lvl w:ilvl="2" w:tplc="340A0005" w:tentative="1">
+      <w:start w:val="1"/>
+      <w:numFmt w:val="bullet"/>
+      <w:lvlText w:val=""/>
+      <w:lvlJc w:val="left"/>
+      <w:pPr>
+        <w:ind w:left="2520" w:hanging="360"/>
+      </w:pPr>
+      <w:rPr>
+        <w:rFonts w:ascii="Wingdings" w:hAnsi="Wingdings" w:hint="default"/>
+      </w:rPr>
+    </w:lvl>
+    <w:lvl w:ilvl="3" w:tplc="340A0001" w:tentative="1">
+      <w:start w:val="1"/>
+      <w:numFmt w:val="bullet"/>
+      <w:lvlText w:val=""/>
+      <w:lvlJc w:val="left"/>
+      <w:pPr>
+        <w:ind w:left="3240" w:hanging="360"/>
+      </w:pPr>
+      <w:rPr>
+        <w:rFonts w:ascii="Symbol" w:hAnsi="Symbol" w:hint="default"/>
+      </w:rPr>
+    </w:lvl>
+    <w:lvl w:ilvl="4" w:tplc="340A0003" w:tentative="1">
+      <w:start w:val="1"/>
+      <w:numFmt w:val="bullet"/>
+      <w:lvlText w:val="o"/>
+      <w:lvlJc w:val="left"/>
+      <w:pPr>
+        <w:ind w:left="3960" w:hanging="360"/>
+      </w:pPr>
+      <w:rPr>
+        <w:rFonts w:ascii="Courier New" w:hAnsi="Courier New" w:cs="Courier New" w:hint="default"/>
+      </w:rPr>
+    </w:lvl>
+    <w:lvl w:ilvl="5" w:tplc="340A0005" w:tentative="1">
+      <w:start w:val="1"/>
+      <w:numFmt w:val="bullet"/>
+      <w:lvlText w:val=""/>
+      <w:lvlJc w:val="left"/>
+      <w:pPr>
+        <w:ind w:left="4680" w:hanging="360"/>
+      </w:pPr>
+      <w:rPr>
+        <w:rFonts w:ascii="Wingdings" w:hAnsi="Wingdings" w:hint="default"/>
+      </w:rPr>
+    </w:lvl>
+    <w:lvl w:ilvl="6" w:tplc="340A0001" w:tentative="1">
+      <w:start w:val="1"/>
+      <w:numFmt w:val="bullet"/>
+      <w:lvlText w:val=""/>
+      <w:lvlJc w:val="left"/>
+      <w:pPr>
+        <w:ind w:left="5400" w:hanging="360"/>
+      </w:pPr>
+      <w:rPr>
+        <w:rFonts w:ascii="Symbol" w:hAnsi="Symbol" w:hint="default"/>
+      </w:rPr>
+    </w:lvl>
+    <w:lvl w:ilvl="7" w:tplc="340A0003" w:tentative="1">
+      <w:start w:val="1"/>
+      <w:numFmt w:val="bullet"/>
+      <w:lvlText w:val="o"/>
+      <w:lvlJc w:val="left"/>
+      <w:pPr>
+        <w:ind w:left="6120" w:hanging="360"/>
+      </w:pPr>
+      <w:rPr>
+        <w:rFonts w:ascii="Courier New" w:hAnsi="Courier New" w:cs="Courier New" w:hint="default"/>
+      </w:rPr>
+    </w:lvl>
+    <w:lvl w:ilvl="8" w:tplc="340A0005" w:tentative="1">
+      <w:start w:val="1"/>
+      <w:numFmt w:val="bullet"/>
+      <w:lvlText w:val=""/>
+      <w:lvlJc w:val="left"/>
+      <w:pPr>
+        <w:ind w:left="6840" w:hanging="360"/>
+      </w:pPr>
+      <w:rPr>
+        <w:rFonts w:ascii="Wingdings" w:hAnsi="Wingdings" w:hint="default"/>
+      </w:rPr>
+    </w:lvl>
+  </w:abstractNum>
+  <w:abstractNum w:abstractNumId="11" w15:restartNumberingAfterBreak="0">
     <w:nsid w:val="2FFD4C7F"/>
     <w:multiLevelType w:val="multilevel"/>
     <w:tmpl w:val="CAF0F936"/>
@@ -4231,7 +4879,7 @@
       </w:rPr>
     </w:lvl>
   </w:abstractNum>
-  <w:abstractNum w:abstractNumId="6" w15:restartNumberingAfterBreak="0">
+  <w:abstractNum w:abstractNumId="12" w15:restartNumberingAfterBreak="0">
     <w:nsid w:val="30A5638C"/>
     <w:multiLevelType w:val="hybridMultilevel"/>
     <w:tmpl w:val="602AB186"/>
@@ -4344,7 +4992,156 @@
       </w:rPr>
     </w:lvl>
   </w:abstractNum>
-  <w:abstractNum w:abstractNumId="7" w15:restartNumberingAfterBreak="0">
+  <w:abstractNum w:abstractNumId="13" w15:restartNumberingAfterBreak="0">
+    <w:nsid w:val="39B50C45"/>
+    <w:multiLevelType w:val="multilevel"/>
+    <w:tmpl w:val="BC9C20A8"/>
+    <w:lvl w:ilvl="0">
+      <w:start w:val="1"/>
+      <w:numFmt w:val="bullet"/>
+      <w:lvlText w:val=""/>
+      <w:lvlJc w:val="left"/>
+      <w:pPr>
+        <w:tabs>
+          <w:tab w:val="num" w:pos="720"/>
+        </w:tabs>
+        <w:ind w:left="720" w:hanging="360"/>
+      </w:pPr>
+      <w:rPr>
+        <w:rFonts w:ascii="Symbol" w:hAnsi="Symbol" w:hint="default"/>
+        <w:sz w:val="20"/>
+      </w:rPr>
+    </w:lvl>
+    <w:lvl w:ilvl="1" w:tentative="1">
+      <w:start w:val="1"/>
+      <w:numFmt w:val="bullet"/>
+      <w:lvlText w:val="o"/>
+      <w:lvlJc w:val="left"/>
+      <w:pPr>
+        <w:tabs>
+          <w:tab w:val="num" w:pos="1440"/>
+        </w:tabs>
+        <w:ind w:left="1440" w:hanging="360"/>
+      </w:pPr>
+      <w:rPr>
+        <w:rFonts w:ascii="Courier New" w:hAnsi="Courier New" w:hint="default"/>
+        <w:sz w:val="20"/>
+      </w:rPr>
+    </w:lvl>
+    <w:lvl w:ilvl="2" w:tentative="1">
+      <w:start w:val="1"/>
+      <w:numFmt w:val="bullet"/>
+      <w:lvlText w:val=""/>
+      <w:lvlJc w:val="left"/>
+      <w:pPr>
+        <w:tabs>
+          <w:tab w:val="num" w:pos="2160"/>
+        </w:tabs>
+        <w:ind w:left="2160" w:hanging="360"/>
+      </w:pPr>
+      <w:rPr>
+        <w:rFonts w:ascii="Wingdings" w:hAnsi="Wingdings" w:hint="default"/>
+        <w:sz w:val="20"/>
+      </w:rPr>
+    </w:lvl>
+    <w:lvl w:ilvl="3" w:tentative="1">
+      <w:start w:val="1"/>
+      <w:numFmt w:val="bullet"/>
+      <w:lvlText w:val=""/>
+      <w:lvlJc w:val="left"/>
+      <w:pPr>
+        <w:tabs>
+          <w:tab w:val="num" w:pos="2880"/>
+        </w:tabs>
+        <w:ind w:left="2880" w:hanging="360"/>
+      </w:pPr>
+      <w:rPr>
+        <w:rFonts w:ascii="Wingdings" w:hAnsi="Wingdings" w:hint="default"/>
+        <w:sz w:val="20"/>
+      </w:rPr>
+    </w:lvl>
+    <w:lvl w:ilvl="4" w:tentative="1">
+      <w:start w:val="1"/>
+      <w:numFmt w:val="bullet"/>
+      <w:lvlText w:val=""/>
+      <w:lvlJc w:val="left"/>
+      <w:pPr>
+        <w:tabs>
+          <w:tab w:val="num" w:pos="3600"/>
+        </w:tabs>
+        <w:ind w:left="3600" w:hanging="360"/>
+      </w:pPr>
+      <w:rPr>
+        <w:rFonts w:ascii="Wingdings" w:hAnsi="Wingdings" w:hint="default"/>
+        <w:sz w:val="20"/>
+      </w:rPr>
+    </w:lvl>
+    <w:lvl w:ilvl="5" w:tentative="1">
+      <w:start w:val="1"/>
+      <w:numFmt w:val="bullet"/>
+      <w:lvlText w:val=""/>
+      <w:lvlJc w:val="left"/>
+      <w:pPr>
+        <w:tabs>
+          <w:tab w:val="num" w:pos="4320"/>
+        </w:tabs>
+        <w:ind w:left="4320" w:hanging="360"/>
+      </w:pPr>
+      <w:rPr>
+        <w:rFonts w:ascii="Wingdings" w:hAnsi="Wingdings" w:hint="default"/>
+        <w:sz w:val="20"/>
+      </w:rPr>
+    </w:lvl>
+    <w:lvl w:ilvl="6" w:tentative="1">
+      <w:start w:val="1"/>
+      <w:numFmt w:val="bullet"/>
+      <w:lvlText w:val=""/>
+      <w:lvlJc w:val="left"/>
+      <w:pPr>
+        <w:tabs>
+          <w:tab w:val="num" w:pos="5040"/>
+        </w:tabs>
+        <w:ind w:left="5040" w:hanging="360"/>
+      </w:pPr>
+      <w:rPr>
+        <w:rFonts w:ascii="Wingdings" w:hAnsi="Wingdings" w:hint="default"/>
+        <w:sz w:val="20"/>
+      </w:rPr>
+    </w:lvl>
+    <w:lvl w:ilvl="7" w:tentative="1">
+      <w:start w:val="1"/>
+      <w:numFmt w:val="bullet"/>
+      <w:lvlText w:val=""/>
+      <w:lvlJc w:val="left"/>
+      <w:pPr>
+        <w:tabs>
+          <w:tab w:val="num" w:pos="5760"/>
+        </w:tabs>
+        <w:ind w:left="5760" w:hanging="360"/>
+      </w:pPr>
+      <w:rPr>
+        <w:rFonts w:ascii="Wingdings" w:hAnsi="Wingdings" w:hint="default"/>
+        <w:sz w:val="20"/>
+      </w:rPr>
+    </w:lvl>
+    <w:lvl w:ilvl="8" w:tentative="1">
+      <w:start w:val="1"/>
+      <w:numFmt w:val="bullet"/>
+      <w:lvlText w:val=""/>
+      <w:lvlJc w:val="left"/>
+      <w:pPr>
+        <w:tabs>
+          <w:tab w:val="num" w:pos="6480"/>
+        </w:tabs>
+        <w:ind w:left="6480" w:hanging="360"/>
+      </w:pPr>
+      <w:rPr>
+        <w:rFonts w:ascii="Wingdings" w:hAnsi="Wingdings" w:hint="default"/>
+        <w:sz w:val="20"/>
+      </w:rPr>
+    </w:lvl>
+  </w:abstractNum>
+  <w:abstractNum w:abstractNumId="14" w15:restartNumberingAfterBreak="0">
     <w:nsid w:val="3F50679D"/>
     <w:multiLevelType w:val="hybridMultilevel"/>
     <w:tmpl w:val="75083CDE"/>
@@ -4433,7 +5230,644 @@
       </w:pPr>
     </w:lvl>
   </w:abstractNum>
-  <w:abstractNum w:abstractNumId="8" w15:restartNumberingAfterBreak="0">
+  <w:abstractNum w:abstractNumId="15" w15:restartNumberingAfterBreak="0">
+    <w:nsid w:val="3FBF3977"/>
+    <w:multiLevelType w:val="multilevel"/>
+    <w:tmpl w:val="B34619BA"/>
+    <w:lvl w:ilvl="0">
+      <w:start w:val="1"/>
+      <w:numFmt w:val="decimal"/>
+      <w:lvlText w:val="%1."/>
+      <w:lvlJc w:val="left"/>
+      <w:pPr>
+        <w:tabs>
+          <w:tab w:val="num" w:pos="720"/>
+        </w:tabs>
+        <w:ind w:left="720" w:hanging="360"/>
+      </w:pPr>
+    </w:lvl>
+    <w:lvl w:ilvl="1" w:tentative="1">
+      <w:start w:val="1"/>
+      <w:numFmt w:val="decimal"/>
+      <w:lvlText w:val="%2."/>
+      <w:lvlJc w:val="left"/>
+      <w:pPr>
+        <w:tabs>
+          <w:tab w:val="num" w:pos="1440"/>
+        </w:tabs>
+        <w:ind w:left="1440" w:hanging="360"/>
+      </w:pPr>
+    </w:lvl>
+    <w:lvl w:ilvl="2" w:tentative="1">
+      <w:start w:val="1"/>
+      <w:numFmt w:val="decimal"/>
+      <w:lvlText w:val="%3."/>
+      <w:lvlJc w:val="left"/>
+      <w:pPr>
+        <w:tabs>
+          <w:tab w:val="num" w:pos="2160"/>
+        </w:tabs>
+        <w:ind w:left="2160" w:hanging="360"/>
+      </w:pPr>
+    </w:lvl>
+    <w:lvl w:ilvl="3" w:tentative="1">
+      <w:start w:val="1"/>
+      <w:numFmt w:val="decimal"/>
+      <w:lvlText w:val="%4."/>
+      <w:lvlJc w:val="left"/>
+      <w:pPr>
+        <w:tabs>
+          <w:tab w:val="num" w:pos="2880"/>
+        </w:tabs>
+        <w:ind w:left="2880" w:hanging="360"/>
+      </w:pPr>
+    </w:lvl>
+    <w:lvl w:ilvl="4" w:tentative="1">
+      <w:start w:val="1"/>
+      <w:numFmt w:val="decimal"/>
+      <w:lvlText w:val="%5."/>
+      <w:lvlJc w:val="left"/>
+      <w:pPr>
+        <w:tabs>
+          <w:tab w:val="num" w:pos="3600"/>
+        </w:tabs>
+        <w:ind w:left="3600" w:hanging="360"/>
+      </w:pPr>
+    </w:lvl>
+    <w:lvl w:ilvl="5" w:tentative="1">
+      <w:start w:val="1"/>
+      <w:numFmt w:val="decimal"/>
+      <w:lvlText w:val="%6."/>
+      <w:lvlJc w:val="left"/>
+      <w:pPr>
+        <w:tabs>
+          <w:tab w:val="num" w:pos="4320"/>
+        </w:tabs>
+        <w:ind w:left="4320" w:hanging="360"/>
+      </w:pPr>
+    </w:lvl>
+    <w:lvl w:ilvl="6" w:tentative="1">
+      <w:start w:val="1"/>
+      <w:numFmt w:val="decimal"/>
+      <w:lvlText w:val="%7."/>
+      <w:lvlJc w:val="left"/>
+      <w:pPr>
+        <w:tabs>
+          <w:tab w:val="num" w:pos="5040"/>
+        </w:tabs>
+        <w:ind w:left="5040" w:hanging="360"/>
+      </w:pPr>
+    </w:lvl>
+    <w:lvl w:ilvl="7" w:tentative="1">
+      <w:start w:val="1"/>
+      <w:numFmt w:val="decimal"/>
+      <w:lvlText w:val="%8."/>
+      <w:lvlJc w:val="left"/>
+      <w:pPr>
+        <w:tabs>
+          <w:tab w:val="num" w:pos="5760"/>
+        </w:tabs>
+        <w:ind w:left="5760" w:hanging="360"/>
+      </w:pPr>
+    </w:lvl>
+    <w:lvl w:ilvl="8" w:tentative="1">
+      <w:start w:val="1"/>
+      <w:numFmt w:val="decimal"/>
+      <w:lvlText w:val="%9."/>
+      <w:lvlJc w:val="left"/>
+      <w:pPr>
+        <w:tabs>
+          <w:tab w:val="num" w:pos="6480"/>
+        </w:tabs>
+        <w:ind w:left="6480" w:hanging="360"/>
+      </w:pPr>
+    </w:lvl>
+  </w:abstractNum>
+  <w:abstractNum w:abstractNumId="16" w15:restartNumberingAfterBreak="0">
+    <w:nsid w:val="403B5D28"/>
+    <w:multiLevelType w:val="multilevel"/>
+    <w:tmpl w:val="20303ABC"/>
+    <w:lvl w:ilvl="0">
+      <w:start w:val="1"/>
+      <w:numFmt w:val="bullet"/>
+      <w:lvlText w:val=""/>
+      <w:lvlJc w:val="left"/>
+      <w:pPr>
+        <w:tabs>
+          <w:tab w:val="num" w:pos="720"/>
+        </w:tabs>
+        <w:ind w:left="720" w:hanging="360"/>
+      </w:pPr>
+      <w:rPr>
+        <w:rFonts w:ascii="Symbol" w:hAnsi="Symbol" w:hint="default"/>
+        <w:sz w:val="20"/>
+      </w:rPr>
+    </w:lvl>
+    <w:lvl w:ilvl="1" w:tentative="1">
+      <w:start w:val="1"/>
+      <w:numFmt w:val="bullet"/>
+      <w:lvlText w:val="o"/>
+      <w:lvlJc w:val="left"/>
+      <w:pPr>
+        <w:tabs>
+          <w:tab w:val="num" w:pos="1440"/>
+        </w:tabs>
+        <w:ind w:left="1440" w:hanging="360"/>
+      </w:pPr>
+      <w:rPr>
+        <w:rFonts w:ascii="Courier New" w:hAnsi="Courier New" w:hint="default"/>
+        <w:sz w:val="20"/>
+      </w:rPr>
+    </w:lvl>
+    <w:lvl w:ilvl="2" w:tentative="1">
+      <w:start w:val="1"/>
+      <w:numFmt w:val="bullet"/>
+      <w:lvlText w:val=""/>
+      <w:lvlJc w:val="left"/>
+      <w:pPr>
+        <w:tabs>
+          <w:tab w:val="num" w:pos="2160"/>
+        </w:tabs>
+        <w:ind w:left="2160" w:hanging="360"/>
+      </w:pPr>
+      <w:rPr>
+        <w:rFonts w:ascii="Wingdings" w:hAnsi="Wingdings" w:hint="default"/>
+        <w:sz w:val="20"/>
+      </w:rPr>
+    </w:lvl>
+    <w:lvl w:ilvl="3" w:tentative="1">
+      <w:start w:val="1"/>
+      <w:numFmt w:val="bullet"/>
+      <w:lvlText w:val=""/>
+      <w:lvlJc w:val="left"/>
+      <w:pPr>
+        <w:tabs>
+          <w:tab w:val="num" w:pos="2880"/>
+        </w:tabs>
+        <w:ind w:left="2880" w:hanging="360"/>
+      </w:pPr>
+      <w:rPr>
+        <w:rFonts w:ascii="Wingdings" w:hAnsi="Wingdings" w:hint="default"/>
+        <w:sz w:val="20"/>
+      </w:rPr>
+    </w:lvl>
+    <w:lvl w:ilvl="4" w:tentative="1">
+      <w:start w:val="1"/>
+      <w:numFmt w:val="bullet"/>
+      <w:lvlText w:val=""/>
+      <w:lvlJc w:val="left"/>
+      <w:pPr>
+        <w:tabs>
+          <w:tab w:val="num" w:pos="3600"/>
+        </w:tabs>
+        <w:ind w:left="3600" w:hanging="360"/>
+      </w:pPr>
+      <w:rPr>
+        <w:rFonts w:ascii="Wingdings" w:hAnsi="Wingdings" w:hint="default"/>
+        <w:sz w:val="20"/>
+      </w:rPr>
+    </w:lvl>
+    <w:lvl w:ilvl="5" w:tentative="1">
+      <w:start w:val="1"/>
+      <w:numFmt w:val="bullet"/>
+      <w:lvlText w:val=""/>
+      <w:lvlJc w:val="left"/>
+      <w:pPr>
+        <w:tabs>
+          <w:tab w:val="num" w:pos="4320"/>
+        </w:tabs>
+        <w:ind w:left="4320" w:hanging="360"/>
+      </w:pPr>
+      <w:rPr>
+        <w:rFonts w:ascii="Wingdings" w:hAnsi="Wingdings" w:hint="default"/>
+        <w:sz w:val="20"/>
+      </w:rPr>
+    </w:lvl>
+    <w:lvl w:ilvl="6" w:tentative="1">
+      <w:start w:val="1"/>
+      <w:numFmt w:val="bullet"/>
+      <w:lvlText w:val=""/>
+      <w:lvlJc w:val="left"/>
+      <w:pPr>
+        <w:tabs>
+          <w:tab w:val="num" w:pos="5040"/>
+        </w:tabs>
+        <w:ind w:left="5040" w:hanging="360"/>
+      </w:pPr>
+      <w:rPr>
+        <w:rFonts w:ascii="Wingdings" w:hAnsi="Wingdings" w:hint="default"/>
+        <w:sz w:val="20"/>
+      </w:rPr>
+    </w:lvl>
+    <w:lvl w:ilvl="7" w:tentative="1">
+      <w:start w:val="1"/>
+      <w:numFmt w:val="bullet"/>
+      <w:lvlText w:val=""/>
+      <w:lvlJc w:val="left"/>
+      <w:pPr>
+        <w:tabs>
+          <w:tab w:val="num" w:pos="5760"/>
+        </w:tabs>
+        <w:ind w:left="5760" w:hanging="360"/>
+      </w:pPr>
+      <w:rPr>
+        <w:rFonts w:ascii="Wingdings" w:hAnsi="Wingdings" w:hint="default"/>
+        <w:sz w:val="20"/>
+      </w:rPr>
+    </w:lvl>
+    <w:lvl w:ilvl="8" w:tentative="1">
+      <w:start w:val="1"/>
+      <w:numFmt w:val="bullet"/>
+      <w:lvlText w:val=""/>
+      <w:lvlJc w:val="left"/>
+      <w:pPr>
+        <w:tabs>
+          <w:tab w:val="num" w:pos="6480"/>
+        </w:tabs>
+        <w:ind w:left="6480" w:hanging="360"/>
+      </w:pPr>
+      <w:rPr>
+        <w:rFonts w:ascii="Wingdings" w:hAnsi="Wingdings" w:hint="default"/>
+        <w:sz w:val="20"/>
+      </w:rPr>
+    </w:lvl>
+  </w:abstractNum>
+  <w:abstractNum w:abstractNumId="17" w15:restartNumberingAfterBreak="0">
+    <w:nsid w:val="49DB1D1A"/>
+    <w:multiLevelType w:val="hybridMultilevel"/>
+    <w:tmpl w:val="5DF4EB62"/>
+    <w:lvl w:ilvl="0" w:tplc="340A0001">
+      <w:start w:val="1"/>
+      <w:numFmt w:val="bullet"/>
+      <w:lvlText w:val=""/>
+      <w:lvlJc w:val="left"/>
+      <w:pPr>
+        <w:ind w:left="720" w:hanging="360"/>
+      </w:pPr>
+      <w:rPr>
+        <w:rFonts w:ascii="Symbol" w:hAnsi="Symbol" w:hint="default"/>
+      </w:rPr>
+    </w:lvl>
+    <w:lvl w:ilvl="1" w:tplc="340A0003" w:tentative="1">
+      <w:start w:val="1"/>
+      <w:numFmt w:val="bullet"/>
+      <w:lvlText w:val="o"/>
+      <w:lvlJc w:val="left"/>
+      <w:pPr>
+        <w:ind w:left="1440" w:hanging="360"/>
+      </w:pPr>
+      <w:rPr>
+        <w:rFonts w:ascii="Courier New" w:hAnsi="Courier New" w:cs="Courier New" w:hint="default"/>
+      </w:rPr>
+    </w:lvl>
+    <w:lvl w:ilvl="2" w:tplc="340A0005" w:tentative="1">
+      <w:start w:val="1"/>
+      <w:numFmt w:val="bullet"/>
+      <w:lvlText w:val=""/>
+      <w:lvlJc w:val="left"/>
+      <w:pPr>
+        <w:ind w:left="2160" w:hanging="360"/>
+      </w:pPr>
+      <w:rPr>
+        <w:rFonts w:ascii="Wingdings" w:hAnsi="Wingdings" w:hint="default"/>
+      </w:rPr>
+    </w:lvl>
+    <w:lvl w:ilvl="3" w:tplc="340A0001" w:tentative="1">
+      <w:start w:val="1"/>
+      <w:numFmt w:val="bullet"/>
+      <w:lvlText w:val=""/>
+      <w:lvlJc w:val="left"/>
+      <w:pPr>
+        <w:ind w:left="2880" w:hanging="360"/>
+      </w:pPr>
+      <w:rPr>
+        <w:rFonts w:ascii="Symbol" w:hAnsi="Symbol" w:hint="default"/>
+      </w:rPr>
+    </w:lvl>
+    <w:lvl w:ilvl="4" w:tplc="340A0003" w:tentative="1">
+      <w:start w:val="1"/>
+      <w:numFmt w:val="bullet"/>
+      <w:lvlText w:val="o"/>
+      <w:lvlJc w:val="left"/>
+      <w:pPr>
+        <w:ind w:left="3600" w:hanging="360"/>
+      </w:pPr>
+      <w:rPr>
+        <w:rFonts w:ascii="Courier New" w:hAnsi="Courier New" w:cs="Courier New" w:hint="default"/>
+      </w:rPr>
+    </w:lvl>
+    <w:lvl w:ilvl="5" w:tplc="340A0005" w:tentative="1">
+      <w:start w:val="1"/>
+      <w:numFmt w:val="bullet"/>
+      <w:lvlText w:val=""/>
+      <w:lvlJc w:val="left"/>
+      <w:pPr>
+        <w:ind w:left="4320" w:hanging="360"/>
+      </w:pPr>
+      <w:rPr>
+        <w:rFonts w:ascii="Wingdings" w:hAnsi="Wingdings" w:hint="default"/>
+      </w:rPr>
+    </w:lvl>
+    <w:lvl w:ilvl="6" w:tplc="340A0001" w:tentative="1">
+      <w:start w:val="1"/>
+      <w:numFmt w:val="bullet"/>
+      <w:lvlText w:val=""/>
+      <w:lvlJc w:val="left"/>
+      <w:pPr>
+        <w:ind w:left="5040" w:hanging="360"/>
+      </w:pPr>
+      <w:rPr>
+        <w:rFonts w:ascii="Symbol" w:hAnsi="Symbol" w:hint="default"/>
+      </w:rPr>
+    </w:lvl>
+    <w:lvl w:ilvl="7" w:tplc="340A0003" w:tentative="1">
+      <w:start w:val="1"/>
+      <w:numFmt w:val="bullet"/>
+      <w:lvlText w:val="o"/>
+      <w:lvlJc w:val="left"/>
+      <w:pPr>
+        <w:ind w:left="5760" w:hanging="360"/>
+      </w:pPr>
+      <w:rPr>
+        <w:rFonts w:ascii="Courier New" w:hAnsi="Courier New" w:cs="Courier New" w:hint="default"/>
+      </w:rPr>
+    </w:lvl>
+    <w:lvl w:ilvl="8" w:tplc="340A0005" w:tentative="1">
+      <w:start w:val="1"/>
+      <w:numFmt w:val="bullet"/>
+      <w:lvlText w:val=""/>
+      <w:lvlJc w:val="left"/>
+      <w:pPr>
+        <w:ind w:left="6480" w:hanging="360"/>
+      </w:pPr>
+      <w:rPr>
+        <w:rFonts w:ascii="Wingdings" w:hAnsi="Wingdings" w:hint="default"/>
+      </w:rPr>
+    </w:lvl>
+  </w:abstractNum>
+  <w:abstractNum w:abstractNumId="18" w15:restartNumberingAfterBreak="0">
+    <w:nsid w:val="4C5A5DC9"/>
+    <w:multiLevelType w:val="multilevel"/>
+    <w:tmpl w:val="5F98DB86"/>
+    <w:lvl w:ilvl="0">
+      <w:start w:val="1"/>
+      <w:numFmt w:val="bullet"/>
+      <w:lvlText w:val=""/>
+      <w:lvlJc w:val="left"/>
+      <w:pPr>
+        <w:tabs>
+          <w:tab w:val="num" w:pos="720"/>
+        </w:tabs>
+        <w:ind w:left="720" w:hanging="360"/>
+      </w:pPr>
+      <w:rPr>
+        <w:rFonts w:ascii="Symbol" w:hAnsi="Symbol" w:hint="default"/>
+        <w:sz w:val="20"/>
+      </w:rPr>
+    </w:lvl>
+    <w:lvl w:ilvl="1" w:tentative="1">
+      <w:start w:val="1"/>
+      <w:numFmt w:val="bullet"/>
+      <w:lvlText w:val="o"/>
+      <w:lvlJc w:val="left"/>
+      <w:pPr>
+        <w:tabs>
+          <w:tab w:val="num" w:pos="1440"/>
+        </w:tabs>
+        <w:ind w:left="1440" w:hanging="360"/>
+      </w:pPr>
+      <w:rPr>
+        <w:rFonts w:ascii="Courier New" w:hAnsi="Courier New" w:hint="default"/>
+        <w:sz w:val="20"/>
+      </w:rPr>
+    </w:lvl>
+    <w:lvl w:ilvl="2" w:tentative="1">
+      <w:start w:val="1"/>
+      <w:numFmt w:val="bullet"/>
+      <w:lvlText w:val=""/>
+      <w:lvlJc w:val="left"/>
+      <w:pPr>
+        <w:tabs>
+          <w:tab w:val="num" w:pos="2160"/>
+        </w:tabs>
+        <w:ind w:left="2160" w:hanging="360"/>
+      </w:pPr>
+      <w:rPr>
+        <w:rFonts w:ascii="Wingdings" w:hAnsi="Wingdings" w:hint="default"/>
+        <w:sz w:val="20"/>
+      </w:rPr>
+    </w:lvl>
+    <w:lvl w:ilvl="3" w:tentative="1">
+      <w:start w:val="1"/>
+      <w:numFmt w:val="bullet"/>
+      <w:lvlText w:val=""/>
+      <w:lvlJc w:val="left"/>
+      <w:pPr>
+        <w:tabs>
+          <w:tab w:val="num" w:pos="2880"/>
+        </w:tabs>
+        <w:ind w:left="2880" w:hanging="360"/>
+      </w:pPr>
+      <w:rPr>
+        <w:rFonts w:ascii="Wingdings" w:hAnsi="Wingdings" w:hint="default"/>
+        <w:sz w:val="20"/>
+      </w:rPr>
+    </w:lvl>
+    <w:lvl w:ilvl="4" w:tentative="1">
+      <w:start w:val="1"/>
+      <w:numFmt w:val="bullet"/>
+      <w:lvlText w:val=""/>
+      <w:lvlJc w:val="left"/>
+      <w:pPr>
+        <w:tabs>
+          <w:tab w:val="num" w:pos="3600"/>
+        </w:tabs>
+        <w:ind w:left="3600" w:hanging="360"/>
+      </w:pPr>
+      <w:rPr>
+        <w:rFonts w:ascii="Wingdings" w:hAnsi="Wingdings" w:hint="default"/>
+        <w:sz w:val="20"/>
+      </w:rPr>
+    </w:lvl>
+    <w:lvl w:ilvl="5" w:tentative="1">
+      <w:start w:val="1"/>
+      <w:numFmt w:val="bullet"/>
+      <w:lvlText w:val=""/>
+      <w:lvlJc w:val="left"/>
+      <w:pPr>
+        <w:tabs>
+          <w:tab w:val="num" w:pos="4320"/>
+        </w:tabs>
+        <w:ind w:left="4320" w:hanging="360"/>
+      </w:pPr>
+      <w:rPr>
+        <w:rFonts w:ascii="Wingdings" w:hAnsi="Wingdings" w:hint="default"/>
+        <w:sz w:val="20"/>
+      </w:rPr>
+    </w:lvl>
+    <w:lvl w:ilvl="6" w:tentative="1">
+      <w:start w:val="1"/>
+      <w:numFmt w:val="bullet"/>
+      <w:lvlText w:val=""/>
+      <w:lvlJc w:val="left"/>
+      <w:pPr>
+        <w:tabs>
+          <w:tab w:val="num" w:pos="5040"/>
+        </w:tabs>
+        <w:ind w:left="5040" w:hanging="360"/>
+      </w:pPr>
+      <w:rPr>
+        <w:rFonts w:ascii="Wingdings" w:hAnsi="Wingdings" w:hint="default"/>
+        <w:sz w:val="20"/>
+      </w:rPr>
+    </w:lvl>
+    <w:lvl w:ilvl="7" w:tentative="1">
+      <w:start w:val="1"/>
+      <w:numFmt w:val="bullet"/>
+      <w:lvlText w:val=""/>
+      <w:lvlJc w:val="left"/>
+      <w:pPr>
+        <w:tabs>
+          <w:tab w:val="num" w:pos="5760"/>
+        </w:tabs>
+        <w:ind w:left="5760" w:hanging="360"/>
+      </w:pPr>
+      <w:rPr>
+        <w:rFonts w:ascii="Wingdings" w:hAnsi="Wingdings" w:hint="default"/>
+        <w:sz w:val="20"/>
+      </w:rPr>
+    </w:lvl>
+    <w:lvl w:ilvl="8" w:tentative="1">
+      <w:start w:val="1"/>
+      <w:numFmt w:val="bullet"/>
+      <w:lvlText w:val=""/>
+      <w:lvlJc w:val="left"/>
+      <w:pPr>
+        <w:tabs>
+          <w:tab w:val="num" w:pos="6480"/>
+        </w:tabs>
+        <w:ind w:left="6480" w:hanging="360"/>
+      </w:pPr>
+      <w:rPr>
+        <w:rFonts w:ascii="Wingdings" w:hAnsi="Wingdings" w:hint="default"/>
+        <w:sz w:val="20"/>
+      </w:rPr>
+    </w:lvl>
+  </w:abstractNum>
+  <w:abstractNum w:abstractNumId="19" w15:restartNumberingAfterBreak="0">
+    <w:nsid w:val="4CFE7D58"/>
+    <w:multiLevelType w:val="hybridMultilevel"/>
+    <w:tmpl w:val="E8B86B62"/>
+    <w:lvl w:ilvl="0" w:tplc="340A0001">
+      <w:start w:val="1"/>
+      <w:numFmt w:val="bullet"/>
+      <w:lvlText w:val=""/>
+      <w:lvlJc w:val="left"/>
+      <w:pPr>
+        <w:ind w:left="720" w:hanging="360"/>
+      </w:pPr>
+      <w:rPr>
+        <w:rFonts w:ascii="Symbol" w:hAnsi="Symbol" w:hint="default"/>
+      </w:rPr>
+    </w:lvl>
+    <w:lvl w:ilvl="1" w:tplc="340A0003" w:tentative="1">
+      <w:start w:val="1"/>
+      <w:numFmt w:val="bullet"/>
+      <w:lvlText w:val="o"/>
+      <w:lvlJc w:val="left"/>
+      <w:pPr>
+        <w:ind w:left="1440" w:hanging="360"/>
+      </w:pPr>
+      <w:rPr>
+        <w:rFonts w:ascii="Courier New" w:hAnsi="Courier New" w:cs="Courier New" w:hint="default"/>
+      </w:rPr>
+    </w:lvl>
+    <w:lvl w:ilvl="2" w:tplc="340A0005" w:tentative="1">
+      <w:start w:val="1"/>
+      <w:numFmt w:val="bullet"/>
+      <w:lvlText w:val=""/>
+      <w:lvlJc w:val="left"/>
+      <w:pPr>
+        <w:ind w:left="2160" w:hanging="360"/>
+      </w:pPr>
+      <w:rPr>
+        <w:rFonts w:ascii="Wingdings" w:hAnsi="Wingdings" w:hint="default"/>
+      </w:rPr>
+    </w:lvl>
+    <w:lvl w:ilvl="3" w:tplc="340A0001" w:tentative="1">
+      <w:start w:val="1"/>
+      <w:numFmt w:val="bullet"/>
+      <w:lvlText w:val=""/>
+      <w:lvlJc w:val="left"/>
+      <w:pPr>
+        <w:ind w:left="2880" w:hanging="360"/>
+      </w:pPr>
+      <w:rPr>
+        <w:rFonts w:ascii="Symbol" w:hAnsi="Symbol" w:hint="default"/>
+      </w:rPr>
+    </w:lvl>
+    <w:lvl w:ilvl="4" w:tplc="340A0003" w:tentative="1">
+      <w:start w:val="1"/>
+      <w:numFmt w:val="bullet"/>
+      <w:lvlText w:val="o"/>
+      <w:lvlJc w:val="left"/>
+      <w:pPr>
+        <w:ind w:left="3600" w:hanging="360"/>
+      </w:pPr>
+      <w:rPr>
+        <w:rFonts w:ascii="Courier New" w:hAnsi="Courier New" w:cs="Courier New" w:hint="default"/>
+      </w:rPr>
+    </w:lvl>
+    <w:lvl w:ilvl="5" w:tplc="340A0005" w:tentative="1">
+      <w:start w:val="1"/>
+      <w:numFmt w:val="bullet"/>
+      <w:lvlText w:val=""/>
+      <w:lvlJc w:val="left"/>
+      <w:pPr>
+        <w:ind w:left="4320" w:hanging="360"/>
+      </w:pPr>
+      <w:rPr>
+        <w:rFonts w:ascii="Wingdings" w:hAnsi="Wingdings" w:hint="default"/>
+      </w:rPr>
+    </w:lvl>
+    <w:lvl w:ilvl="6" w:tplc="340A0001" w:tentative="1">
+      <w:start w:val="1"/>
+      <w:numFmt w:val="bullet"/>
+      <w:lvlText w:val=""/>
+      <w:lvlJc w:val="left"/>
+      <w:pPr>
+        <w:ind w:left="5040" w:hanging="360"/>
+      </w:pPr>
+      <w:rPr>
+        <w:rFonts w:ascii="Symbol" w:hAnsi="Symbol" w:hint="default"/>
+      </w:rPr>
+    </w:lvl>
+    <w:lvl w:ilvl="7" w:tplc="340A0003" w:tentative="1">
+      <w:start w:val="1"/>
+      <w:numFmt w:val="bullet"/>
+      <w:lvlText w:val="o"/>
+      <w:lvlJc w:val="left"/>
+      <w:pPr>
+        <w:ind w:left="5760" w:hanging="360"/>
+      </w:pPr>
+      <w:rPr>
+        <w:rFonts w:ascii="Courier New" w:hAnsi="Courier New" w:cs="Courier New" w:hint="default"/>
+      </w:rPr>
+    </w:lvl>
+    <w:lvl w:ilvl="8" w:tplc="340A0005" w:tentative="1">
+      <w:start w:val="1"/>
+      <w:numFmt w:val="bullet"/>
+      <w:lvlText w:val=""/>
+      <w:lvlJc w:val="left"/>
+      <w:pPr>
+        <w:ind w:left="6480" w:hanging="360"/>
+      </w:pPr>
+      <w:rPr>
+        <w:rFonts w:ascii="Wingdings" w:hAnsi="Wingdings" w:hint="default"/>
+      </w:rPr>
+    </w:lvl>
+  </w:abstractNum>
+  <w:abstractNum w:abstractNumId="20" w15:restartNumberingAfterBreak="0">
     <w:nsid w:val="51D05305"/>
     <w:multiLevelType w:val="hybridMultilevel"/>
     <w:tmpl w:val="630E86B8"/>
@@ -4546,7 +5980,7 @@
       </w:rPr>
     </w:lvl>
   </w:abstractNum>
-  <w:abstractNum w:abstractNumId="9" w15:restartNumberingAfterBreak="0">
+  <w:abstractNum w:abstractNumId="21" w15:restartNumberingAfterBreak="0">
     <w:nsid w:val="565B206F"/>
     <w:multiLevelType w:val="hybridMultilevel"/>
     <w:tmpl w:val="D0D4E13C"/>
@@ -4635,7 +6069,269 @@
       </w:pPr>
     </w:lvl>
   </w:abstractNum>
-  <w:abstractNum w:abstractNumId="10" w15:restartNumberingAfterBreak="0">
+  <w:abstractNum w:abstractNumId="22" w15:restartNumberingAfterBreak="0">
+    <w:nsid w:val="5EF2442D"/>
+    <w:multiLevelType w:val="hybridMultilevel"/>
+    <w:tmpl w:val="75F00514"/>
+    <w:lvl w:ilvl="0" w:tplc="340A0001">
+      <w:start w:val="1"/>
+      <w:numFmt w:val="bullet"/>
+      <w:lvlText w:val=""/>
+      <w:lvlJc w:val="left"/>
+      <w:pPr>
+        <w:ind w:left="720" w:hanging="360"/>
+      </w:pPr>
+      <w:rPr>
+        <w:rFonts w:ascii="Symbol" w:hAnsi="Symbol" w:hint="default"/>
+      </w:rPr>
+    </w:lvl>
+    <w:lvl w:ilvl="1" w:tplc="340A0003" w:tentative="1">
+      <w:start w:val="1"/>
+      <w:numFmt w:val="bullet"/>
+      <w:lvlText w:val="o"/>
+      <w:lvlJc w:val="left"/>
+      <w:pPr>
+        <w:ind w:left="1440" w:hanging="360"/>
+      </w:pPr>
+      <w:rPr>
+        <w:rFonts w:ascii="Courier New" w:hAnsi="Courier New" w:cs="Courier New" w:hint="default"/>
+      </w:rPr>
+    </w:lvl>
+    <w:lvl w:ilvl="2" w:tplc="340A0005" w:tentative="1">
+      <w:start w:val="1"/>
+      <w:numFmt w:val="bullet"/>
+      <w:lvlText w:val=""/>
+      <w:lvlJc w:val="left"/>
+      <w:pPr>
+        <w:ind w:left="2160" w:hanging="360"/>
+      </w:pPr>
+      <w:rPr>
+        <w:rFonts w:ascii="Wingdings" w:hAnsi="Wingdings" w:hint="default"/>
+      </w:rPr>
+    </w:lvl>
+    <w:lvl w:ilvl="3" w:tplc="340A0001" w:tentative="1">
+      <w:start w:val="1"/>
+      <w:numFmt w:val="bullet"/>
+      <w:lvlText w:val=""/>
+      <w:lvlJc w:val="left"/>
+      <w:pPr>
+        <w:ind w:left="2880" w:hanging="360"/>
+      </w:pPr>
+      <w:rPr>
+        <w:rFonts w:ascii="Symbol" w:hAnsi="Symbol" w:hint="default"/>
+      </w:rPr>
+    </w:lvl>
+    <w:lvl w:ilvl="4" w:tplc="340A0003" w:tentative="1">
+      <w:start w:val="1"/>
+      <w:numFmt w:val="bullet"/>
+      <w:lvlText w:val="o"/>
+      <w:lvlJc w:val="left"/>
+      <w:pPr>
+        <w:ind w:left="3600" w:hanging="360"/>
+      </w:pPr>
+      <w:rPr>
+        <w:rFonts w:ascii="Courier New" w:hAnsi="Courier New" w:cs="Courier New" w:hint="default"/>
+      </w:rPr>
+    </w:lvl>
+    <w:lvl w:ilvl="5" w:tplc="340A0005" w:tentative="1">
+      <w:start w:val="1"/>
+      <w:numFmt w:val="bullet"/>
+      <w:lvlText w:val=""/>
+      <w:lvlJc w:val="left"/>
+      <w:pPr>
+        <w:ind w:left="4320" w:hanging="360"/>
+      </w:pPr>
+      <w:rPr>
+        <w:rFonts w:ascii="Wingdings" w:hAnsi="Wingdings" w:hint="default"/>
+      </w:rPr>
+    </w:lvl>
+    <w:lvl w:ilvl="6" w:tplc="340A0001" w:tentative="1">
+      <w:start w:val="1"/>
+      <w:numFmt w:val="bullet"/>
+      <w:lvlText w:val=""/>
+      <w:lvlJc w:val="left"/>
+      <w:pPr>
+        <w:ind w:left="5040" w:hanging="360"/>
+      </w:pPr>
+      <w:rPr>
+        <w:rFonts w:ascii="Symbol" w:hAnsi="Symbol" w:hint="default"/>
+      </w:rPr>
+    </w:lvl>
+    <w:lvl w:ilvl="7" w:tplc="340A0003" w:tentative="1">
+      <w:start w:val="1"/>
+      <w:numFmt w:val="bullet"/>
+      <w:lvlText w:val="o"/>
+      <w:lvlJc w:val="left"/>
+      <w:pPr>
+        <w:ind w:left="5760" w:hanging="360"/>
+      </w:pPr>
+      <w:rPr>
+        <w:rFonts w:ascii="Courier New" w:hAnsi="Courier New" w:cs="Courier New" w:hint="default"/>
+      </w:rPr>
+    </w:lvl>
+    <w:lvl w:ilvl="8" w:tplc="340A0005" w:tentative="1">
+      <w:start w:val="1"/>
+      <w:numFmt w:val="bullet"/>
+      <w:lvlText w:val=""/>
+      <w:lvlJc w:val="left"/>
+      <w:pPr>
+        <w:ind w:left="6480" w:hanging="360"/>
+      </w:pPr>
+      <w:rPr>
+        <w:rFonts w:ascii="Wingdings" w:hAnsi="Wingdings" w:hint="default"/>
+      </w:rPr>
+    </w:lvl>
+  </w:abstractNum>
+  <w:abstractNum w:abstractNumId="23" w15:restartNumberingAfterBreak="0">
+    <w:nsid w:val="62383913"/>
+    <w:multiLevelType w:val="multilevel"/>
+    <w:tmpl w:val="8FE01274"/>
+    <w:lvl w:ilvl="0">
+      <w:start w:val="1"/>
+      <w:numFmt w:val="bullet"/>
+      <w:lvlText w:val=""/>
+      <w:lvlJc w:val="left"/>
+      <w:pPr>
+        <w:tabs>
+          <w:tab w:val="num" w:pos="720"/>
+        </w:tabs>
+        <w:ind w:left="720" w:hanging="360"/>
+      </w:pPr>
+      <w:rPr>
+        <w:rFonts w:ascii="Symbol" w:hAnsi="Symbol" w:hint="default"/>
+        <w:sz w:val="20"/>
+      </w:rPr>
+    </w:lvl>
+    <w:lvl w:ilvl="1" w:tentative="1">
+      <w:start w:val="1"/>
+      <w:numFmt w:val="bullet"/>
+      <w:lvlText w:val="o"/>
+      <w:lvlJc w:val="left"/>
+      <w:pPr>
+        <w:tabs>
+          <w:tab w:val="num" w:pos="1440"/>
+        </w:tabs>
+        <w:ind w:left="1440" w:hanging="360"/>
+      </w:pPr>
+      <w:rPr>
+        <w:rFonts w:ascii="Courier New" w:hAnsi="Courier New" w:hint="default"/>
+        <w:sz w:val="20"/>
+      </w:rPr>
+    </w:lvl>
+    <w:lvl w:ilvl="2" w:tentative="1">
+      <w:start w:val="1"/>
+      <w:numFmt w:val="bullet"/>
+      <w:lvlText w:val=""/>
+      <w:lvlJc w:val="left"/>
+      <w:pPr>
+        <w:tabs>
+          <w:tab w:val="num" w:pos="2160"/>
+        </w:tabs>
+        <w:ind w:left="2160" w:hanging="360"/>
+      </w:pPr>
+      <w:rPr>
+        <w:rFonts w:ascii="Wingdings" w:hAnsi="Wingdings" w:hint="default"/>
+        <w:sz w:val="20"/>
+      </w:rPr>
+    </w:lvl>
+    <w:lvl w:ilvl="3" w:tentative="1">
+      <w:start w:val="1"/>
+      <w:numFmt w:val="bullet"/>
+      <w:lvlText w:val=""/>
+      <w:lvlJc w:val="left"/>
+      <w:pPr>
+        <w:tabs>
+          <w:tab w:val="num" w:pos="2880"/>
+        </w:tabs>
+        <w:ind w:left="2880" w:hanging="360"/>
+      </w:pPr>
+      <w:rPr>
+        <w:rFonts w:ascii="Wingdings" w:hAnsi="Wingdings" w:hint="default"/>
+        <w:sz w:val="20"/>
+      </w:rPr>
+    </w:lvl>
+    <w:lvl w:ilvl="4" w:tentative="1">
+      <w:start w:val="1"/>
+      <w:numFmt w:val="bullet"/>
+      <w:lvlText w:val=""/>
+      <w:lvlJc w:val="left"/>
+      <w:pPr>
+        <w:tabs>
+          <w:tab w:val="num" w:pos="3600"/>
+        </w:tabs>
+        <w:ind w:left="3600" w:hanging="360"/>
+      </w:pPr>
+      <w:rPr>
+        <w:rFonts w:ascii="Wingdings" w:hAnsi="Wingdings" w:hint="default"/>
+        <w:sz w:val="20"/>
+      </w:rPr>
+    </w:lvl>
+    <w:lvl w:ilvl="5" w:tentative="1">
+      <w:start w:val="1"/>
+      <w:numFmt w:val="bullet"/>
+      <w:lvlText w:val=""/>
+      <w:lvlJc w:val="left"/>
+      <w:pPr>
+        <w:tabs>
+          <w:tab w:val="num" w:pos="4320"/>
+        </w:tabs>
+        <w:ind w:left="4320" w:hanging="360"/>
+      </w:pPr>
+      <w:rPr>
+        <w:rFonts w:ascii="Wingdings" w:hAnsi="Wingdings" w:hint="default"/>
+        <w:sz w:val="20"/>
+      </w:rPr>
+    </w:lvl>
+    <w:lvl w:ilvl="6" w:tentative="1">
+      <w:start w:val="1"/>
+      <w:numFmt w:val="bullet"/>
+      <w:lvlText w:val=""/>
+      <w:lvlJc w:val="left"/>
+      <w:pPr>
+        <w:tabs>
+          <w:tab w:val="num" w:pos="5040"/>
+        </w:tabs>
+        <w:ind w:left="5040" w:hanging="360"/>
+      </w:pPr>
+      <w:rPr>
+        <w:rFonts w:ascii="Wingdings" w:hAnsi="Wingdings" w:hint="default"/>
+        <w:sz w:val="20"/>
+      </w:rPr>
+    </w:lvl>
+    <w:lvl w:ilvl="7" w:tentative="1">
+      <w:start w:val="1"/>
+      <w:numFmt w:val="bullet"/>
+      <w:lvlText w:val=""/>
+      <w:lvlJc w:val="left"/>
+      <w:pPr>
+        <w:tabs>
+          <w:tab w:val="num" w:pos="5760"/>
+        </w:tabs>
+        <w:ind w:left="5760" w:hanging="360"/>
+      </w:pPr>
+      <w:rPr>
+        <w:rFonts w:ascii="Wingdings" w:hAnsi="Wingdings" w:hint="default"/>
+        <w:sz w:val="20"/>
+      </w:rPr>
+    </w:lvl>
+    <w:lvl w:ilvl="8" w:tentative="1">
+      <w:start w:val="1"/>
+      <w:numFmt w:val="bullet"/>
+      <w:lvlText w:val=""/>
+      <w:lvlJc w:val="left"/>
+      <w:pPr>
+        <w:tabs>
+          <w:tab w:val="num" w:pos="6480"/>
+        </w:tabs>
+        <w:ind w:left="6480" w:hanging="360"/>
+      </w:pPr>
+      <w:rPr>
+        <w:rFonts w:ascii="Wingdings" w:hAnsi="Wingdings" w:hint="default"/>
+        <w:sz w:val="20"/>
+      </w:rPr>
+    </w:lvl>
+  </w:abstractNum>
+  <w:abstractNum w:abstractNumId="24" w15:restartNumberingAfterBreak="0">
     <w:nsid w:val="66494837"/>
     <w:multiLevelType w:val="hybridMultilevel"/>
     <w:tmpl w:val="68BA2608"/>
@@ -4748,7 +6444,268 @@
       </w:rPr>
     </w:lvl>
   </w:abstractNum>
-  <w:abstractNum w:abstractNumId="11" w15:restartNumberingAfterBreak="0">
+  <w:abstractNum w:abstractNumId="25" w15:restartNumberingAfterBreak="0">
+    <w:nsid w:val="67F97715"/>
+    <w:multiLevelType w:val="multilevel"/>
+    <w:tmpl w:val="651C4E84"/>
+    <w:lvl w:ilvl="0">
+      <w:start w:val="1"/>
+      <w:numFmt w:val="bullet"/>
+      <w:lvlText w:val=""/>
+      <w:lvlJc w:val="left"/>
+      <w:pPr>
+        <w:tabs>
+          <w:tab w:val="num" w:pos="720"/>
+        </w:tabs>
+        <w:ind w:left="720" w:hanging="360"/>
+      </w:pPr>
+      <w:rPr>
+        <w:rFonts w:ascii="Symbol" w:hAnsi="Symbol" w:hint="default"/>
+        <w:sz w:val="20"/>
+      </w:rPr>
+    </w:lvl>
+    <w:lvl w:ilvl="1" w:tentative="1">
+      <w:start w:val="1"/>
+      <w:numFmt w:val="bullet"/>
+      <w:lvlText w:val="o"/>
+      <w:lvlJc w:val="left"/>
+      <w:pPr>
+        <w:tabs>
+          <w:tab w:val="num" w:pos="1440"/>
+        </w:tabs>
+        <w:ind w:left="1440" w:hanging="360"/>
+      </w:pPr>
+      <w:rPr>
+        <w:rFonts w:ascii="Courier New" w:hAnsi="Courier New" w:hint="default"/>
+        <w:sz w:val="20"/>
+      </w:rPr>
+    </w:lvl>
+    <w:lvl w:ilvl="2" w:tentative="1">
+      <w:start w:val="1"/>
+      <w:numFmt w:val="bullet"/>
+      <w:lvlText w:val=""/>
+      <w:lvlJc w:val="left"/>
+      <w:pPr>
+        <w:tabs>
+          <w:tab w:val="num" w:pos="2160"/>
+        </w:tabs>
+        <w:ind w:left="2160" w:hanging="360"/>
+      </w:pPr>
+      <w:rPr>
+        <w:rFonts w:ascii="Wingdings" w:hAnsi="Wingdings" w:hint="default"/>
+        <w:sz w:val="20"/>
+      </w:rPr>
+    </w:lvl>
+    <w:lvl w:ilvl="3" w:tentative="1">
+      <w:start w:val="1"/>
+      <w:numFmt w:val="bullet"/>
+      <w:lvlText w:val=""/>
+      <w:lvlJc w:val="left"/>
+      <w:pPr>
+        <w:tabs>
+          <w:tab w:val="num" w:pos="2880"/>
+        </w:tabs>
+        <w:ind w:left="2880" w:hanging="360"/>
+      </w:pPr>
+      <w:rPr>
+        <w:rFonts w:ascii="Wingdings" w:hAnsi="Wingdings" w:hint="default"/>
+        <w:sz w:val="20"/>
+      </w:rPr>
+    </w:lvl>
+    <w:lvl w:ilvl="4" w:tentative="1">
+      <w:start w:val="1"/>
+      <w:numFmt w:val="bullet"/>
+      <w:lvlText w:val=""/>
+      <w:lvlJc w:val="left"/>
+      <w:pPr>
+        <w:tabs>
+          <w:tab w:val="num" w:pos="3600"/>
+        </w:tabs>
+        <w:ind w:left="3600" w:hanging="360"/>
+      </w:pPr>
+      <w:rPr>
+        <w:rFonts w:ascii="Wingdings" w:hAnsi="Wingdings" w:hint="default"/>
+        <w:sz w:val="20"/>
+      </w:rPr>
+    </w:lvl>
+    <w:lvl w:ilvl="5" w:tentative="1">
+      <w:start w:val="1"/>
+      <w:numFmt w:val="bullet"/>
+      <w:lvlText w:val=""/>
+      <w:lvlJc w:val="left"/>
+      <w:pPr>
+        <w:tabs>
+          <w:tab w:val="num" w:pos="4320"/>
+        </w:tabs>
+        <w:ind w:left="4320" w:hanging="360"/>
+      </w:pPr>
+      <w:rPr>
+        <w:rFonts w:ascii="Wingdings" w:hAnsi="Wingdings" w:hint="default"/>
+        <w:sz w:val="20"/>
+      </w:rPr>
+    </w:lvl>
+    <w:lvl w:ilvl="6" w:tentative="1">
+      <w:start w:val="1"/>
+      <w:numFmt w:val="bullet"/>
+      <w:lvlText w:val=""/>
+      <w:lvlJc w:val="left"/>
+      <w:pPr>
+        <w:tabs>
+          <w:tab w:val="num" w:pos="5040"/>
+        </w:tabs>
+        <w:ind w:left="5040" w:hanging="360"/>
+      </w:pPr>
+      <w:rPr>
+        <w:rFonts w:ascii="Wingdings" w:hAnsi="Wingdings" w:hint="default"/>
+        <w:sz w:val="20"/>
+      </w:rPr>
+    </w:lvl>
+    <w:lvl w:ilvl="7" w:tentative="1">
+      <w:start w:val="1"/>
+      <w:numFmt w:val="bullet"/>
+      <w:lvlText w:val=""/>
+      <w:lvlJc w:val="left"/>
+      <w:pPr>
+        <w:tabs>
+          <w:tab w:val="num" w:pos="5760"/>
+        </w:tabs>
+        <w:ind w:left="5760" w:hanging="360"/>
+      </w:pPr>
+      <w:rPr>
+        <w:rFonts w:ascii="Wingdings" w:hAnsi="Wingdings" w:hint="default"/>
+        <w:sz w:val="20"/>
+      </w:rPr>
+    </w:lvl>
+    <w:lvl w:ilvl="8" w:tentative="1">
+      <w:start w:val="1"/>
+      <w:numFmt w:val="bullet"/>
+      <w:lvlText w:val=""/>
+      <w:lvlJc w:val="left"/>
+      <w:pPr>
+        <w:tabs>
+          <w:tab w:val="num" w:pos="6480"/>
+        </w:tabs>
+        <w:ind w:left="6480" w:hanging="360"/>
+      </w:pPr>
+      <w:rPr>
+        <w:rFonts w:ascii="Wingdings" w:hAnsi="Wingdings" w:hint="default"/>
+        <w:sz w:val="20"/>
+      </w:rPr>
+    </w:lvl>
+  </w:abstractNum>
+  <w:abstractNum w:abstractNumId="26" w15:restartNumberingAfterBreak="0">
+    <w:nsid w:val="6EEA5DEA"/>
+    <w:multiLevelType w:val="hybridMultilevel"/>
+    <w:tmpl w:val="32C61CE0"/>
+    <w:lvl w:ilvl="0" w:tplc="8152CB98">
+      <w:numFmt w:val="bullet"/>
+      <w:lvlText w:val=""/>
+      <w:lvlJc w:val="left"/>
+      <w:pPr>
+        <w:ind w:left="720" w:hanging="360"/>
+      </w:pPr>
+      <w:rPr>
+        <w:rFonts w:ascii="Calibri" w:eastAsia="Calibri" w:hAnsi="Calibri" w:cs="Calibri" w:hint="default"/>
+      </w:rPr>
+    </w:lvl>
+    <w:lvl w:ilvl="1" w:tplc="340A0003" w:tentative="1">
+      <w:start w:val="1"/>
+      <w:numFmt w:val="bullet"/>
+      <w:lvlText w:val="o"/>
+      <w:lvlJc w:val="left"/>
+      <w:pPr>
+        <w:ind w:left="1440" w:hanging="360"/>
+      </w:pPr>
+      <w:rPr>
+        <w:rFonts w:ascii="Courier New" w:hAnsi="Courier New" w:cs="Courier New" w:hint="default"/>
+      </w:rPr>
+    </w:lvl>
+    <w:lvl w:ilvl="2" w:tplc="340A0005" w:tentative="1">
+      <w:start w:val="1"/>
+      <w:numFmt w:val="bullet"/>
+      <w:lvlText w:val=""/>
+      <w:lvlJc w:val="left"/>
+      <w:pPr>
+        <w:ind w:left="2160" w:hanging="360"/>
+      </w:pPr>
+      <w:rPr>
+        <w:rFonts w:ascii="Wingdings" w:hAnsi="Wingdings" w:hint="default"/>
+      </w:rPr>
+    </w:lvl>
+    <w:lvl w:ilvl="3" w:tplc="340A0001" w:tentative="1">
+      <w:start w:val="1"/>
+      <w:numFmt w:val="bullet"/>
+      <w:lvlText w:val=""/>
+      <w:lvlJc w:val="left"/>
+      <w:pPr>
+        <w:ind w:left="2880" w:hanging="360"/>
+      </w:pPr>
+      <w:rPr>
+        <w:rFonts w:ascii="Symbol" w:hAnsi="Symbol" w:hint="default"/>
+      </w:rPr>
+    </w:lvl>
+    <w:lvl w:ilvl="4" w:tplc="340A0003" w:tentative="1">
+      <w:start w:val="1"/>
+      <w:numFmt w:val="bullet"/>
+      <w:lvlText w:val="o"/>
+      <w:lvlJc w:val="left"/>
+      <w:pPr>
+        <w:ind w:left="3600" w:hanging="360"/>
+      </w:pPr>
+      <w:rPr>
+        <w:rFonts w:ascii="Courier New" w:hAnsi="Courier New" w:cs="Courier New" w:hint="default"/>
+      </w:rPr>
+    </w:lvl>
+    <w:lvl w:ilvl="5" w:tplc="340A0005" w:tentative="1">
+      <w:start w:val="1"/>
+      <w:numFmt w:val="bullet"/>
+      <w:lvlText w:val=""/>
+      <w:lvlJc w:val="left"/>
+      <w:pPr>
+        <w:ind w:left="4320" w:hanging="360"/>
+      </w:pPr>
+      <w:rPr>
+        <w:rFonts w:ascii="Wingdings" w:hAnsi="Wingdings" w:hint="default"/>
+      </w:rPr>
+    </w:lvl>
+    <w:lvl w:ilvl="6" w:tplc="340A0001" w:tentative="1">
+      <w:start w:val="1"/>
+      <w:numFmt w:val="bullet"/>
+      <w:lvlText w:val=""/>
+      <w:lvlJc w:val="left"/>
+      <w:pPr>
+        <w:ind w:left="5040" w:hanging="360"/>
+      </w:pPr>
+      <w:rPr>
+        <w:rFonts w:ascii="Symbol" w:hAnsi="Symbol" w:hint="default"/>
+      </w:rPr>
+    </w:lvl>
+    <w:lvl w:ilvl="7" w:tplc="340A0003" w:tentative="1">
+      <w:start w:val="1"/>
+      <w:numFmt w:val="bullet"/>
+      <w:lvlText w:val="o"/>
+      <w:lvlJc w:val="left"/>
+      <w:pPr>
+        <w:ind w:left="5760" w:hanging="360"/>
+      </w:pPr>
+      <w:rPr>
+        <w:rFonts w:ascii="Courier New" w:hAnsi="Courier New" w:cs="Courier New" w:hint="default"/>
+      </w:rPr>
+    </w:lvl>
+    <w:lvl w:ilvl="8" w:tplc="340A0005" w:tentative="1">
+      <w:start w:val="1"/>
+      <w:numFmt w:val="bullet"/>
+      <w:lvlText w:val=""/>
+      <w:lvlJc w:val="left"/>
+      <w:pPr>
+        <w:ind w:left="6480" w:hanging="360"/>
+      </w:pPr>
+      <w:rPr>
+        <w:rFonts w:ascii="Wingdings" w:hAnsi="Wingdings" w:hint="default"/>
+      </w:rPr>
+    </w:lvl>
+  </w:abstractNum>
+  <w:abstractNum w:abstractNumId="27" w15:restartNumberingAfterBreak="0">
     <w:nsid w:val="6F141829"/>
     <w:multiLevelType w:val="hybridMultilevel"/>
     <w:tmpl w:val="38383716"/>
@@ -4861,7 +6818,7 @@
       </w:rPr>
     </w:lvl>
   </w:abstractNum>
-  <w:abstractNum w:abstractNumId="12" w15:restartNumberingAfterBreak="0">
+  <w:abstractNum w:abstractNumId="28" w15:restartNumberingAfterBreak="0">
     <w:nsid w:val="70D808AB"/>
     <w:multiLevelType w:val="hybridMultilevel"/>
     <w:tmpl w:val="947A9E72"/>
@@ -4974,7 +6931,120 @@
       </w:rPr>
     </w:lvl>
   </w:abstractNum>
-  <w:abstractNum w:abstractNumId="13" w15:restartNumberingAfterBreak="0">
+  <w:abstractNum w:abstractNumId="29" w15:restartNumberingAfterBreak="0">
+    <w:nsid w:val="71DC557D"/>
+    <w:multiLevelType w:val="hybridMultilevel"/>
+    <w:tmpl w:val="D8C2105E"/>
+    <w:lvl w:ilvl="0" w:tplc="340A0001">
+      <w:start w:val="1"/>
+      <w:numFmt w:val="bullet"/>
+      <w:lvlText w:val=""/>
+      <w:lvlJc w:val="left"/>
+      <w:pPr>
+        <w:ind w:left="720" w:hanging="360"/>
+      </w:pPr>
+      <w:rPr>
+        <w:rFonts w:ascii="Symbol" w:hAnsi="Symbol" w:hint="default"/>
+      </w:rPr>
+    </w:lvl>
+    <w:lvl w:ilvl="1" w:tplc="FFFFFFFF">
+      <w:start w:val="1"/>
+      <w:numFmt w:val="bullet"/>
+      <w:lvlText w:val="o"/>
+      <w:lvlJc w:val="left"/>
+      <w:pPr>
+        <w:ind w:left="1440" w:hanging="360"/>
+      </w:pPr>
+      <w:rPr>
+        <w:rFonts w:ascii="Courier New" w:hAnsi="Courier New" w:cs="Courier New" w:hint="default"/>
+      </w:rPr>
+    </w:lvl>
+    <w:lvl w:ilvl="2" w:tplc="FFFFFFFF" w:tentative="1">
+      <w:start w:val="1"/>
+      <w:numFmt w:val="bullet"/>
+      <w:lvlText w:val=""/>
+      <w:lvlJc w:val="left"/>
+      <w:pPr>
+        <w:ind w:left="2160" w:hanging="360"/>
+      </w:pPr>
+      <w:rPr>
+        <w:rFonts w:ascii="Wingdings" w:hAnsi="Wingdings" w:hint="default"/>
+      </w:rPr>
+    </w:lvl>
+    <w:lvl w:ilvl="3" w:tplc="FFFFFFFF" w:tentative="1">
+      <w:start w:val="1"/>
+      <w:numFmt w:val="bullet"/>
+      <w:lvlText w:val=""/>
+      <w:lvlJc w:val="left"/>
+      <w:pPr>
+        <w:ind w:left="2880" w:hanging="360"/>
+      </w:pPr>
+      <w:rPr>
+        <w:rFonts w:ascii="Symbol" w:hAnsi="Symbol" w:hint="default"/>
+      </w:rPr>
+    </w:lvl>
+    <w:lvl w:ilvl="4" w:tplc="FFFFFFFF" w:tentative="1">
+      <w:start w:val="1"/>
+      <w:numFmt w:val="bullet"/>
+      <w:lvlText w:val="o"/>
+      <w:lvlJc w:val="left"/>
+      <w:pPr>
+        <w:ind w:left="3600" w:hanging="360"/>
+      </w:pPr>
+      <w:rPr>
+        <w:rFonts w:ascii="Courier New" w:hAnsi="Courier New" w:cs="Courier New" w:hint="default"/>
+      </w:rPr>
+    </w:lvl>
+    <w:lvl w:ilvl="5" w:tplc="FFFFFFFF" w:tentative="1">
+      <w:start w:val="1"/>
+      <w:numFmt w:val="bullet"/>
+      <w:lvlText w:val=""/>
+      <w:lvlJc w:val="left"/>
+      <w:pPr>
+        <w:ind w:left="4320" w:hanging="360"/>
+      </w:pPr>
+      <w:rPr>
+        <w:rFonts w:ascii="Wingdings" w:hAnsi="Wingdings" w:hint="default"/>
+      </w:rPr>
+    </w:lvl>
+    <w:lvl w:ilvl="6" w:tplc="FFFFFFFF" w:tentative="1">
+      <w:start w:val="1"/>
+      <w:numFmt w:val="bullet"/>
+      <w:lvlText w:val=""/>
+      <w:lvlJc w:val="left"/>
+      <w:pPr>
+        <w:ind w:left="5040" w:hanging="360"/>
+      </w:pPr>
+      <w:rPr>
+        <w:rFonts w:ascii="Symbol" w:hAnsi="Symbol" w:hint="default"/>
+      </w:rPr>
+    </w:lvl>
+    <w:lvl w:ilvl="7" w:tplc="FFFFFFFF" w:tentative="1">
+      <w:start w:val="1"/>
+      <w:numFmt w:val="bullet"/>
+      <w:lvlText w:val="o"/>
+      <w:lvlJc w:val="left"/>
+      <w:pPr>
+        <w:ind w:left="5760" w:hanging="360"/>
+      </w:pPr>
+      <w:rPr>
+        <w:rFonts w:ascii="Courier New" w:hAnsi="Courier New" w:cs="Courier New" w:hint="default"/>
+      </w:rPr>
+    </w:lvl>
+    <w:lvl w:ilvl="8" w:tplc="FFFFFFFF" w:tentative="1">
+      <w:start w:val="1"/>
+      <w:numFmt w:val="bullet"/>
+      <w:lvlText w:val=""/>
+      <w:lvlJc w:val="left"/>
+      <w:pPr>
+        <w:ind w:left="6480" w:hanging="360"/>
+      </w:pPr>
+      <w:rPr>
+        <w:rFonts w:ascii="Wingdings" w:hAnsi="Wingdings" w:hint="default"/>
+      </w:rPr>
+    </w:lvl>
+  </w:abstractNum>
+  <w:abstractNum w:abstractNumId="30" w15:restartNumberingAfterBreak="0">
     <w:nsid w:val="731E1176"/>
     <w:multiLevelType w:val="hybridMultilevel"/>
     <w:tmpl w:val="AF82A29E"/>
@@ -5064,47 +7134,250 @@
       </w:pPr>
     </w:lvl>
   </w:abstractNum>
+  <w:abstractNum w:abstractNumId="31" w15:restartNumberingAfterBreak="0">
+    <w:nsid w:val="736E1BF9"/>
+    <w:multiLevelType w:val="multilevel"/>
+    <w:tmpl w:val="8FA40B6C"/>
+    <w:lvl w:ilvl="0">
+      <w:start w:val="1"/>
+      <w:numFmt w:val="bullet"/>
+      <w:lvlText w:val=""/>
+      <w:lvlJc w:val="left"/>
+      <w:pPr>
+        <w:tabs>
+          <w:tab w:val="num" w:pos="720"/>
+        </w:tabs>
+        <w:ind w:left="720" w:hanging="360"/>
+      </w:pPr>
+      <w:rPr>
+        <w:rFonts w:ascii="Symbol" w:hAnsi="Symbol" w:hint="default"/>
+        <w:sz w:val="20"/>
+      </w:rPr>
+    </w:lvl>
+    <w:lvl w:ilvl="1" w:tentative="1">
+      <w:start w:val="1"/>
+      <w:numFmt w:val="bullet"/>
+      <w:lvlText w:val="o"/>
+      <w:lvlJc w:val="left"/>
+      <w:pPr>
+        <w:tabs>
+          <w:tab w:val="num" w:pos="1440"/>
+        </w:tabs>
+        <w:ind w:left="1440" w:hanging="360"/>
+      </w:pPr>
+      <w:rPr>
+        <w:rFonts w:ascii="Courier New" w:hAnsi="Courier New" w:hint="default"/>
+        <w:sz w:val="20"/>
+      </w:rPr>
+    </w:lvl>
+    <w:lvl w:ilvl="2" w:tentative="1">
+      <w:start w:val="1"/>
+      <w:numFmt w:val="bullet"/>
+      <w:lvlText w:val=""/>
+      <w:lvlJc w:val="left"/>
+      <w:pPr>
+        <w:tabs>
+          <w:tab w:val="num" w:pos="2160"/>
+        </w:tabs>
+        <w:ind w:left="2160" w:hanging="360"/>
+      </w:pPr>
+      <w:rPr>
+        <w:rFonts w:ascii="Wingdings" w:hAnsi="Wingdings" w:hint="default"/>
+        <w:sz w:val="20"/>
+      </w:rPr>
+    </w:lvl>
+    <w:lvl w:ilvl="3" w:tentative="1">
+      <w:start w:val="1"/>
+      <w:numFmt w:val="bullet"/>
+      <w:lvlText w:val=""/>
+      <w:lvlJc w:val="left"/>
+      <w:pPr>
+        <w:tabs>
+          <w:tab w:val="num" w:pos="2880"/>
+        </w:tabs>
+        <w:ind w:left="2880" w:hanging="360"/>
+      </w:pPr>
+      <w:rPr>
+        <w:rFonts w:ascii="Wingdings" w:hAnsi="Wingdings" w:hint="default"/>
+        <w:sz w:val="20"/>
+      </w:rPr>
+    </w:lvl>
+    <w:lvl w:ilvl="4" w:tentative="1">
+      <w:start w:val="1"/>
+      <w:numFmt w:val="bullet"/>
+      <w:lvlText w:val=""/>
+      <w:lvlJc w:val="left"/>
+      <w:pPr>
+        <w:tabs>
+          <w:tab w:val="num" w:pos="3600"/>
+        </w:tabs>
+        <w:ind w:left="3600" w:hanging="360"/>
+      </w:pPr>
+      <w:rPr>
+        <w:rFonts w:ascii="Wingdings" w:hAnsi="Wingdings" w:hint="default"/>
+        <w:sz w:val="20"/>
+      </w:rPr>
+    </w:lvl>
+    <w:lvl w:ilvl="5" w:tentative="1">
+      <w:start w:val="1"/>
+      <w:numFmt w:val="bullet"/>
+      <w:lvlText w:val=""/>
+      <w:lvlJc w:val="left"/>
+      <w:pPr>
+        <w:tabs>
+          <w:tab w:val="num" w:pos="4320"/>
+        </w:tabs>
+        <w:ind w:left="4320" w:hanging="360"/>
+      </w:pPr>
+      <w:rPr>
+        <w:rFonts w:ascii="Wingdings" w:hAnsi="Wingdings" w:hint="default"/>
+        <w:sz w:val="20"/>
+      </w:rPr>
+    </w:lvl>
+    <w:lvl w:ilvl="6" w:tentative="1">
+      <w:start w:val="1"/>
+      <w:numFmt w:val="bullet"/>
+      <w:lvlText w:val=""/>
+      <w:lvlJc w:val="left"/>
+      <w:pPr>
+        <w:tabs>
+          <w:tab w:val="num" w:pos="5040"/>
+        </w:tabs>
+        <w:ind w:left="5040" w:hanging="360"/>
+      </w:pPr>
+      <w:rPr>
+        <w:rFonts w:ascii="Wingdings" w:hAnsi="Wingdings" w:hint="default"/>
+        <w:sz w:val="20"/>
+      </w:rPr>
+    </w:lvl>
+    <w:lvl w:ilvl="7" w:tentative="1">
+      <w:start w:val="1"/>
+      <w:numFmt w:val="bullet"/>
+      <w:lvlText w:val=""/>
+      <w:lvlJc w:val="left"/>
+      <w:pPr>
+        <w:tabs>
+          <w:tab w:val="num" w:pos="5760"/>
+        </w:tabs>
+        <w:ind w:left="5760" w:hanging="360"/>
+      </w:pPr>
+      <w:rPr>
+        <w:rFonts w:ascii="Wingdings" w:hAnsi="Wingdings" w:hint="default"/>
+        <w:sz w:val="20"/>
+      </w:rPr>
+    </w:lvl>
+    <w:lvl w:ilvl="8" w:tentative="1">
+      <w:start w:val="1"/>
+      <w:numFmt w:val="bullet"/>
+      <w:lvlText w:val=""/>
+      <w:lvlJc w:val="left"/>
+      <w:pPr>
+        <w:tabs>
+          <w:tab w:val="num" w:pos="6480"/>
+        </w:tabs>
+        <w:ind w:left="6480" w:hanging="360"/>
+      </w:pPr>
+      <w:rPr>
+        <w:rFonts w:ascii="Wingdings" w:hAnsi="Wingdings" w:hint="default"/>
+        <w:sz w:val="20"/>
+      </w:rPr>
+    </w:lvl>
+  </w:abstractNum>
   <w:num w:numId="1" w16cid:durableId="548616515">
+    <w:abstractNumId w:val="14"/>
+  </w:num>
+  <w:num w:numId="2" w16cid:durableId="1113477802">
+    <w:abstractNumId w:val="21"/>
+  </w:num>
+  <w:num w:numId="3" w16cid:durableId="569731139">
+    <w:abstractNumId w:val="28"/>
+  </w:num>
+  <w:num w:numId="4" w16cid:durableId="513956006">
+    <w:abstractNumId w:val="3"/>
+  </w:num>
+  <w:num w:numId="5" w16cid:durableId="59443479">
+    <w:abstractNumId w:val="11"/>
+  </w:num>
+  <w:num w:numId="6" w16cid:durableId="343438311">
+    <w:abstractNumId w:val="30"/>
+  </w:num>
+  <w:num w:numId="7" w16cid:durableId="2003581459">
     <w:abstractNumId w:val="7"/>
   </w:num>
-  <w:num w:numId="2" w16cid:durableId="1113477802">
+  <w:num w:numId="8" w16cid:durableId="929972968">
+    <w:abstractNumId w:val="20"/>
+  </w:num>
+  <w:num w:numId="9" w16cid:durableId="773327799">
+    <w:abstractNumId w:val="24"/>
+  </w:num>
+  <w:num w:numId="10" w16cid:durableId="564223376">
+    <w:abstractNumId w:val="4"/>
+  </w:num>
+  <w:num w:numId="11" w16cid:durableId="1369524428">
+    <w:abstractNumId w:val="2"/>
+  </w:num>
+  <w:num w:numId="12" w16cid:durableId="1158810825">
+    <w:abstractNumId w:val="12"/>
+  </w:num>
+  <w:num w:numId="13" w16cid:durableId="452482404">
     <w:abstractNumId w:val="9"/>
   </w:num>
-  <w:num w:numId="3" w16cid:durableId="569731139">
-    <w:abstractNumId w:val="12"/>
+  <w:num w:numId="14" w16cid:durableId="1306663079">
+    <w:abstractNumId w:val="27"/>
   </w:num>
-  <w:num w:numId="4" w16cid:durableId="513956006">
+  <w:num w:numId="15" w16cid:durableId="965159146">
+    <w:abstractNumId w:val="17"/>
+  </w:num>
+  <w:num w:numId="16" w16cid:durableId="1940915945">
+    <w:abstractNumId w:val="26"/>
+  </w:num>
+  <w:num w:numId="17" w16cid:durableId="1139952772">
+    <w:abstractNumId w:val="10"/>
+  </w:num>
+  <w:num w:numId="18" w16cid:durableId="959337520">
     <w:abstractNumId w:val="1"/>
   </w:num>
-  <w:num w:numId="5" w16cid:durableId="59443479">
+  <w:num w:numId="19" w16cid:durableId="1548953433">
+    <w:abstractNumId w:val="16"/>
+  </w:num>
+  <w:num w:numId="20" w16cid:durableId="393821969">
+    <w:abstractNumId w:val="13"/>
+  </w:num>
+  <w:num w:numId="21" w16cid:durableId="731930275">
+    <w:abstractNumId w:val="15"/>
+  </w:num>
+  <w:num w:numId="22" w16cid:durableId="1766338874">
+    <w:abstractNumId w:val="6"/>
+  </w:num>
+  <w:num w:numId="23" w16cid:durableId="1715034640">
+    <w:abstractNumId w:val="29"/>
+  </w:num>
+  <w:num w:numId="24" w16cid:durableId="509413511">
+    <w:abstractNumId w:val="18"/>
+  </w:num>
+  <w:num w:numId="25" w16cid:durableId="553588407">
+    <w:abstractNumId w:val="23"/>
+  </w:num>
+  <w:num w:numId="26" w16cid:durableId="1239707161">
     <w:abstractNumId w:val="5"/>
   </w:num>
-  <w:num w:numId="6" w16cid:durableId="343438311">
-    <w:abstractNumId w:val="13"/>
+  <w:num w:numId="27" w16cid:durableId="1966887586">
+    <w:abstractNumId w:val="22"/>
   </w:num>
-  <w:num w:numId="7" w16cid:durableId="2003581459">
-    <w:abstractNumId w:val="3"/>
+  <w:num w:numId="28" w16cid:durableId="990669522">
+    <w:abstractNumId w:val="19"/>
   </w:num>
-  <w:num w:numId="8" w16cid:durableId="929972968">
+  <w:num w:numId="29" w16cid:durableId="1740052537">
     <w:abstractNumId w:val="8"/>
   </w:num>
-  <w:num w:numId="9" w16cid:durableId="773327799">
-    <w:abstractNumId w:val="10"/>
-  </w:num>
-  <w:num w:numId="10" w16cid:durableId="564223376">
-    <w:abstractNumId w:val="2"/>
-  </w:num>
-  <w:num w:numId="11" w16cid:durableId="1369524428">
+  <w:num w:numId="30" w16cid:durableId="1961758122">
     <w:abstractNumId w:val="0"/>
   </w:num>
-  <w:num w:numId="12" w16cid:durableId="1158810825">
-    <w:abstractNumId w:val="6"/>
+  <w:num w:numId="31" w16cid:durableId="951740278">
+    <w:abstractNumId w:val="25"/>
   </w:num>
-  <w:num w:numId="13" w16cid:durableId="452482404">
-    <w:abstractNumId w:val="4"/>
-  </w:num>
-  <w:num w:numId="14" w16cid:durableId="1306663079">
-    <w:abstractNumId w:val="11"/>
+  <w:num w:numId="32" w16cid:durableId="1420449610">
+    <w:abstractNumId w:val="31"/>
   </w:num>
 </w:numbering>
 </file>
@@ -5808,6 +8081,19 @@
     <w:basedOn w:val="Fuentedeprrafopredeter"/>
     <w:rsid w:val="00B4008E"/>
   </w:style>
+  <w:style w:type="paragraph" w:styleId="NormalWeb">
+    <w:name w:val="Normal (Web)"/>
+    <w:basedOn w:val="Normal"/>
+    <w:uiPriority w:val="99"/>
+    <w:semiHidden/>
+    <w:unhideWhenUsed/>
+    <w:rsid w:val="0089058C"/>
+    <w:rPr>
+      <w:rFonts w:ascii="Times New Roman" w:hAnsi="Times New Roman" w:cs="Times New Roman"/>
+      <w:sz w:val="24"/>
+      <w:szCs w:val="24"/>
+    </w:rPr>
+  </w:style>
 </w:styles>
 </file>
 
